--- a/Templates/PreviewTemplateUverenjeObrazac4a-B.docx
+++ b/Templates/PreviewTemplateUverenjeObrazac4a-B.docx
@@ -66,7 +66,6 @@
               </w:tc>
               <w:sdt>
                 <w:sdtPr>
-                  <w:dataBinding w:xpath="/root[1]/_programbr[1]" w:storeItemID="{8ac292bf-9c3e-4a00-9f99-466dfda041c8}"/>
                   <w:rPr>
                     <w:rFonts w:ascii="Times New Roman" w:hAnsi="Times New Roman" w:cs="Times New Roman"/>
                     <w:sz w:val="24"/>
@@ -77,12 +76,15 @@
                   <w:placeholder>
                     <w:docPart w:val="DefaultPlaceholder_-1854013440"/>
                   </w:placeholder>
+                  <w:dataBinding w:xpath="/root[1]/_programbr[1]" w:storeItemID="{8AC292BF-9C3E-4A00-9F99-466DFDA041C8}"/>
+                  <w:text/>
                 </w:sdtPr>
                 <w:sdtEndPr/>
                 <w:sdtContent>
                   <w:tc>
                     <w:tcPr>
                       <w:tcW w:w="1380" w:type="dxa"/>
+                      <w:vAlign w:val="center"/>
                     </w:tcPr>
                     <w:p>
                       <w:pPr>
@@ -127,7 +129,6 @@
               </w:tc>
               <w:sdt>
                 <w:sdtPr>
-                  <w:dataBinding w:xpath="/root/_podrucjerada[1]" w:storeItemID="{8ac292bf-9c3e-4a00-9f99-466dfda041c8}"/>
                   <w:rPr>
                     <w:rFonts w:ascii="Times New Roman" w:hAnsi="Times New Roman" w:cs="Times New Roman"/>
                     <w:sz w:val="24"/>
@@ -138,6 +139,8 @@
                   <w:placeholder>
                     <w:docPart w:val="DefaultPlaceholder_-1854013440"/>
                   </w:placeholder>
+                  <w:dataBinding w:xpath="/root/_podrucjerada[1]" w:storeItemID="{8AC292BF-9C3E-4A00-9F99-466DFDA041C8}"/>
+                  <w:text/>
                 </w:sdtPr>
                 <w:sdtEndPr/>
                 <w:sdtContent>
@@ -145,6 +148,7 @@
                     <w:tcPr>
                       <w:tcW w:w="7124" w:type="dxa"/>
                       <w:gridSpan w:val="4"/>
+                      <w:vAlign w:val="center"/>
                     </w:tcPr>
                     <w:p>
                       <w:pPr>
@@ -189,7 +193,6 @@
               </w:tc>
               <w:sdt>
                 <w:sdtPr>
-                  <w:dataBinding w:xpath="/root/_oblast[1]" w:storeItemID="{8ac292bf-9c3e-4a00-9f99-466dfda041c8}"/>
                   <w:rPr>
                     <w:rFonts w:ascii="Times New Roman" w:hAnsi="Times New Roman" w:cs="Times New Roman"/>
                     <w:sz w:val="24"/>
@@ -200,6 +203,8 @@
                   <w:placeholder>
                     <w:docPart w:val="DefaultPlaceholder_-1854013440"/>
                   </w:placeholder>
+                  <w:dataBinding w:xpath="/root/_oblast[1]" w:storeItemID="{8AC292BF-9C3E-4A00-9F99-466DFDA041C8}"/>
+                  <w:text/>
                 </w:sdtPr>
                 <w:sdtEndPr/>
                 <w:sdtContent>
@@ -207,6 +212,7 @@
                     <w:tcPr>
                       <w:tcW w:w="7124" w:type="dxa"/>
                       <w:gridSpan w:val="4"/>
+                      <w:vAlign w:val="center"/>
                     </w:tcPr>
                     <w:p>
                       <w:pPr>
@@ -249,7 +255,6 @@
               </w:tc>
               <w:sdt>
                 <w:sdtPr>
-                  <w:dataBinding w:xpath="/root/_obrazovaniprofil[1]" w:storeItemID="{8ac292bf-9c3e-4a00-9f99-466dfda041c8}"/>
                   <w:rPr>
                     <w:rFonts w:ascii="Times New Roman" w:hAnsi="Times New Roman" w:cs="Times New Roman"/>
                     <w:sz w:val="24"/>
@@ -260,6 +265,8 @@
                   <w:placeholder>
                     <w:docPart w:val="DefaultPlaceholder_-1854013440"/>
                   </w:placeholder>
+                  <w:dataBinding w:xpath="/root/_obrazovaniprofil[1]" w:storeItemID="{8AC292BF-9C3E-4A00-9F99-466DFDA041C8}"/>
+                  <w:text/>
                 </w:sdtPr>
                 <w:sdtEndPr/>
                 <w:sdtContent>
@@ -267,6 +274,7 @@
                     <w:tcPr>
                       <w:tcW w:w="7124" w:type="dxa"/>
                       <w:gridSpan w:val="4"/>
+                      <w:vAlign w:val="center"/>
                     </w:tcPr>
                     <w:p>
                       <w:pPr>
@@ -311,7 +319,6 @@
               </w:tc>
               <w:sdt>
                 <w:sdtPr>
-                  <w:dataBinding w:xpath="/root/_trajanjeobrazovanja[1]" w:storeItemID="{8ac292bf-9c3e-4a00-9f99-466dfda041c8}"/>
                   <w:rPr>
                     <w:rFonts w:ascii="Times New Roman" w:hAnsi="Times New Roman" w:cs="Times New Roman"/>
                     <w:sz w:val="24"/>
@@ -322,6 +329,8 @@
                   <w:placeholder>
                     <w:docPart w:val="DefaultPlaceholder_-1854013440"/>
                   </w:placeholder>
+                  <w:dataBinding w:xpath="/root/_trajanjeobrazovanja[1]" w:storeItemID="{8AC292BF-9C3E-4A00-9F99-466DFDA041C8}"/>
+                  <w:text/>
                 </w:sdtPr>
                 <w:sdtEndPr/>
                 <w:sdtContent>
@@ -329,6 +338,7 @@
                     <w:tcPr>
                       <w:tcW w:w="7124" w:type="dxa"/>
                       <w:gridSpan w:val="4"/>
+                      <w:vAlign w:val="center"/>
                     </w:tcPr>
                     <w:p>
                       <w:pPr>
@@ -376,6 +386,7 @@
                 <w:tcPr>
                   <w:tcW w:w="5744" w:type="dxa"/>
                   <w:gridSpan w:val="3"/>
+                  <w:vAlign w:val="center"/>
                 </w:tcPr>
                 <w:p>
                   <w:pPr>
@@ -389,7 +400,6 @@
               </w:tc>
               <w:sdt>
                 <w:sdtPr>
-                  <w:dataBinding w:xpath="/root/_programbr1[1]" w:storeItemID="{8ac292bf-9c3e-4a00-9f99-466dfda041c8}"/>
                   <w:rPr>
                     <w:rFonts w:ascii="Times New Roman" w:hAnsi="Times New Roman" w:cs="Times New Roman"/>
                     <w:sz w:val="24"/>
@@ -400,12 +410,15 @@
                   <w:placeholder>
                     <w:docPart w:val="DefaultPlaceholder_-1854013440"/>
                   </w:placeholder>
+                  <w:dataBinding w:xpath="/root/_programbr1[1]" w:storeItemID="{8AC292BF-9C3E-4A00-9F99-466DFDA041C8}"/>
+                  <w:text/>
                 </w:sdtPr>
                 <w:sdtEndPr/>
                 <w:sdtContent>
                   <w:tc>
                     <w:tcPr>
                       <w:tcW w:w="1380" w:type="dxa"/>
+                      <w:vAlign w:val="center"/>
                     </w:tcPr>
                     <w:p>
                       <w:pPr>
@@ -421,7 +434,7 @@
                           <w:sz w:val="24"/>
                           <w:szCs w:val="24"/>
                         </w:rPr>
-                        <w:t>Programbr1</w:t>
+                        <w:t>programbr1</w:t>
                       </w:r>
                     </w:p>
                   </w:tc>
@@ -451,6 +464,7 @@
                 <w:tcPr>
                   <w:tcW w:w="5744" w:type="dxa"/>
                   <w:gridSpan w:val="3"/>
+                  <w:vAlign w:val="center"/>
                 </w:tcPr>
                 <w:p>
                   <w:pPr>
@@ -465,6 +479,7 @@
               <w:tc>
                 <w:tcPr>
                   <w:tcW w:w="1380" w:type="dxa"/>
+                  <w:vAlign w:val="center"/>
                 </w:tcPr>
                 <w:p>
                   <w:pPr>
@@ -477,7 +492,6 @@
                   </w:pPr>
                   <w:sdt>
                     <w:sdtPr>
-                      <w:dataBinding w:xpath="/root/_programbr2[1]" w:storeItemID="{8ac292bf-9c3e-4a00-9f99-466dfda041c8}"/>
                       <w:rPr>
                         <w:rFonts w:ascii="Times New Roman" w:hAnsi="Times New Roman" w:cs="Times New Roman"/>
                         <w:sz w:val="24"/>
@@ -488,6 +502,8 @@
                       <w:placeholder>
                         <w:docPart w:val="9903A858ED0543FC84954219950E6A23"/>
                       </w:placeholder>
+                      <w:dataBinding w:xpath="/root/_programbr2[1]" w:storeItemID="{8AC292BF-9C3E-4A00-9F99-466DFDA041C8}"/>
+                      <w:text/>
                     </w:sdtPr>
                     <w:sdtEndPr/>
                     <w:sdtContent>
@@ -497,7 +513,7 @@
                           <w:sz w:val="24"/>
                           <w:szCs w:val="24"/>
                         </w:rPr>
-                        <w:t>Programbr2</w:t>
+                        <w:t>programbr2</w:t>
                       </w:r>
                     </w:sdtContent>
                   </w:sdt>
@@ -527,6 +543,7 @@
                 <w:tcPr>
                   <w:tcW w:w="5744" w:type="dxa"/>
                   <w:gridSpan w:val="3"/>
+                  <w:vAlign w:val="center"/>
                 </w:tcPr>
                 <w:p>
                   <w:pPr>
@@ -540,7 +557,6 @@
               </w:tc>
               <w:sdt>
                 <w:sdtPr>
-                  <w:dataBinding w:xpath="/root/_programbr3[1]" w:storeItemID="{8ac292bf-9c3e-4a00-9f99-466dfda041c8}"/>
                   <w:rPr>
                     <w:rFonts w:ascii="Times New Roman" w:hAnsi="Times New Roman" w:cs="Times New Roman"/>
                     <w:sz w:val="24"/>
@@ -551,12 +567,15 @@
                   <w:placeholder>
                     <w:docPart w:val="0635A8B90BBF4F3FA1FCA74455D3B3E6"/>
                   </w:placeholder>
+                  <w:dataBinding w:xpath="/root/_programbr3[1]" w:storeItemID="{8AC292BF-9C3E-4A00-9F99-466DFDA041C8}"/>
+                  <w:text/>
                 </w:sdtPr>
                 <w:sdtEndPr/>
                 <w:sdtContent>
                   <w:tc>
                     <w:tcPr>
                       <w:tcW w:w="1380" w:type="dxa"/>
+                      <w:vAlign w:val="center"/>
                     </w:tcPr>
                     <w:p>
                       <w:pPr>
@@ -572,17 +591,7 @@
                           <w:sz w:val="24"/>
                           <w:szCs w:val="24"/>
                         </w:rPr>
-                        <w:t>Program</w:t>
-                      </w:r>
-                      <w:bookmarkStart w:id="0" w:name="_GoBack"/>
-                      <w:bookmarkEnd w:id="0"/>
-                      <w:r>
-                        <w:rPr>
-                          <w:rFonts w:ascii="Times New Roman" w:hAnsi="Times New Roman" w:cs="Times New Roman"/>
-                          <w:sz w:val="24"/>
-                          <w:szCs w:val="24"/>
-                        </w:rPr>
-                        <w:t>br3</w:t>
+                        <w:t>programbr3</w:t>
                       </w:r>
                     </w:p>
                   </w:tc>
@@ -638,7 +647,6 @@
                 </w:p>
                 <w:sdt>
                   <w:sdtPr>
-                    <w:dataBinding w:xpath="/root/_ukupanbr[1]" w:storeItemID="{8ac292bf-9c3e-4a00-9f99-466dfda041c8}"/>
                     <w:rPr>
                       <w:rFonts w:ascii="Times New Roman" w:hAnsi="Times New Roman" w:cs="Times New Roman"/>
                       <w:sz w:val="24"/>
@@ -649,6 +657,8 @@
                     <w:placeholder>
                       <w:docPart w:val="DefaultPlaceholder_-1854013440"/>
                     </w:placeholder>
+                    <w:dataBinding w:xpath="/root/_ukupanbr[1]" w:storeItemID="{8AC292BF-9C3E-4A00-9F99-466DFDA041C8}"/>
+                    <w:text/>
                   </w:sdtPr>
                   <w:sdtEndPr/>
                   <w:sdtContent>
@@ -717,7 +727,6 @@
                   </w:r>
                   <w:sdt>
                     <w:sdtPr>
-                      <w:dataBinding w:xpath="/root/_napomena[1]" w:storeItemID="{8ac292bf-9c3e-4a00-9f99-466dfda041c8}"/>
                       <w:rPr>
                         <w:rFonts w:ascii="Times New Roman" w:hAnsi="Times New Roman" w:cs="Times New Roman"/>
                         <w:sz w:val="24"/>
@@ -728,6 +737,8 @@
                       <w:placeholder>
                         <w:docPart w:val="DefaultPlaceholder_-1854013440"/>
                       </w:placeholder>
+                      <w:dataBinding w:xpath="/root/_napomena[1]" w:storeItemID="{8AC292BF-9C3E-4A00-9F99-466DFDA041C8}"/>
+                      <w:text/>
                     </w:sdtPr>
                     <w:sdtEndPr/>
                     <w:sdtContent>
@@ -1177,6 +1188,7 @@
           </w:tcPr>
           <w:p>
             <w:pPr>
+              <w:jc w:val="center"/>
               <w:rPr>
                 <w:rFonts w:ascii="Times New Roman" w:hAnsi="Times New Roman" w:cs="Times New Roman"/>
                 <w:sz w:val="24"/>
@@ -1185,7 +1197,6 @@
             </w:pPr>
             <w:sdt>
               <w:sdtPr>
-                <w:dataBinding w:xpath="/root/_uspehprviraz[1]" w:storeItemID="{8ac292bf-9c3e-4a00-9f99-466dfda041c8}"/>
                 <w:rPr>
                   <w:rFonts w:ascii="Times New Roman" w:hAnsi="Times New Roman" w:cs="Times New Roman"/>
                   <w:sz w:val="24"/>
@@ -1196,6 +1207,8 @@
                 <w:placeholder>
                   <w:docPart w:val="DefaultPlaceholder_-1854013440"/>
                 </w:placeholder>
+                <w:dataBinding w:xpath="/root/_uspehprviraz[1]" w:storeItemID="{8AC292BF-9C3E-4A00-9F99-466DFDA041C8}"/>
+                <w:text/>
               </w:sdtPr>
               <w:sdtEndPr/>
               <w:sdtContent>
@@ -1223,7 +1236,6 @@
         </w:tc>
         <w:sdt>
           <w:sdtPr>
-            <w:dataBinding w:xpath="/root/_uspehdrugiraz[1]" w:storeItemID="{8ac292bf-9c3e-4a00-9f99-466dfda041c8}"/>
             <w:rPr>
               <w:rFonts w:ascii="Times New Roman" w:hAnsi="Times New Roman" w:cs="Times New Roman"/>
               <w:sz w:val="24"/>
@@ -1234,6 +1246,8 @@
             <w:placeholder>
               <w:docPart w:val="DefaultPlaceholder_-1854013440"/>
             </w:placeholder>
+            <w:dataBinding w:xpath="/root/_uspehdrugiraz[1]" w:storeItemID="{8AC292BF-9C3E-4A00-9F99-466DFDA041C8}"/>
+            <w:text/>
           </w:sdtPr>
           <w:sdtEndPr/>
           <w:sdtContent>
@@ -1245,6 +1259,7 @@
               </w:tcPr>
               <w:p>
                 <w:pPr>
+                  <w:jc w:val="center"/>
                   <w:rPr>
                     <w:rFonts w:ascii="Times New Roman" w:hAnsi="Times New Roman" w:cs="Times New Roman"/>
                     <w:sz w:val="24"/>
@@ -1275,7 +1290,6 @@
         </w:sdt>
         <w:sdt>
           <w:sdtPr>
-            <w:dataBinding w:xpath="/root/_uspehtreciraz[1]" w:storeItemID="{8ac292bf-9c3e-4a00-9f99-466dfda041c8}"/>
             <w:rPr>
               <w:rFonts w:ascii="Times New Roman" w:hAnsi="Times New Roman" w:cs="Times New Roman"/>
               <w:sz w:val="24"/>
@@ -1286,6 +1300,8 @@
             <w:placeholder>
               <w:docPart w:val="DefaultPlaceholder_-1854013440"/>
             </w:placeholder>
+            <w:dataBinding w:xpath="/root/_uspehtreciraz[1]" w:storeItemID="{8AC292BF-9C3E-4A00-9F99-466DFDA041C8}"/>
+            <w:text/>
           </w:sdtPr>
           <w:sdtEndPr/>
           <w:sdtContent>
@@ -1297,6 +1313,7 @@
               </w:tcPr>
               <w:p>
                 <w:pPr>
+                  <w:jc w:val="center"/>
                   <w:rPr>
                     <w:rFonts w:ascii="Times New Roman" w:hAnsi="Times New Roman" w:cs="Times New Roman"/>
                     <w:sz w:val="24"/>
@@ -1327,7 +1344,6 @@
         </w:sdt>
         <w:sdt>
           <w:sdtPr>
-            <w:dataBinding w:xpath="/root/_uspehcetvrtiraz[1]" w:storeItemID="{8ac292bf-9c3e-4a00-9f99-466dfda041c8}"/>
             <w:rPr>
               <w:rFonts w:ascii="Times New Roman" w:hAnsi="Times New Roman" w:cs="Times New Roman"/>
               <w:sz w:val="24"/>
@@ -1338,6 +1354,8 @@
             <w:placeholder>
               <w:docPart w:val="DefaultPlaceholder_-1854013440"/>
             </w:placeholder>
+            <w:dataBinding w:xpath="/root/_uspehcetvrtiraz[1]" w:storeItemID="{8AC292BF-9C3E-4A00-9F99-466DFDA041C8}"/>
+            <w:text/>
           </w:sdtPr>
           <w:sdtEndPr/>
           <w:sdtContent>
@@ -1349,6 +1367,7 @@
               </w:tcPr>
               <w:p>
                 <w:pPr>
+                  <w:jc w:val="center"/>
                   <w:rPr>
                     <w:rFonts w:ascii="Times New Roman" w:hAnsi="Times New Roman" w:cs="Times New Roman"/>
                     <w:sz w:val="24"/>
@@ -1431,7 +1450,6 @@
         </w:tc>
         <w:sdt>
           <w:sdtPr>
-            <w:dataBinding w:xpath="/root/_uspehprviraz1[1]" w:storeItemID="{8ac292bf-9c3e-4a00-9f99-466dfda041c8}"/>
             <w:rPr>
               <w:rFonts w:ascii="Times New Roman" w:hAnsi="Times New Roman" w:cs="Times New Roman"/>
               <w:sz w:val="24"/>
@@ -1442,6 +1460,8 @@
             <w:placeholder>
               <w:docPart w:val="DefaultPlaceholder_-1854013440"/>
             </w:placeholder>
+            <w:dataBinding w:xpath="/root/_uspehprviraz1[1]" w:storeItemID="{8AC292BF-9C3E-4A00-9F99-466DFDA041C8}"/>
+            <w:text/>
           </w:sdtPr>
           <w:sdtEndPr/>
           <w:sdtContent>
@@ -1452,6 +1472,7 @@
               </w:tcPr>
               <w:p>
                 <w:pPr>
+                  <w:jc w:val="center"/>
                   <w:rPr>
                     <w:rFonts w:ascii="Times New Roman" w:hAnsi="Times New Roman" w:cs="Times New Roman"/>
                     <w:sz w:val="24"/>
@@ -1480,7 +1501,6 @@
         </w:sdt>
         <w:sdt>
           <w:sdtPr>
-            <w:dataBinding w:xpath="/root/_uspehdrugiraz1[1]" w:storeItemID="{8ac292bf-9c3e-4a00-9f99-466dfda041c8}"/>
             <w:rPr>
               <w:rFonts w:ascii="Times New Roman" w:hAnsi="Times New Roman" w:cs="Times New Roman"/>
               <w:sz w:val="24"/>
@@ -1491,6 +1511,8 @@
             <w:placeholder>
               <w:docPart w:val="DefaultPlaceholder_-1854013440"/>
             </w:placeholder>
+            <w:dataBinding w:xpath="/root/_uspehdrugiraz1[1]" w:storeItemID="{8AC292BF-9C3E-4A00-9F99-466DFDA041C8}"/>
+            <w:text/>
           </w:sdtPr>
           <w:sdtEndPr/>
           <w:sdtContent>
@@ -1502,6 +1524,7 @@
               </w:tcPr>
               <w:p>
                 <w:pPr>
+                  <w:jc w:val="center"/>
                   <w:rPr>
                     <w:rFonts w:ascii="Times New Roman" w:hAnsi="Times New Roman" w:cs="Times New Roman"/>
                     <w:sz w:val="24"/>
@@ -1530,7 +1553,6 @@
         </w:sdt>
         <w:sdt>
           <w:sdtPr>
-            <w:dataBinding w:xpath="/root/_uspehtreciraz1[1]" w:storeItemID="{8ac292bf-9c3e-4a00-9f99-466dfda041c8}"/>
             <w:rPr>
               <w:rFonts w:ascii="Times New Roman" w:hAnsi="Times New Roman" w:cs="Times New Roman"/>
               <w:sz w:val="24"/>
@@ -1541,6 +1563,8 @@
             <w:placeholder>
               <w:docPart w:val="DefaultPlaceholder_-1854013440"/>
             </w:placeholder>
+            <w:dataBinding w:xpath="/root/_uspehtreciraz1[1]" w:storeItemID="{8AC292BF-9C3E-4A00-9F99-466DFDA041C8}"/>
+            <w:text/>
           </w:sdtPr>
           <w:sdtEndPr/>
           <w:sdtContent>
@@ -1552,6 +1576,7 @@
               </w:tcPr>
               <w:p>
                 <w:pPr>
+                  <w:jc w:val="center"/>
                   <w:rPr>
                     <w:rFonts w:ascii="Times New Roman" w:hAnsi="Times New Roman" w:cs="Times New Roman"/>
                     <w:sz w:val="24"/>
@@ -1580,7 +1605,6 @@
         </w:sdt>
         <w:sdt>
           <w:sdtPr>
-            <w:dataBinding w:xpath="/root[1]/_uspehcetvrtiraz1[1]" w:storeItemID="{8ac292bf-9c3e-4a00-9f99-466dfda041c8}"/>
             <w:rPr>
               <w:rFonts w:ascii="Times New Roman" w:hAnsi="Times New Roman" w:cs="Times New Roman"/>
               <w:sz w:val="24"/>
@@ -1591,6 +1615,8 @@
             <w:placeholder>
               <w:docPart w:val="DefaultPlaceholder_-1854013440"/>
             </w:placeholder>
+            <w:dataBinding w:xpath="/root[1]/_uspehcetvrtiraz1[1]" w:storeItemID="{8AC292BF-9C3E-4A00-9F99-466DFDA041C8}"/>
+            <w:text/>
           </w:sdtPr>
           <w:sdtEndPr/>
           <w:sdtContent>
@@ -1602,6 +1628,7 @@
               </w:tcPr>
               <w:p>
                 <w:pPr>
+                  <w:jc w:val="center"/>
                   <w:rPr>
                     <w:rFonts w:ascii="Times New Roman" w:hAnsi="Times New Roman" w:cs="Times New Roman"/>
                     <w:sz w:val="24"/>
@@ -1667,7 +1694,6 @@
         </w:tc>
         <w:sdt>
           <w:sdtPr>
-            <w:dataBinding w:xpath="/root[1]/_predmet1[1]" w:storeItemID="{8ac292bf-9c3e-4a00-9f99-466dfda041c8}"/>
             <w:rPr>
               <w:rFonts w:ascii="Times New Roman" w:hAnsi="Times New Roman" w:cs="Times New Roman"/>
               <w:sz w:val="24"/>
@@ -1678,6 +1704,8 @@
             <w:placeholder>
               <w:docPart w:val="DefaultPlaceholder_-1854013440"/>
             </w:placeholder>
+            <w:dataBinding w:xpath="/root[1]/_predmet1[1]" w:storeItemID="{8AC292BF-9C3E-4A00-9F99-466DFDA041C8}"/>
+            <w:text/>
           </w:sdtPr>
           <w:sdtEndPr/>
           <w:sdtContent>
@@ -1701,7 +1729,7 @@
                     <w:sz w:val="24"/>
                     <w:szCs w:val="24"/>
                   </w:rPr>
-                  <w:t>Predmet1</w:t>
+                  <w:t>predmet1</w:t>
                 </w:r>
               </w:p>
             </w:tc>
@@ -1709,7 +1737,6 @@
         </w:sdt>
         <w:sdt>
           <w:sdtPr>
-            <w:dataBinding w:xpath="/root[1]/_prviraz1[1]" w:storeItemID="{8ac292bf-9c3e-4a00-9f99-466dfda041c8}"/>
             <w:rPr>
               <w:rFonts w:ascii="Times New Roman" w:hAnsi="Times New Roman" w:cs="Times New Roman"/>
               <w:sz w:val="24"/>
@@ -1720,6 +1747,8 @@
             <w:placeholder>
               <w:docPart w:val="DefaultPlaceholder_-1854013440"/>
             </w:placeholder>
+            <w:dataBinding w:xpath="/root[1]/_prviraz1[1]" w:storeItemID="{8AC292BF-9C3E-4A00-9F99-466DFDA041C8}"/>
+            <w:text/>
           </w:sdtPr>
           <w:sdtEndPr/>
           <w:sdtContent>
@@ -1743,7 +1772,7 @@
                     <w:sz w:val="24"/>
                     <w:szCs w:val="24"/>
                   </w:rPr>
-                  <w:t>Prviraz1</w:t>
+                  <w:t>prviraz1</w:t>
                 </w:r>
               </w:p>
             </w:tc>
@@ -1751,7 +1780,6 @@
         </w:sdt>
         <w:sdt>
           <w:sdtPr>
-            <w:dataBinding w:xpath="/root[1]/_drugiraz1[1]" w:storeItemID="{8ac292bf-9c3e-4a00-9f99-466dfda041c8}"/>
             <w:rPr>
               <w:rFonts w:ascii="Times New Roman" w:hAnsi="Times New Roman" w:cs="Times New Roman"/>
               <w:sz w:val="24"/>
@@ -1762,6 +1790,8 @@
             <w:placeholder>
               <w:docPart w:val="DefaultPlaceholder_-1854013440"/>
             </w:placeholder>
+            <w:dataBinding w:xpath="/root[1]/_drugiraz1[1]" w:storeItemID="{8AC292BF-9C3E-4A00-9F99-466DFDA041C8}"/>
+            <w:text/>
           </w:sdtPr>
           <w:sdtEndPr/>
           <w:sdtContent>
@@ -1785,7 +1815,7 @@
                     <w:sz w:val="24"/>
                     <w:szCs w:val="24"/>
                   </w:rPr>
-                  <w:t>Drugiraz1</w:t>
+                  <w:t>drugiraz1</w:t>
                 </w:r>
               </w:p>
             </w:tc>
@@ -1793,7 +1823,6 @@
         </w:sdt>
         <w:sdt>
           <w:sdtPr>
-            <w:dataBinding w:xpath="/root/_treciraz1[1]" w:storeItemID="{8ac292bf-9c3e-4a00-9f99-466dfda041c8}"/>
             <w:rPr>
               <w:rFonts w:ascii="Times New Roman" w:hAnsi="Times New Roman" w:cs="Times New Roman"/>
               <w:sz w:val="24"/>
@@ -1804,6 +1833,8 @@
             <w:placeholder>
               <w:docPart w:val="DefaultPlaceholder_-1854013440"/>
             </w:placeholder>
+            <w:dataBinding w:xpath="/root/_treciraz1[1]" w:storeItemID="{8AC292BF-9C3E-4A00-9F99-466DFDA041C8}"/>
+            <w:text/>
           </w:sdtPr>
           <w:sdtEndPr/>
           <w:sdtContent>
@@ -1827,7 +1858,7 @@
                     <w:sz w:val="24"/>
                     <w:szCs w:val="24"/>
                   </w:rPr>
-                  <w:t>Treciraz1</w:t>
+                  <w:t>treciraz1</w:t>
                 </w:r>
               </w:p>
             </w:tc>
@@ -1835,7 +1866,6 @@
         </w:sdt>
         <w:sdt>
           <w:sdtPr>
-            <w:dataBinding w:xpath="/root/_cetvrtiraz1[1]" w:storeItemID="{8ac292bf-9c3e-4a00-9f99-466dfda041c8}"/>
             <w:rPr>
               <w:rFonts w:ascii="Times New Roman" w:hAnsi="Times New Roman" w:cs="Times New Roman"/>
               <w:sz w:val="24"/>
@@ -1846,6 +1876,8 @@
             <w:placeholder>
               <w:docPart w:val="DefaultPlaceholder_-1854013440"/>
             </w:placeholder>
+            <w:dataBinding w:xpath="/root/_cetvrtiraz1[1]" w:storeItemID="{8AC292BF-9C3E-4A00-9F99-466DFDA041C8}"/>
+            <w:text/>
           </w:sdtPr>
           <w:sdtEndPr/>
           <w:sdtContent>
@@ -1868,7 +1900,7 @@
                     <w:sz w:val="24"/>
                     <w:szCs w:val="24"/>
                   </w:rPr>
-                  <w:t>Cetvrtiraz1</w:t>
+                  <w:t>cetvrtiraz1</w:t>
                 </w:r>
               </w:p>
             </w:tc>
@@ -1913,7 +1945,6 @@
         </w:tc>
         <w:sdt>
           <w:sdtPr>
-            <w:dataBinding w:xpath="/root/_predmet2[1]" w:storeItemID="{8ac292bf-9c3e-4a00-9f99-466dfda041c8}"/>
             <w:rPr>
               <w:rFonts w:ascii="Times New Roman" w:hAnsi="Times New Roman" w:cs="Times New Roman"/>
               <w:sz w:val="24"/>
@@ -1924,6 +1955,8 @@
             <w:placeholder>
               <w:docPart w:val="DefaultPlaceholder_-1854013440"/>
             </w:placeholder>
+            <w:dataBinding w:xpath="/root/_predmet2[1]" w:storeItemID="{8AC292BF-9C3E-4A00-9F99-466DFDA041C8}"/>
+            <w:text/>
           </w:sdtPr>
           <w:sdtEndPr/>
           <w:sdtContent>
@@ -1947,7 +1980,7 @@
                     <w:sz w:val="24"/>
                     <w:szCs w:val="24"/>
                   </w:rPr>
-                  <w:t>Predmet2</w:t>
+                  <w:t>predmet2</w:t>
                 </w:r>
               </w:p>
             </w:tc>
@@ -1955,7 +1988,6 @@
         </w:sdt>
         <w:sdt>
           <w:sdtPr>
-            <w:dataBinding w:xpath="/root/_prviraz2[1]" w:storeItemID="{8ac292bf-9c3e-4a00-9f99-466dfda041c8}"/>
             <w:rPr>
               <w:rFonts w:ascii="Times New Roman" w:hAnsi="Times New Roman" w:cs="Times New Roman"/>
               <w:sz w:val="24"/>
@@ -1966,6 +1998,8 @@
             <w:placeholder>
               <w:docPart w:val="DefaultPlaceholder_-1854013440"/>
             </w:placeholder>
+            <w:dataBinding w:xpath="/root/_prviraz2[1]" w:storeItemID="{8AC292BF-9C3E-4A00-9F99-466DFDA041C8}"/>
+            <w:text/>
           </w:sdtPr>
           <w:sdtEndPr/>
           <w:sdtContent>
@@ -1989,7 +2023,7 @@
                     <w:sz w:val="24"/>
                     <w:szCs w:val="24"/>
                   </w:rPr>
-                  <w:t>Prviraz2</w:t>
+                  <w:t>prviraz2</w:t>
                 </w:r>
               </w:p>
             </w:tc>
@@ -1997,7 +2031,6 @@
         </w:sdt>
         <w:sdt>
           <w:sdtPr>
-            <w:dataBinding w:xpath="/root/_drugiraz2[1]" w:storeItemID="{8ac292bf-9c3e-4a00-9f99-466dfda041c8}"/>
             <w:rPr>
               <w:rFonts w:ascii="Times New Roman" w:hAnsi="Times New Roman" w:cs="Times New Roman"/>
               <w:sz w:val="24"/>
@@ -2008,6 +2041,8 @@
             <w:placeholder>
               <w:docPart w:val="9437041D8DD44C5F99CD818BD2BC2CC6"/>
             </w:placeholder>
+            <w:dataBinding w:xpath="/root/_drugiraz2[1]" w:storeItemID="{8AC292BF-9C3E-4A00-9F99-466DFDA041C8}"/>
+            <w:text/>
           </w:sdtPr>
           <w:sdtEndPr/>
           <w:sdtContent>
@@ -2031,7 +2066,7 @@
                     <w:sz w:val="24"/>
                     <w:szCs w:val="24"/>
                   </w:rPr>
-                  <w:t>Drugiraz2</w:t>
+                  <w:t>drugiraz2</w:t>
                 </w:r>
               </w:p>
             </w:tc>
@@ -2039,7 +2074,6 @@
         </w:sdt>
         <w:sdt>
           <w:sdtPr>
-            <w:dataBinding w:xpath="/root/_treciraz2[1]" w:storeItemID="{8ac292bf-9c3e-4a00-9f99-466dfda041c8}"/>
             <w:rPr>
               <w:rFonts w:ascii="Times New Roman" w:hAnsi="Times New Roman" w:cs="Times New Roman"/>
               <w:sz w:val="24"/>
@@ -2050,6 +2084,8 @@
             <w:placeholder>
               <w:docPart w:val="123B6FB6B8374FA090664A03E8996B89"/>
             </w:placeholder>
+            <w:dataBinding w:xpath="/root/_treciraz2[1]" w:storeItemID="{8AC292BF-9C3E-4A00-9F99-466DFDA041C8}"/>
+            <w:text/>
           </w:sdtPr>
           <w:sdtEndPr/>
           <w:sdtContent>
@@ -2073,7 +2109,7 @@
                     <w:sz w:val="24"/>
                     <w:szCs w:val="24"/>
                   </w:rPr>
-                  <w:t>Treciraz2</w:t>
+                  <w:t>treciraz2</w:t>
                 </w:r>
               </w:p>
             </w:tc>
@@ -2081,7 +2117,6 @@
         </w:sdt>
         <w:sdt>
           <w:sdtPr>
-            <w:dataBinding w:xpath="/root/_cetvrtiraz2[1]" w:storeItemID="{8ac292bf-9c3e-4a00-9f99-466dfda041c8}"/>
             <w:rPr>
               <w:rFonts w:ascii="Times New Roman" w:hAnsi="Times New Roman" w:cs="Times New Roman"/>
               <w:sz w:val="24"/>
@@ -2092,6 +2127,8 @@
             <w:placeholder>
               <w:docPart w:val="DefaultPlaceholder_-1854013440"/>
             </w:placeholder>
+            <w:dataBinding w:xpath="/root/_cetvrtiraz2[1]" w:storeItemID="{8AC292BF-9C3E-4A00-9F99-466DFDA041C8}"/>
+            <w:text/>
           </w:sdtPr>
           <w:sdtEndPr/>
           <w:sdtContent>
@@ -2114,7 +2151,7 @@
                     <w:sz w:val="24"/>
                     <w:szCs w:val="24"/>
                   </w:rPr>
-                  <w:t>Cetvrtiraz2</w:t>
+                  <w:t>cetvrtiraz2</w:t>
                 </w:r>
               </w:p>
             </w:tc>
@@ -2159,7 +2196,6 @@
         </w:tc>
         <w:sdt>
           <w:sdtPr>
-            <w:dataBinding w:xpath="/root/_predmet3[1]" w:storeItemID="{8ac292bf-9c3e-4a00-9f99-466dfda041c8}"/>
             <w:rPr>
               <w:rFonts w:ascii="Times New Roman" w:hAnsi="Times New Roman" w:cs="Times New Roman"/>
               <w:sz w:val="24"/>
@@ -2170,6 +2206,8 @@
             <w:placeholder>
               <w:docPart w:val="DefaultPlaceholder_-1854013440"/>
             </w:placeholder>
+            <w:dataBinding w:xpath="/root/_predmet3[1]" w:storeItemID="{8AC292BF-9C3E-4A00-9F99-466DFDA041C8}"/>
+            <w:text/>
           </w:sdtPr>
           <w:sdtEndPr/>
           <w:sdtContent>
@@ -2193,7 +2231,7 @@
                     <w:sz w:val="24"/>
                     <w:szCs w:val="24"/>
                   </w:rPr>
-                  <w:t>Predmet3</w:t>
+                  <w:t>predmet3</w:t>
                 </w:r>
               </w:p>
             </w:tc>
@@ -2201,7 +2239,6 @@
         </w:sdt>
         <w:sdt>
           <w:sdtPr>
-            <w:dataBinding w:xpath="/root/_prviraz3[1]" w:storeItemID="{8ac292bf-9c3e-4a00-9f99-466dfda041c8}"/>
             <w:rPr>
               <w:rFonts w:ascii="Times New Roman" w:hAnsi="Times New Roman" w:cs="Times New Roman"/>
               <w:sz w:val="24"/>
@@ -2212,6 +2249,8 @@
             <w:placeholder>
               <w:docPart w:val="DefaultPlaceholder_-1854013440"/>
             </w:placeholder>
+            <w:dataBinding w:xpath="/root/_prviraz3[1]" w:storeItemID="{8AC292BF-9C3E-4A00-9F99-466DFDA041C8}"/>
+            <w:text/>
           </w:sdtPr>
           <w:sdtEndPr/>
           <w:sdtContent>
@@ -2235,7 +2274,7 @@
                     <w:sz w:val="24"/>
                     <w:szCs w:val="24"/>
                   </w:rPr>
-                  <w:t>Prviraz3</w:t>
+                  <w:t>prviraz3</w:t>
                 </w:r>
               </w:p>
             </w:tc>
@@ -2243,7 +2282,6 @@
         </w:sdt>
         <w:sdt>
           <w:sdtPr>
-            <w:dataBinding w:xpath="/root/_drugiraz3[1]" w:storeItemID="{8ac292bf-9c3e-4a00-9f99-466dfda041c8}"/>
             <w:rPr>
               <w:rFonts w:ascii="Times New Roman" w:hAnsi="Times New Roman" w:cs="Times New Roman"/>
               <w:sz w:val="24"/>
@@ -2254,6 +2292,8 @@
             <w:placeholder>
               <w:docPart w:val="BDE50443F7DB477A9F6B0016181EE440"/>
             </w:placeholder>
+            <w:dataBinding w:xpath="/root/_drugiraz3[1]" w:storeItemID="{8AC292BF-9C3E-4A00-9F99-466DFDA041C8}"/>
+            <w:text/>
           </w:sdtPr>
           <w:sdtEndPr/>
           <w:sdtContent>
@@ -2277,7 +2317,7 @@
                     <w:sz w:val="24"/>
                     <w:szCs w:val="24"/>
                   </w:rPr>
-                  <w:t>Drugiraz3</w:t>
+                  <w:t>drugiraz3</w:t>
                 </w:r>
               </w:p>
             </w:tc>
@@ -2285,7 +2325,6 @@
         </w:sdt>
         <w:sdt>
           <w:sdtPr>
-            <w:dataBinding w:xpath="/root/_treciraz3[1]" w:storeItemID="{8ac292bf-9c3e-4a00-9f99-466dfda041c8}"/>
             <w:rPr>
               <w:rFonts w:ascii="Times New Roman" w:hAnsi="Times New Roman" w:cs="Times New Roman"/>
               <w:sz w:val="24"/>
@@ -2296,6 +2335,8 @@
             <w:placeholder>
               <w:docPart w:val="E789AD537CCA480AAB0276AE27C64351"/>
             </w:placeholder>
+            <w:dataBinding w:xpath="/root/_treciraz3[1]" w:storeItemID="{8AC292BF-9C3E-4A00-9F99-466DFDA041C8}"/>
+            <w:text/>
           </w:sdtPr>
           <w:sdtEndPr/>
           <w:sdtContent>
@@ -2319,7 +2360,7 @@
                     <w:sz w:val="24"/>
                     <w:szCs w:val="24"/>
                   </w:rPr>
-                  <w:t>Treciraz3</w:t>
+                  <w:t>treciraz3</w:t>
                 </w:r>
               </w:p>
             </w:tc>
@@ -2327,7 +2368,6 @@
         </w:sdt>
         <w:sdt>
           <w:sdtPr>
-            <w:dataBinding w:xpath="/root/_cetvrtiraz3[1]" w:storeItemID="{8ac292bf-9c3e-4a00-9f99-466dfda041c8}"/>
             <w:rPr>
               <w:rFonts w:ascii="Times New Roman" w:hAnsi="Times New Roman" w:cs="Times New Roman"/>
               <w:sz w:val="24"/>
@@ -2338,6 +2378,8 @@
             <w:placeholder>
               <w:docPart w:val="F6C25D2DE1A6472BA9927A5712615D37"/>
             </w:placeholder>
+            <w:dataBinding w:xpath="/root/_cetvrtiraz3[1]" w:storeItemID="{8AC292BF-9C3E-4A00-9F99-466DFDA041C8}"/>
+            <w:text/>
           </w:sdtPr>
           <w:sdtEndPr/>
           <w:sdtContent>
@@ -2360,7 +2402,7 @@
                     <w:sz w:val="24"/>
                     <w:szCs w:val="24"/>
                   </w:rPr>
-                  <w:t>Cetvrtiraz3</w:t>
+                  <w:t>cetvrtiraz3</w:t>
                 </w:r>
               </w:p>
             </w:tc>
@@ -2405,7 +2447,6 @@
         </w:tc>
         <w:sdt>
           <w:sdtPr>
-            <w:dataBinding w:xpath="/root/_predmet4[1]" w:storeItemID="{8ac292bf-9c3e-4a00-9f99-466dfda041c8}"/>
             <w:rPr>
               <w:rFonts w:ascii="Times New Roman" w:hAnsi="Times New Roman" w:cs="Times New Roman"/>
               <w:sz w:val="24"/>
@@ -2416,6 +2457,8 @@
             <w:placeholder>
               <w:docPart w:val="DefaultPlaceholder_-1854013440"/>
             </w:placeholder>
+            <w:dataBinding w:xpath="/root/_predmet4[1]" w:storeItemID="{8AC292BF-9C3E-4A00-9F99-466DFDA041C8}"/>
+            <w:text/>
           </w:sdtPr>
           <w:sdtEndPr/>
           <w:sdtContent>
@@ -2439,7 +2482,7 @@
                     <w:sz w:val="24"/>
                     <w:szCs w:val="24"/>
                   </w:rPr>
-                  <w:t>Predmet4</w:t>
+                  <w:t>predmet4</w:t>
                 </w:r>
               </w:p>
             </w:tc>
@@ -2447,7 +2490,6 @@
         </w:sdt>
         <w:sdt>
           <w:sdtPr>
-            <w:dataBinding w:xpath="/root/_prviraz4[1]" w:storeItemID="{8ac292bf-9c3e-4a00-9f99-466dfda041c8}"/>
             <w:rPr>
               <w:rFonts w:ascii="Times New Roman" w:hAnsi="Times New Roman" w:cs="Times New Roman"/>
               <w:sz w:val="24"/>
@@ -2458,6 +2500,8 @@
             <w:placeholder>
               <w:docPart w:val="9F3511A7AA484C7A9E906F8588F2401B"/>
             </w:placeholder>
+            <w:dataBinding w:xpath="/root/_prviraz4[1]" w:storeItemID="{8AC292BF-9C3E-4A00-9F99-466DFDA041C8}"/>
+            <w:text/>
           </w:sdtPr>
           <w:sdtEndPr/>
           <w:sdtContent>
@@ -2481,7 +2525,7 @@
                     <w:sz w:val="24"/>
                     <w:szCs w:val="24"/>
                   </w:rPr>
-                  <w:t>Prviraz4</w:t>
+                  <w:t>prviraz4</w:t>
                 </w:r>
               </w:p>
             </w:tc>
@@ -2489,7 +2533,6 @@
         </w:sdt>
         <w:sdt>
           <w:sdtPr>
-            <w:dataBinding w:xpath="/root/_drugiraz4[1]" w:storeItemID="{8ac292bf-9c3e-4a00-9f99-466dfda041c8}"/>
             <w:rPr>
               <w:rFonts w:ascii="Times New Roman" w:hAnsi="Times New Roman" w:cs="Times New Roman"/>
               <w:sz w:val="24"/>
@@ -2500,6 +2543,8 @@
             <w:placeholder>
               <w:docPart w:val="BF7499E9B57F4144AB4AEF34D71C04F6"/>
             </w:placeholder>
+            <w:dataBinding w:xpath="/root/_drugiraz4[1]" w:storeItemID="{8AC292BF-9C3E-4A00-9F99-466DFDA041C8}"/>
+            <w:text/>
           </w:sdtPr>
           <w:sdtEndPr/>
           <w:sdtContent>
@@ -2523,7 +2568,7 @@
                     <w:sz w:val="24"/>
                     <w:szCs w:val="24"/>
                   </w:rPr>
-                  <w:t>Drugiraz4</w:t>
+                  <w:t>drugiraz4</w:t>
                 </w:r>
               </w:p>
             </w:tc>
@@ -2531,7 +2576,6 @@
         </w:sdt>
         <w:sdt>
           <w:sdtPr>
-            <w:dataBinding w:xpath="/root/_treciraz4[1]" w:storeItemID="{8ac292bf-9c3e-4a00-9f99-466dfda041c8}"/>
             <w:rPr>
               <w:rFonts w:ascii="Times New Roman" w:hAnsi="Times New Roman" w:cs="Times New Roman"/>
               <w:sz w:val="24"/>
@@ -2542,6 +2586,8 @@
             <w:placeholder>
               <w:docPart w:val="CE7DABB21A6942509ACE1D61A5709AC6"/>
             </w:placeholder>
+            <w:dataBinding w:xpath="/root/_treciraz4[1]" w:storeItemID="{8AC292BF-9C3E-4A00-9F99-466DFDA041C8}"/>
+            <w:text/>
           </w:sdtPr>
           <w:sdtEndPr/>
           <w:sdtContent>
@@ -2565,7 +2611,7 @@
                     <w:sz w:val="24"/>
                     <w:szCs w:val="24"/>
                   </w:rPr>
-                  <w:t>Treciraz4</w:t>
+                  <w:t>treciraz4</w:t>
                 </w:r>
               </w:p>
             </w:tc>
@@ -2573,7 +2619,6 @@
         </w:sdt>
         <w:sdt>
           <w:sdtPr>
-            <w:dataBinding w:xpath="/root/_cetvrtiraz4[1]" w:storeItemID="{8ac292bf-9c3e-4a00-9f99-466dfda041c8}"/>
             <w:rPr>
               <w:rFonts w:ascii="Times New Roman" w:hAnsi="Times New Roman" w:cs="Times New Roman"/>
               <w:sz w:val="24"/>
@@ -2584,6 +2629,8 @@
             <w:placeholder>
               <w:docPart w:val="8C53C4DDB4E443A39CD99404C12BF794"/>
             </w:placeholder>
+            <w:dataBinding w:xpath="/root/_cetvrtiraz4[1]" w:storeItemID="{8AC292BF-9C3E-4A00-9F99-466DFDA041C8}"/>
+            <w:text/>
           </w:sdtPr>
           <w:sdtEndPr/>
           <w:sdtContent>
@@ -2606,7 +2653,7 @@
                     <w:sz w:val="24"/>
                     <w:szCs w:val="24"/>
                   </w:rPr>
-                  <w:t>Cetvrtiraz4</w:t>
+                  <w:t>cetvrtiraz4</w:t>
                 </w:r>
               </w:p>
             </w:tc>
@@ -2651,7 +2698,6 @@
         </w:tc>
         <w:sdt>
           <w:sdtPr>
-            <w:dataBinding w:xpath="/root/_predmet5[1]" w:storeItemID="{8ac292bf-9c3e-4a00-9f99-466dfda041c8}"/>
             <w:rPr>
               <w:rFonts w:ascii="Times New Roman" w:hAnsi="Times New Roman" w:cs="Times New Roman"/>
               <w:sz w:val="24"/>
@@ -2662,6 +2708,8 @@
             <w:placeholder>
               <w:docPart w:val="DefaultPlaceholder_-1854013440"/>
             </w:placeholder>
+            <w:dataBinding w:xpath="/root/_predmet5[1]" w:storeItemID="{8AC292BF-9C3E-4A00-9F99-466DFDA041C8}"/>
+            <w:text/>
           </w:sdtPr>
           <w:sdtEndPr/>
           <w:sdtContent>
@@ -2685,7 +2733,7 @@
                     <w:sz w:val="24"/>
                     <w:szCs w:val="24"/>
                   </w:rPr>
-                  <w:t>Predmet5</w:t>
+                  <w:t>predmet5</w:t>
                 </w:r>
               </w:p>
             </w:tc>
@@ -2693,7 +2741,6 @@
         </w:sdt>
         <w:sdt>
           <w:sdtPr>
-            <w:dataBinding w:xpath="/root/_prviraz5[1]" w:storeItemID="{8ac292bf-9c3e-4a00-9f99-466dfda041c8}"/>
             <w:rPr>
               <w:rFonts w:ascii="Times New Roman" w:hAnsi="Times New Roman" w:cs="Times New Roman"/>
               <w:sz w:val="24"/>
@@ -2704,6 +2751,8 @@
             <w:placeholder>
               <w:docPart w:val="4AFED54649484FEC9244A68212591110"/>
             </w:placeholder>
+            <w:dataBinding w:xpath="/root/_prviraz5[1]" w:storeItemID="{8AC292BF-9C3E-4A00-9F99-466DFDA041C8}"/>
+            <w:text/>
           </w:sdtPr>
           <w:sdtEndPr/>
           <w:sdtContent>
@@ -2727,7 +2776,7 @@
                     <w:sz w:val="24"/>
                     <w:szCs w:val="24"/>
                   </w:rPr>
-                  <w:t>Prviraz5</w:t>
+                  <w:t>prviraz5</w:t>
                 </w:r>
               </w:p>
             </w:tc>
@@ -2735,7 +2784,6 @@
         </w:sdt>
         <w:sdt>
           <w:sdtPr>
-            <w:dataBinding w:xpath="/root/_drugiraz5[1]" w:storeItemID="{8ac292bf-9c3e-4a00-9f99-466dfda041c8}"/>
             <w:rPr>
               <w:rFonts w:ascii="Times New Roman" w:hAnsi="Times New Roman" w:cs="Times New Roman"/>
               <w:sz w:val="24"/>
@@ -2746,6 +2794,8 @@
             <w:placeholder>
               <w:docPart w:val="EB58F3291B5C48E1BC5AD0203BD6CB4E"/>
             </w:placeholder>
+            <w:dataBinding w:xpath="/root/_drugiraz5[1]" w:storeItemID="{8AC292BF-9C3E-4A00-9F99-466DFDA041C8}"/>
+            <w:text/>
           </w:sdtPr>
           <w:sdtEndPr/>
           <w:sdtContent>
@@ -2769,7 +2819,7 @@
                     <w:sz w:val="24"/>
                     <w:szCs w:val="24"/>
                   </w:rPr>
-                  <w:t>Drugiraz5</w:t>
+                  <w:t>drugiraz5</w:t>
                 </w:r>
               </w:p>
             </w:tc>
@@ -2777,7 +2827,6 @@
         </w:sdt>
         <w:sdt>
           <w:sdtPr>
-            <w:dataBinding w:xpath="/root/_treciraz5[1]" w:storeItemID="{8ac292bf-9c3e-4a00-9f99-466dfda041c8}"/>
             <w:rPr>
               <w:rFonts w:ascii="Times New Roman" w:hAnsi="Times New Roman" w:cs="Times New Roman"/>
               <w:sz w:val="24"/>
@@ -2788,6 +2837,8 @@
             <w:placeholder>
               <w:docPart w:val="9CE04F3F6258476D8122925A9294593F"/>
             </w:placeholder>
+            <w:dataBinding w:xpath="/root/_treciraz5[1]" w:storeItemID="{8AC292BF-9C3E-4A00-9F99-466DFDA041C8}"/>
+            <w:text/>
           </w:sdtPr>
           <w:sdtEndPr/>
           <w:sdtContent>
@@ -2811,7 +2862,7 @@
                     <w:sz w:val="24"/>
                     <w:szCs w:val="24"/>
                   </w:rPr>
-                  <w:t>Treciraz5</w:t>
+                  <w:t>treciraz5</w:t>
                 </w:r>
               </w:p>
             </w:tc>
@@ -2819,7 +2870,6 @@
         </w:sdt>
         <w:sdt>
           <w:sdtPr>
-            <w:dataBinding w:xpath="/root/_cetvrtiraz5[1]" w:storeItemID="{8ac292bf-9c3e-4a00-9f99-466dfda041c8}"/>
             <w:rPr>
               <w:rFonts w:ascii="Times New Roman" w:hAnsi="Times New Roman" w:cs="Times New Roman"/>
               <w:sz w:val="24"/>
@@ -2830,6 +2880,8 @@
             <w:placeholder>
               <w:docPart w:val="34E71A42180147AAB08EA195B4BDADAF"/>
             </w:placeholder>
+            <w:dataBinding w:xpath="/root/_cetvrtiraz5[1]" w:storeItemID="{8AC292BF-9C3E-4A00-9F99-466DFDA041C8}"/>
+            <w:text/>
           </w:sdtPr>
           <w:sdtEndPr/>
           <w:sdtContent>
@@ -2852,7 +2904,7 @@
                     <w:sz w:val="24"/>
                     <w:szCs w:val="24"/>
                   </w:rPr>
-                  <w:t>Cetvrtiraz5</w:t>
+                  <w:t>cetvrtiraz5</w:t>
                 </w:r>
               </w:p>
             </w:tc>
@@ -2897,7 +2949,6 @@
         </w:tc>
         <w:sdt>
           <w:sdtPr>
-            <w:dataBinding w:xpath="/root/_nazivrad1[1]" w:storeItemID="{8ac292bf-9c3e-4a00-9f99-466dfda041c8}"/>
             <w:rPr>
               <w:rFonts w:ascii="Times New Roman" w:hAnsi="Times New Roman" w:cs="Times New Roman"/>
               <w:sz w:val="24"/>
@@ -2908,6 +2959,8 @@
             <w:placeholder>
               <w:docPart w:val="DefaultPlaceholder_-1854013440"/>
             </w:placeholder>
+            <w:dataBinding w:xpath="/root/_nazivrad1[1]" w:storeItemID="{8AC292BF-9C3E-4A00-9F99-466DFDA041C8}"/>
+            <w:text/>
           </w:sdtPr>
           <w:sdtEndPr/>
           <w:sdtContent>
@@ -2931,7 +2984,7 @@
                     <w:sz w:val="24"/>
                     <w:szCs w:val="24"/>
                   </w:rPr>
-                  <w:t>Nazivzad1</w:t>
+                  <w:t>nazivrad1</w:t>
                 </w:r>
               </w:p>
             </w:tc>
@@ -2939,7 +2992,6 @@
         </w:sdt>
         <w:sdt>
           <w:sdtPr>
-            <w:dataBinding w:xpath="/root/_brbod1[1]" w:storeItemID="{8ac292bf-9c3e-4a00-9f99-466dfda041c8}"/>
             <w:rPr>
               <w:rFonts w:ascii="Times New Roman" w:hAnsi="Times New Roman" w:cs="Times New Roman"/>
               <w:sz w:val="24"/>
@@ -2950,6 +3002,8 @@
             <w:placeholder>
               <w:docPart w:val="DefaultPlaceholder_-1854013440"/>
             </w:placeholder>
+            <w:dataBinding w:xpath="/root/_brbod1[1]" w:storeItemID="{8AC292BF-9C3E-4A00-9F99-466DFDA041C8}"/>
+            <w:text/>
           </w:sdtPr>
           <w:sdtEndPr/>
           <w:sdtContent>
@@ -2961,6 +3015,7 @@
               </w:tcPr>
               <w:p>
                 <w:pPr>
+                  <w:jc w:val="center"/>
                   <w:rPr>
                     <w:rFonts w:ascii="Times New Roman" w:hAnsi="Times New Roman" w:cs="Times New Roman"/>
                     <w:sz w:val="24"/>
@@ -2973,7 +3028,7 @@
                     <w:sz w:val="24"/>
                     <w:szCs w:val="24"/>
                   </w:rPr>
-                  <w:t>Brbod1</w:t>
+                  <w:t>brbod1</w:t>
                 </w:r>
               </w:p>
             </w:tc>
@@ -2981,7 +3036,6 @@
         </w:sdt>
         <w:sdt>
           <w:sdtPr>
-            <w:dataBinding w:xpath="/root/_ukupnobod1[1]" w:storeItemID="{8ac292bf-9c3e-4a00-9f99-466dfda041c8}"/>
             <w:rPr>
               <w:rFonts w:ascii="Times New Roman" w:hAnsi="Times New Roman" w:cs="Times New Roman"/>
               <w:sz w:val="24"/>
@@ -2992,6 +3046,8 @@
             <w:placeholder>
               <w:docPart w:val="DefaultPlaceholder_-1854013440"/>
             </w:placeholder>
+            <w:dataBinding w:xpath="/root/_ukupnobod1[1]" w:storeItemID="{8AC292BF-9C3E-4A00-9F99-466DFDA041C8}"/>
+            <w:text/>
           </w:sdtPr>
           <w:sdtEndPr/>
           <w:sdtContent>
@@ -3003,6 +3059,7 @@
               </w:tcPr>
               <w:p>
                 <w:pPr>
+                  <w:jc w:val="center"/>
                   <w:rPr>
                     <w:rFonts w:ascii="Times New Roman" w:hAnsi="Times New Roman" w:cs="Times New Roman"/>
                     <w:sz w:val="24"/>
@@ -3015,7 +3072,7 @@
                     <w:sz w:val="24"/>
                     <w:szCs w:val="24"/>
                   </w:rPr>
-                  <w:t>Ukupnobod1</w:t>
+                  <w:t>ukupnobod1</w:t>
                 </w:r>
               </w:p>
             </w:tc>
@@ -3023,7 +3080,6 @@
         </w:sdt>
         <w:sdt>
           <w:sdtPr>
-            <w:dataBinding w:xpath="/root/_uspeh1[1]" w:storeItemID="{8ac292bf-9c3e-4a00-9f99-466dfda041c8}"/>
             <w:rPr>
               <w:rFonts w:ascii="Times New Roman" w:hAnsi="Times New Roman" w:cs="Times New Roman"/>
               <w:sz w:val="24"/>
@@ -3034,6 +3090,8 @@
             <w:placeholder>
               <w:docPart w:val="DefaultPlaceholder_-1854013440"/>
             </w:placeholder>
+            <w:dataBinding w:xpath="/root/_uspeh1[1]" w:storeItemID="{8AC292BF-9C3E-4A00-9F99-466DFDA041C8}"/>
+            <w:text/>
           </w:sdtPr>
           <w:sdtEndPr/>
           <w:sdtContent>
@@ -3056,7 +3114,7 @@
                     <w:sz w:val="24"/>
                     <w:szCs w:val="24"/>
                   </w:rPr>
-                  <w:t>Uspeh1</w:t>
+                  <w:t>uspeh1</w:t>
                 </w:r>
               </w:p>
             </w:tc>
@@ -3101,7 +3159,6 @@
         </w:tc>
         <w:sdt>
           <w:sdtPr>
-            <w:dataBinding w:xpath="/root/_nazivrad2[1]" w:storeItemID="{8ac292bf-9c3e-4a00-9f99-466dfda041c8}"/>
             <w:rPr>
               <w:rFonts w:ascii="Times New Roman" w:hAnsi="Times New Roman" w:cs="Times New Roman"/>
               <w:sz w:val="24"/>
@@ -3112,6 +3169,8 @@
             <w:placeholder>
               <w:docPart w:val="4F6669BF163244B5B02AC8F1B897442D"/>
             </w:placeholder>
+            <w:dataBinding w:xpath="/root/_nazivrad2[1]" w:storeItemID="{8AC292BF-9C3E-4A00-9F99-466DFDA041C8}"/>
+            <w:text/>
           </w:sdtPr>
           <w:sdtEndPr/>
           <w:sdtContent>
@@ -3135,7 +3194,7 @@
                     <w:sz w:val="24"/>
                     <w:szCs w:val="24"/>
                   </w:rPr>
-                  <w:t>Nazivzad2</w:t>
+                  <w:t>nazivrad2</w:t>
                 </w:r>
               </w:p>
             </w:tc>
@@ -3143,7 +3202,6 @@
         </w:sdt>
         <w:sdt>
           <w:sdtPr>
-            <w:dataBinding w:xpath="/root/_brbod2[1]" w:storeItemID="{8ac292bf-9c3e-4a00-9f99-466dfda041c8}"/>
             <w:rPr>
               <w:rFonts w:ascii="Times New Roman" w:hAnsi="Times New Roman" w:cs="Times New Roman"/>
               <w:sz w:val="24"/>
@@ -3154,6 +3212,8 @@
             <w:placeholder>
               <w:docPart w:val="D3AA913A5DE44DB8AC4DE2B4E0633C47"/>
             </w:placeholder>
+            <w:dataBinding w:xpath="/root/_brbod2[1]" w:storeItemID="{8AC292BF-9C3E-4A00-9F99-466DFDA041C8}"/>
+            <w:text/>
           </w:sdtPr>
           <w:sdtEndPr/>
           <w:sdtContent>
@@ -3165,6 +3225,7 @@
               </w:tcPr>
               <w:p>
                 <w:pPr>
+                  <w:jc w:val="center"/>
                   <w:rPr>
                     <w:rFonts w:ascii="Times New Roman" w:hAnsi="Times New Roman" w:cs="Times New Roman"/>
                     <w:sz w:val="24"/>
@@ -3177,7 +3238,7 @@
                     <w:sz w:val="24"/>
                     <w:szCs w:val="24"/>
                   </w:rPr>
-                  <w:t>Brbod2</w:t>
+                  <w:t>brbod2</w:t>
                 </w:r>
               </w:p>
             </w:tc>
@@ -3185,7 +3246,6 @@
         </w:sdt>
         <w:sdt>
           <w:sdtPr>
-            <w:dataBinding w:xpath="/root/_ukupnobod2[1]" w:storeItemID="{8ac292bf-9c3e-4a00-9f99-466dfda041c8}"/>
             <w:rPr>
               <w:rFonts w:ascii="Times New Roman" w:hAnsi="Times New Roman" w:cs="Times New Roman"/>
               <w:sz w:val="24"/>
@@ -3196,6 +3256,8 @@
             <w:placeholder>
               <w:docPart w:val="1C43F0F1D2D14C3BB6DC5E3EA67C7299"/>
             </w:placeholder>
+            <w:dataBinding w:xpath="/root/_ukupnobod2[1]" w:storeItemID="{8AC292BF-9C3E-4A00-9F99-466DFDA041C8}"/>
+            <w:text/>
           </w:sdtPr>
           <w:sdtEndPr/>
           <w:sdtContent>
@@ -3207,6 +3269,7 @@
               </w:tcPr>
               <w:p>
                 <w:pPr>
+                  <w:jc w:val="center"/>
                   <w:rPr>
                     <w:rFonts w:ascii="Times New Roman" w:hAnsi="Times New Roman" w:cs="Times New Roman"/>
                     <w:sz w:val="24"/>
@@ -3219,7 +3282,7 @@
                     <w:sz w:val="24"/>
                     <w:szCs w:val="24"/>
                   </w:rPr>
-                  <w:t>Ukupnobod2</w:t>
+                  <w:t>ukupnobod2</w:t>
                 </w:r>
               </w:p>
             </w:tc>
@@ -3227,7 +3290,6 @@
         </w:sdt>
         <w:sdt>
           <w:sdtPr>
-            <w:dataBinding w:xpath="/root/_uspeh2[1]" w:storeItemID="{8ac292bf-9c3e-4a00-9f99-466dfda041c8}"/>
             <w:rPr>
               <w:rFonts w:ascii="Times New Roman" w:hAnsi="Times New Roman" w:cs="Times New Roman"/>
               <w:sz w:val="24"/>
@@ -3238,6 +3300,8 @@
             <w:placeholder>
               <w:docPart w:val="8F193BB5F0EA46749E7CD52567FAACE0"/>
             </w:placeholder>
+            <w:dataBinding w:xpath="/root/_uspeh2[1]" w:storeItemID="{8AC292BF-9C3E-4A00-9F99-466DFDA041C8}"/>
+            <w:text/>
           </w:sdtPr>
           <w:sdtEndPr/>
           <w:sdtContent>
@@ -3260,7 +3324,7 @@
                     <w:sz w:val="24"/>
                     <w:szCs w:val="24"/>
                   </w:rPr>
-                  <w:t>Uspeh2</w:t>
+                  <w:t>uspeh2</w:t>
                 </w:r>
               </w:p>
             </w:tc>
@@ -3305,7 +3369,6 @@
         </w:tc>
         <w:sdt>
           <w:sdtPr>
-            <w:dataBinding w:xpath="/root/_nazivrad3[1]" w:storeItemID="{8ac292bf-9c3e-4a00-9f99-466dfda041c8}"/>
             <w:rPr>
               <w:rFonts w:ascii="Times New Roman" w:hAnsi="Times New Roman" w:cs="Times New Roman"/>
               <w:sz w:val="24"/>
@@ -3316,6 +3379,8 @@
             <w:placeholder>
               <w:docPart w:val="C3A0374E02484A75A5EBCBAA05728C3B"/>
             </w:placeholder>
+            <w:dataBinding w:xpath="/root/_nazivrad3[1]" w:storeItemID="{8AC292BF-9C3E-4A00-9F99-466DFDA041C8}"/>
+            <w:text/>
           </w:sdtPr>
           <w:sdtEndPr/>
           <w:sdtContent>
@@ -3339,7 +3404,7 @@
                     <w:sz w:val="24"/>
                     <w:szCs w:val="24"/>
                   </w:rPr>
-                  <w:t>Nazivzad3</w:t>
+                  <w:t>nazivrad3</w:t>
                 </w:r>
               </w:p>
             </w:tc>
@@ -3347,7 +3412,6 @@
         </w:sdt>
         <w:sdt>
           <w:sdtPr>
-            <w:dataBinding w:xpath="/root/_brbod3[1]" w:storeItemID="{8ac292bf-9c3e-4a00-9f99-466dfda041c8}"/>
             <w:rPr>
               <w:rFonts w:ascii="Times New Roman" w:hAnsi="Times New Roman" w:cs="Times New Roman"/>
               <w:sz w:val="24"/>
@@ -3358,6 +3422,8 @@
             <w:placeholder>
               <w:docPart w:val="FF1086B5238E403CBC8B6DA6812ABD06"/>
             </w:placeholder>
+            <w:dataBinding w:xpath="/root/_brbod3[1]" w:storeItemID="{8AC292BF-9C3E-4A00-9F99-466DFDA041C8}"/>
+            <w:text/>
           </w:sdtPr>
           <w:sdtEndPr/>
           <w:sdtContent>
@@ -3369,6 +3435,7 @@
               </w:tcPr>
               <w:p>
                 <w:pPr>
+                  <w:jc w:val="center"/>
                   <w:rPr>
                     <w:rFonts w:ascii="Times New Roman" w:hAnsi="Times New Roman" w:cs="Times New Roman"/>
                     <w:sz w:val="24"/>
@@ -3381,7 +3448,7 @@
                     <w:sz w:val="24"/>
                     <w:szCs w:val="24"/>
                   </w:rPr>
-                  <w:t>Brbod3</w:t>
+                  <w:t>brbod3</w:t>
                 </w:r>
               </w:p>
             </w:tc>
@@ -3389,7 +3456,6 @@
         </w:sdt>
         <w:sdt>
           <w:sdtPr>
-            <w:dataBinding w:xpath="/root/_ukupnobod3[1]" w:storeItemID="{8ac292bf-9c3e-4a00-9f99-466dfda041c8}"/>
             <w:rPr>
               <w:rFonts w:ascii="Times New Roman" w:hAnsi="Times New Roman" w:cs="Times New Roman"/>
               <w:sz w:val="24"/>
@@ -3400,6 +3466,8 @@
             <w:placeholder>
               <w:docPart w:val="F2888383FBD743C5BC09CEC3B24CF8CE"/>
             </w:placeholder>
+            <w:dataBinding w:xpath="/root/_ukupnobod3[1]" w:storeItemID="{8AC292BF-9C3E-4A00-9F99-466DFDA041C8}"/>
+            <w:text/>
           </w:sdtPr>
           <w:sdtEndPr/>
           <w:sdtContent>
@@ -3411,6 +3479,7 @@
               </w:tcPr>
               <w:p>
                 <w:pPr>
+                  <w:jc w:val="center"/>
                   <w:rPr>
                     <w:rFonts w:ascii="Times New Roman" w:hAnsi="Times New Roman" w:cs="Times New Roman"/>
                     <w:sz w:val="24"/>
@@ -3423,7 +3492,7 @@
                     <w:sz w:val="24"/>
                     <w:szCs w:val="24"/>
                   </w:rPr>
-                  <w:t>Ukupnobod3</w:t>
+                  <w:t>ukupnobod3</w:t>
                 </w:r>
               </w:p>
             </w:tc>
@@ -3431,7 +3500,6 @@
         </w:sdt>
         <w:sdt>
           <w:sdtPr>
-            <w:dataBinding w:xpath="/root/_uspeh3[1]" w:storeItemID="{8ac292bf-9c3e-4a00-9f99-466dfda041c8}"/>
             <w:rPr>
               <w:rFonts w:ascii="Times New Roman" w:hAnsi="Times New Roman" w:cs="Times New Roman"/>
               <w:sz w:val="24"/>
@@ -3442,6 +3510,8 @@
             <w:placeholder>
               <w:docPart w:val="B642FA7D29B04631A644218EFC169544"/>
             </w:placeholder>
+            <w:dataBinding w:xpath="/root/_uspeh3[1]" w:storeItemID="{8AC292BF-9C3E-4A00-9F99-466DFDA041C8}"/>
+            <w:text/>
           </w:sdtPr>
           <w:sdtEndPr/>
           <w:sdtContent>
@@ -3464,7 +3534,7 @@
                     <w:sz w:val="24"/>
                     <w:szCs w:val="24"/>
                   </w:rPr>
-                  <w:t>Uspeh3</w:t>
+                  <w:t>uspeh3</w:t>
                 </w:r>
               </w:p>
             </w:tc>
@@ -3509,7 +3579,6 @@
         </w:tc>
         <w:sdt>
           <w:sdtPr>
-            <w:dataBinding w:xpath="/root/_nazivrad4[1]" w:storeItemID="{8ac292bf-9c3e-4a00-9f99-466dfda041c8}"/>
             <w:rPr>
               <w:rFonts w:ascii="Times New Roman" w:hAnsi="Times New Roman" w:cs="Times New Roman"/>
               <w:sz w:val="24"/>
@@ -3520,6 +3589,8 @@
             <w:placeholder>
               <w:docPart w:val="F1746349D50B4DA4AFDBD3AAD276CA81"/>
             </w:placeholder>
+            <w:dataBinding w:xpath="/root/_nazivrad4[1]" w:storeItemID="{8AC292BF-9C3E-4A00-9F99-466DFDA041C8}"/>
+            <w:text/>
           </w:sdtPr>
           <w:sdtEndPr/>
           <w:sdtContent>
@@ -3543,7 +3614,7 @@
                     <w:sz w:val="24"/>
                     <w:szCs w:val="24"/>
                   </w:rPr>
-                  <w:t>Nazivzad4</w:t>
+                  <w:t>nazivrad4</w:t>
                 </w:r>
               </w:p>
             </w:tc>
@@ -3551,7 +3622,6 @@
         </w:sdt>
         <w:sdt>
           <w:sdtPr>
-            <w:dataBinding w:xpath="/root/_brbod4[1]" w:storeItemID="{8ac292bf-9c3e-4a00-9f99-466dfda041c8}"/>
             <w:rPr>
               <w:rFonts w:ascii="Times New Roman" w:hAnsi="Times New Roman" w:cs="Times New Roman"/>
               <w:sz w:val="24"/>
@@ -3562,6 +3632,8 @@
             <w:placeholder>
               <w:docPart w:val="78CCD4C8691F4FB08B33233830DDF83B"/>
             </w:placeholder>
+            <w:dataBinding w:xpath="/root/_brbod4[1]" w:storeItemID="{8AC292BF-9C3E-4A00-9F99-466DFDA041C8}"/>
+            <w:text/>
           </w:sdtPr>
           <w:sdtEndPr/>
           <w:sdtContent>
@@ -3573,6 +3645,7 @@
               </w:tcPr>
               <w:p>
                 <w:pPr>
+                  <w:jc w:val="center"/>
                   <w:rPr>
                     <w:rFonts w:ascii="Times New Roman" w:hAnsi="Times New Roman" w:cs="Times New Roman"/>
                     <w:sz w:val="24"/>
@@ -3585,7 +3658,7 @@
                     <w:sz w:val="24"/>
                     <w:szCs w:val="24"/>
                   </w:rPr>
-                  <w:t>Brbod4</w:t>
+                  <w:t>brbod4</w:t>
                 </w:r>
               </w:p>
             </w:tc>
@@ -3593,7 +3666,6 @@
         </w:sdt>
         <w:sdt>
           <w:sdtPr>
-            <w:dataBinding w:xpath="/root/_ukupnobod4[1]" w:storeItemID="{8ac292bf-9c3e-4a00-9f99-466dfda041c8}"/>
             <w:rPr>
               <w:rFonts w:ascii="Times New Roman" w:hAnsi="Times New Roman" w:cs="Times New Roman"/>
               <w:sz w:val="24"/>
@@ -3604,6 +3676,8 @@
             <w:placeholder>
               <w:docPart w:val="14C37681532A40B0BA2D1E9FF0B9C4F1"/>
             </w:placeholder>
+            <w:dataBinding w:xpath="/root/_ukupnobod4[1]" w:storeItemID="{8AC292BF-9C3E-4A00-9F99-466DFDA041C8}"/>
+            <w:text/>
           </w:sdtPr>
           <w:sdtEndPr/>
           <w:sdtContent>
@@ -3615,6 +3689,7 @@
               </w:tcPr>
               <w:p>
                 <w:pPr>
+                  <w:jc w:val="center"/>
                   <w:rPr>
                     <w:rFonts w:ascii="Times New Roman" w:hAnsi="Times New Roman" w:cs="Times New Roman"/>
                     <w:sz w:val="24"/>
@@ -3627,7 +3702,7 @@
                     <w:sz w:val="24"/>
                     <w:szCs w:val="24"/>
                   </w:rPr>
-                  <w:t>Ukupnobod4</w:t>
+                  <w:t>ukupnobod4</w:t>
                 </w:r>
               </w:p>
             </w:tc>
@@ -3635,7 +3710,6 @@
         </w:sdt>
         <w:sdt>
           <w:sdtPr>
-            <w:dataBinding w:xpath="/root/_uspeh4[1]" w:storeItemID="{8ac292bf-9c3e-4a00-9f99-466dfda041c8}"/>
             <w:rPr>
               <w:rFonts w:ascii="Times New Roman" w:hAnsi="Times New Roman" w:cs="Times New Roman"/>
               <w:sz w:val="24"/>
@@ -3646,6 +3720,8 @@
             <w:placeholder>
               <w:docPart w:val="5E640B5083CA4CAABE662AC04429C3AB"/>
             </w:placeholder>
+            <w:dataBinding w:xpath="/root/_uspeh4[1]" w:storeItemID="{8AC292BF-9C3E-4A00-9F99-466DFDA041C8}"/>
+            <w:text/>
           </w:sdtPr>
           <w:sdtEndPr/>
           <w:sdtContent>
@@ -3668,7 +3744,7 @@
                     <w:sz w:val="24"/>
                     <w:szCs w:val="24"/>
                   </w:rPr>
-                  <w:t>Uspeh4</w:t>
+                  <w:t>uspeh4</w:t>
                 </w:r>
               </w:p>
             </w:tc>
@@ -3713,7 +3789,6 @@
         </w:tc>
         <w:sdt>
           <w:sdtPr>
-            <w:dataBinding w:xpath="/root/_ostvarenibodovi[1]" w:storeItemID="{8ac292bf-9c3e-4a00-9f99-466dfda041c8}"/>
             <w:rPr>
               <w:rFonts w:ascii="Times New Roman" w:hAnsi="Times New Roman" w:cs="Times New Roman"/>
               <w:sz w:val="24"/>
@@ -3724,6 +3799,8 @@
             <w:placeholder>
               <w:docPart w:val="DefaultPlaceholder_-1854013440"/>
             </w:placeholder>
+            <w:dataBinding w:xpath="/root/_ostvarenibodovi[1]" w:storeItemID="{8AC292BF-9C3E-4A00-9F99-466DFDA041C8}"/>
+            <w:text/>
           </w:sdtPr>
           <w:sdtEndPr/>
           <w:sdtContent>
@@ -3757,7 +3834,6 @@
         </w:sdt>
         <w:sdt>
           <w:sdtPr>
-            <w:dataBinding w:xpath="/root/_ocena[1]" w:storeItemID="{8ac292bf-9c3e-4a00-9f99-466dfda041c8}"/>
             <w:rPr>
               <w:rFonts w:ascii="Times New Roman" w:hAnsi="Times New Roman" w:cs="Times New Roman"/>
               <w:sz w:val="24"/>
@@ -3768,6 +3844,8 @@
             <w:placeholder>
               <w:docPart w:val="DefaultPlaceholder_-1854013440"/>
             </w:placeholder>
+            <w:dataBinding w:xpath="/root/_ocena[1]" w:storeItemID="{8AC292BF-9C3E-4A00-9F99-466DFDA041C8}"/>
+            <w:text/>
           </w:sdtPr>
           <w:sdtEndPr/>
           <w:sdtContent>
@@ -3838,7 +3916,6 @@
         </w:tc>
         <w:sdt>
           <w:sdtPr>
-            <w:dataBinding w:xpath="/root/_vrstatakmicenja1[1]" w:storeItemID="{8ac292bf-9c3e-4a00-9f99-466dfda041c8}"/>
             <w:rPr>
               <w:rFonts w:ascii="Times New Roman" w:hAnsi="Times New Roman" w:cs="Times New Roman"/>
               <w:sz w:val="24"/>
@@ -3849,6 +3926,8 @@
             <w:placeholder>
               <w:docPart w:val="DefaultPlaceholder_-1854013440"/>
             </w:placeholder>
+            <w:dataBinding w:xpath="/root/_vrstatakmicenja1[1]" w:storeItemID="{8AC292BF-9C3E-4A00-9F99-466DFDA041C8}"/>
+            <w:text/>
           </w:sdtPr>
           <w:sdtEndPr/>
           <w:sdtContent>
@@ -3872,7 +3951,7 @@
                     <w:sz w:val="24"/>
                     <w:szCs w:val="24"/>
                   </w:rPr>
-                  <w:t>Vrstatakmicenja1</w:t>
+                  <w:t>vrstatakmicenja1</w:t>
                 </w:r>
               </w:p>
             </w:tc>
@@ -3880,7 +3959,6 @@
         </w:sdt>
         <w:sdt>
           <w:sdtPr>
-            <w:dataBinding w:xpath="/root/_rang1[1]" w:storeItemID="{8ac292bf-9c3e-4a00-9f99-466dfda041c8}"/>
             <w:rPr>
               <w:rFonts w:ascii="Times New Roman" w:hAnsi="Times New Roman" w:cs="Times New Roman"/>
               <w:sz w:val="24"/>
@@ -3891,6 +3969,8 @@
             <w:placeholder>
               <w:docPart w:val="DefaultPlaceholder_-1854013440"/>
             </w:placeholder>
+            <w:dataBinding w:xpath="/root/_rang1[1]" w:storeItemID="{8AC292BF-9C3E-4A00-9F99-466DFDA041C8}"/>
+            <w:text/>
           </w:sdtPr>
           <w:sdtEndPr/>
           <w:sdtContent>
@@ -3902,6 +3982,7 @@
               </w:tcPr>
               <w:p>
                 <w:pPr>
+                  <w:jc w:val="center"/>
                   <w:rPr>
                     <w:rFonts w:ascii="Times New Roman" w:hAnsi="Times New Roman" w:cs="Times New Roman"/>
                     <w:sz w:val="24"/>
@@ -3914,7 +3995,7 @@
                     <w:sz w:val="24"/>
                     <w:szCs w:val="24"/>
                   </w:rPr>
-                  <w:t>Rang1</w:t>
+                  <w:t>rang1</w:t>
                 </w:r>
               </w:p>
             </w:tc>
@@ -3922,7 +4003,6 @@
         </w:sdt>
         <w:sdt>
           <w:sdtPr>
-            <w:dataBinding w:xpath="/root/_mesto1[1]" w:storeItemID="{8ac292bf-9c3e-4a00-9f99-466dfda041c8}"/>
             <w:rPr>
               <w:rFonts w:ascii="Times New Roman" w:hAnsi="Times New Roman" w:cs="Times New Roman"/>
               <w:sz w:val="24"/>
@@ -3933,6 +4013,8 @@
             <w:placeholder>
               <w:docPart w:val="DefaultPlaceholder_-1854013440"/>
             </w:placeholder>
+            <w:dataBinding w:xpath="/root/_mesto1[1]" w:storeItemID="{8AC292BF-9C3E-4A00-9F99-466DFDA041C8}"/>
+            <w:text/>
           </w:sdtPr>
           <w:sdtEndPr/>
           <w:sdtContent>
@@ -3944,6 +4026,7 @@
               </w:tcPr>
               <w:p>
                 <w:pPr>
+                  <w:jc w:val="center"/>
                   <w:rPr>
                     <w:rFonts w:ascii="Times New Roman" w:hAnsi="Times New Roman" w:cs="Times New Roman"/>
                     <w:sz w:val="24"/>
@@ -3956,7 +4039,7 @@
                     <w:sz w:val="24"/>
                     <w:szCs w:val="24"/>
                   </w:rPr>
-                  <w:t>Mesto1</w:t>
+                  <w:t>mesto1</w:t>
                 </w:r>
               </w:p>
             </w:tc>
@@ -3964,7 +4047,6 @@
         </w:sdt>
         <w:sdt>
           <w:sdtPr>
-            <w:dataBinding w:xpath="/root/_datum1[1]" w:storeItemID="{8ac292bf-9c3e-4a00-9f99-466dfda041c8}"/>
             <w:rPr>
               <w:rFonts w:ascii="Times New Roman" w:hAnsi="Times New Roman" w:cs="Times New Roman"/>
               <w:sz w:val="24"/>
@@ -3975,6 +4057,8 @@
             <w:placeholder>
               <w:docPart w:val="DefaultPlaceholder_-1854013440"/>
             </w:placeholder>
+            <w:dataBinding w:xpath="/root/_datum1[1]" w:storeItemID="{8AC292BF-9C3E-4A00-9F99-466DFDA041C8}"/>
+            <w:text/>
           </w:sdtPr>
           <w:sdtEndPr/>
           <w:sdtContent>
@@ -3997,7 +4081,7 @@
                     <w:sz w:val="24"/>
                     <w:szCs w:val="24"/>
                   </w:rPr>
-                  <w:t>Datum1</w:t>
+                  <w:t>datum1</w:t>
                 </w:r>
               </w:p>
             </w:tc>
@@ -4042,7 +4126,6 @@
         </w:tc>
         <w:sdt>
           <w:sdtPr>
-            <w:dataBinding w:xpath="/root/_vrstatakmicenja2[1]" w:storeItemID="{8ac292bf-9c3e-4a00-9f99-466dfda041c8}"/>
             <w:rPr>
               <w:rFonts w:ascii="Times New Roman" w:hAnsi="Times New Roman" w:cs="Times New Roman"/>
               <w:sz w:val="24"/>
@@ -4053,6 +4136,8 @@
             <w:placeholder>
               <w:docPart w:val="E2383C2787CC472E9110AACE42C0FC65"/>
             </w:placeholder>
+            <w:dataBinding w:xpath="/root/_vrstatakmicenja2[1]" w:storeItemID="{8AC292BF-9C3E-4A00-9F99-466DFDA041C8}"/>
+            <w:text/>
           </w:sdtPr>
           <w:sdtEndPr/>
           <w:sdtContent>
@@ -4076,7 +4161,7 @@
                     <w:sz w:val="24"/>
                     <w:szCs w:val="24"/>
                   </w:rPr>
-                  <w:t>Vrstatakmicenja2</w:t>
+                  <w:t>vrstatakmicenja2</w:t>
                 </w:r>
               </w:p>
             </w:tc>
@@ -4084,7 +4169,6 @@
         </w:sdt>
         <w:sdt>
           <w:sdtPr>
-            <w:dataBinding w:xpath="/root/_rang2[1]" w:storeItemID="{8ac292bf-9c3e-4a00-9f99-466dfda041c8}"/>
             <w:rPr>
               <w:rFonts w:ascii="Times New Roman" w:hAnsi="Times New Roman" w:cs="Times New Roman"/>
               <w:sz w:val="24"/>
@@ -4095,6 +4179,8 @@
             <w:placeholder>
               <w:docPart w:val="7F9B87C156684545B48D8BDBBED297AF"/>
             </w:placeholder>
+            <w:dataBinding w:xpath="/root/_rang2[1]" w:storeItemID="{8AC292BF-9C3E-4A00-9F99-466DFDA041C8}"/>
+            <w:text/>
           </w:sdtPr>
           <w:sdtEndPr/>
           <w:sdtContent>
@@ -4106,6 +4192,7 @@
               </w:tcPr>
               <w:p>
                 <w:pPr>
+                  <w:jc w:val="center"/>
                   <w:rPr>
                     <w:rFonts w:ascii="Times New Roman" w:hAnsi="Times New Roman" w:cs="Times New Roman"/>
                     <w:sz w:val="24"/>
@@ -4118,7 +4205,7 @@
                     <w:sz w:val="24"/>
                     <w:szCs w:val="24"/>
                   </w:rPr>
-                  <w:t>Rang2</w:t>
+                  <w:t>rang2</w:t>
                 </w:r>
               </w:p>
             </w:tc>
@@ -4126,7 +4213,6 @@
         </w:sdt>
         <w:sdt>
           <w:sdtPr>
-            <w:dataBinding w:xpath="/root/_mesto2[1]" w:storeItemID="{8ac292bf-9c3e-4a00-9f99-466dfda041c8}"/>
             <w:rPr>
               <w:rFonts w:ascii="Times New Roman" w:hAnsi="Times New Roman" w:cs="Times New Roman"/>
               <w:sz w:val="24"/>
@@ -4137,6 +4223,8 @@
             <w:placeholder>
               <w:docPart w:val="8C3B7D1E5FF344D1B92EBFC2743B2186"/>
             </w:placeholder>
+            <w:dataBinding w:xpath="/root/_mesto2[1]" w:storeItemID="{8AC292BF-9C3E-4A00-9F99-466DFDA041C8}"/>
+            <w:text/>
           </w:sdtPr>
           <w:sdtEndPr/>
           <w:sdtContent>
@@ -4148,6 +4236,7 @@
               </w:tcPr>
               <w:p>
                 <w:pPr>
+                  <w:jc w:val="center"/>
                   <w:rPr>
                     <w:rFonts w:ascii="Times New Roman" w:hAnsi="Times New Roman" w:cs="Times New Roman"/>
                     <w:sz w:val="24"/>
@@ -4160,7 +4249,7 @@
                     <w:sz w:val="24"/>
                     <w:szCs w:val="24"/>
                   </w:rPr>
-                  <w:t>Mesto2</w:t>
+                  <w:t>mesto2</w:t>
                 </w:r>
               </w:p>
             </w:tc>
@@ -4168,7 +4257,6 @@
         </w:sdt>
         <w:sdt>
           <w:sdtPr>
-            <w:dataBinding w:xpath="/root/_datum2[1]" w:storeItemID="{8ac292bf-9c3e-4a00-9f99-466dfda041c8}"/>
             <w:rPr>
               <w:rFonts w:ascii="Times New Roman" w:hAnsi="Times New Roman" w:cs="Times New Roman"/>
               <w:sz w:val="24"/>
@@ -4179,6 +4267,8 @@
             <w:placeholder>
               <w:docPart w:val="9F1C39420C7B4361A116109ED2634CD8"/>
             </w:placeholder>
+            <w:dataBinding w:xpath="/root/_datum2[1]" w:storeItemID="{8AC292BF-9C3E-4A00-9F99-466DFDA041C8}"/>
+            <w:text/>
           </w:sdtPr>
           <w:sdtEndPr/>
           <w:sdtContent>
@@ -4201,7 +4291,7 @@
                     <w:sz w:val="24"/>
                     <w:szCs w:val="24"/>
                   </w:rPr>
-                  <w:t>Datum2</w:t>
+                  <w:t>datum2</w:t>
                 </w:r>
               </w:p>
             </w:tc>
@@ -4246,7 +4336,6 @@
         </w:tc>
         <w:sdt>
           <w:sdtPr>
-            <w:dataBinding w:xpath="/root/_vrstatakmicenja3[1]" w:storeItemID="{8ac292bf-9c3e-4a00-9f99-466dfda041c8}"/>
             <w:rPr>
               <w:rFonts w:ascii="Times New Roman" w:hAnsi="Times New Roman" w:cs="Times New Roman"/>
               <w:sz w:val="24"/>
@@ -4257,6 +4346,8 @@
             <w:placeholder>
               <w:docPart w:val="222116B1097C4EA99C5F98F26B78EAFA"/>
             </w:placeholder>
+            <w:dataBinding w:xpath="/root/_vrstatakmicenja3[1]" w:storeItemID="{8AC292BF-9C3E-4A00-9F99-466DFDA041C8}"/>
+            <w:text/>
           </w:sdtPr>
           <w:sdtEndPr/>
           <w:sdtContent>
@@ -4280,7 +4371,7 @@
                     <w:sz w:val="24"/>
                     <w:szCs w:val="24"/>
                   </w:rPr>
-                  <w:t>Vrstatakmicenja3</w:t>
+                  <w:t>vrstatakmicenja3</w:t>
                 </w:r>
               </w:p>
             </w:tc>
@@ -4288,7 +4379,6 @@
         </w:sdt>
         <w:sdt>
           <w:sdtPr>
-            <w:dataBinding w:xpath="/root/_rang3[1]" w:storeItemID="{8ac292bf-9c3e-4a00-9f99-466dfda041c8}"/>
             <w:rPr>
               <w:rFonts w:ascii="Times New Roman" w:hAnsi="Times New Roman" w:cs="Times New Roman"/>
               <w:sz w:val="24"/>
@@ -4299,6 +4389,8 @@
             <w:placeholder>
               <w:docPart w:val="A52BBF050214464C95E224993AC3E61F"/>
             </w:placeholder>
+            <w:dataBinding w:xpath="/root/_rang3[1]" w:storeItemID="{8AC292BF-9C3E-4A00-9F99-466DFDA041C8}"/>
+            <w:text/>
           </w:sdtPr>
           <w:sdtEndPr/>
           <w:sdtContent>
@@ -4310,6 +4402,7 @@
               </w:tcPr>
               <w:p>
                 <w:pPr>
+                  <w:jc w:val="center"/>
                   <w:rPr>
                     <w:rFonts w:ascii="Times New Roman" w:hAnsi="Times New Roman" w:cs="Times New Roman"/>
                     <w:sz w:val="24"/>
@@ -4322,7 +4415,7 @@
                     <w:sz w:val="24"/>
                     <w:szCs w:val="24"/>
                   </w:rPr>
-                  <w:t>Rang3</w:t>
+                  <w:t>rang3</w:t>
                 </w:r>
               </w:p>
             </w:tc>
@@ -4330,7 +4423,6 @@
         </w:sdt>
         <w:sdt>
           <w:sdtPr>
-            <w:dataBinding w:xpath="/root/_mesto3[1]" w:storeItemID="{8ac292bf-9c3e-4a00-9f99-466dfda041c8}"/>
             <w:rPr>
               <w:rFonts w:ascii="Times New Roman" w:hAnsi="Times New Roman" w:cs="Times New Roman"/>
               <w:sz w:val="24"/>
@@ -4341,6 +4433,8 @@
             <w:placeholder>
               <w:docPart w:val="315230D020284F388F78D9CF76E4B982"/>
             </w:placeholder>
+            <w:dataBinding w:xpath="/root/_mesto3[1]" w:storeItemID="{8AC292BF-9C3E-4A00-9F99-466DFDA041C8}"/>
+            <w:text/>
           </w:sdtPr>
           <w:sdtEndPr/>
           <w:sdtContent>
@@ -4352,6 +4446,7 @@
               </w:tcPr>
               <w:p>
                 <w:pPr>
+                  <w:jc w:val="center"/>
                   <w:rPr>
                     <w:rFonts w:ascii="Times New Roman" w:hAnsi="Times New Roman" w:cs="Times New Roman"/>
                     <w:sz w:val="24"/>
@@ -4364,7 +4459,7 @@
                     <w:sz w:val="24"/>
                     <w:szCs w:val="24"/>
                   </w:rPr>
-                  <w:t>Mesto3</w:t>
+                  <w:t>mesto3</w:t>
                 </w:r>
               </w:p>
             </w:tc>
@@ -4372,7 +4467,6 @@
         </w:sdt>
         <w:sdt>
           <w:sdtPr>
-            <w:dataBinding w:xpath="/root/_datum3[1]" w:storeItemID="{8ac292bf-9c3e-4a00-9f99-466dfda041c8}"/>
             <w:rPr>
               <w:rFonts w:ascii="Times New Roman" w:hAnsi="Times New Roman" w:cs="Times New Roman"/>
               <w:sz w:val="24"/>
@@ -4383,6 +4477,8 @@
             <w:placeholder>
               <w:docPart w:val="681561B3ECCA4DF59D67CD44AFEA8131"/>
             </w:placeholder>
+            <w:dataBinding w:xpath="/root/_datum3[1]" w:storeItemID="{8AC292BF-9C3E-4A00-9F99-466DFDA041C8}"/>
+            <w:text/>
           </w:sdtPr>
           <w:sdtEndPr/>
           <w:sdtContent>
@@ -4405,7 +4501,7 @@
                     <w:sz w:val="24"/>
                     <w:szCs w:val="24"/>
                   </w:rPr>
-                  <w:t>Datum3</w:t>
+                  <w:t>datum3</w:t>
                 </w:r>
               </w:p>
             </w:tc>
@@ -4450,7 +4546,6 @@
         </w:tc>
         <w:sdt>
           <w:sdtPr>
-            <w:dataBinding w:xpath="/root/_vrstatakmicenja4[1]" w:storeItemID="{8ac292bf-9c3e-4a00-9f99-466dfda041c8}"/>
             <w:rPr>
               <w:rFonts w:ascii="Times New Roman" w:hAnsi="Times New Roman" w:cs="Times New Roman"/>
               <w:sz w:val="24"/>
@@ -4461,6 +4556,8 @@
             <w:placeholder>
               <w:docPart w:val="316B30E66D4F4FBD9D16B2FE27346209"/>
             </w:placeholder>
+            <w:dataBinding w:xpath="/root/_vrstatakmicenja4[1]" w:storeItemID="{8AC292BF-9C3E-4A00-9F99-466DFDA041C8}"/>
+            <w:text/>
           </w:sdtPr>
           <w:sdtEndPr/>
           <w:sdtContent>
@@ -4484,7 +4581,7 @@
                     <w:sz w:val="24"/>
                     <w:szCs w:val="24"/>
                   </w:rPr>
-                  <w:t>Vrstatakmicenja4</w:t>
+                  <w:t>vrstatakmicenja4</w:t>
                 </w:r>
               </w:p>
             </w:tc>
@@ -4492,7 +4589,6 @@
         </w:sdt>
         <w:sdt>
           <w:sdtPr>
-            <w:dataBinding w:xpath="/root/_rang4[1]" w:storeItemID="{8ac292bf-9c3e-4a00-9f99-466dfda041c8}"/>
             <w:rPr>
               <w:rFonts w:ascii="Times New Roman" w:hAnsi="Times New Roman" w:cs="Times New Roman"/>
               <w:sz w:val="24"/>
@@ -4503,6 +4599,8 @@
             <w:placeholder>
               <w:docPart w:val="EE7811B71310438E8D6883808B592D4C"/>
             </w:placeholder>
+            <w:dataBinding w:xpath="/root/_rang4[1]" w:storeItemID="{8AC292BF-9C3E-4A00-9F99-466DFDA041C8}"/>
+            <w:text/>
           </w:sdtPr>
           <w:sdtEndPr/>
           <w:sdtContent>
@@ -4514,6 +4612,7 @@
               </w:tcPr>
               <w:p>
                 <w:pPr>
+                  <w:jc w:val="center"/>
                   <w:rPr>
                     <w:rFonts w:ascii="Times New Roman" w:hAnsi="Times New Roman" w:cs="Times New Roman"/>
                     <w:sz w:val="24"/>
@@ -4526,7 +4625,7 @@
                     <w:sz w:val="24"/>
                     <w:szCs w:val="24"/>
                   </w:rPr>
-                  <w:t>Rang4</w:t>
+                  <w:t>rang4</w:t>
                 </w:r>
               </w:p>
             </w:tc>
@@ -4534,7 +4633,6 @@
         </w:sdt>
         <w:sdt>
           <w:sdtPr>
-            <w:dataBinding w:xpath="/root/_mesto4[1]" w:storeItemID="{8ac292bf-9c3e-4a00-9f99-466dfda041c8}"/>
             <w:rPr>
               <w:rFonts w:ascii="Times New Roman" w:hAnsi="Times New Roman" w:cs="Times New Roman"/>
               <w:sz w:val="24"/>
@@ -4545,6 +4643,8 @@
             <w:placeholder>
               <w:docPart w:val="9B124985A8B648DAB84C8B4953D91477"/>
             </w:placeholder>
+            <w:dataBinding w:xpath="/root/_mesto4[1]" w:storeItemID="{8AC292BF-9C3E-4A00-9F99-466DFDA041C8}"/>
+            <w:text/>
           </w:sdtPr>
           <w:sdtEndPr/>
           <w:sdtContent>
@@ -4556,6 +4656,7 @@
               </w:tcPr>
               <w:p>
                 <w:pPr>
+                  <w:jc w:val="center"/>
                   <w:rPr>
                     <w:rFonts w:ascii="Times New Roman" w:hAnsi="Times New Roman" w:cs="Times New Roman"/>
                     <w:sz w:val="24"/>
@@ -4568,7 +4669,7 @@
                     <w:sz w:val="24"/>
                     <w:szCs w:val="24"/>
                   </w:rPr>
-                  <w:t>Mesto4</w:t>
+                  <w:t>mesto4</w:t>
                 </w:r>
               </w:p>
             </w:tc>
@@ -4576,7 +4677,6 @@
         </w:sdt>
         <w:sdt>
           <w:sdtPr>
-            <w:dataBinding w:xpath="/root/_datum4[1]" w:storeItemID="{8ac292bf-9c3e-4a00-9f99-466dfda041c8}"/>
             <w:rPr>
               <w:rFonts w:ascii="Times New Roman" w:hAnsi="Times New Roman" w:cs="Times New Roman"/>
               <w:sz w:val="24"/>
@@ -4587,6 +4687,8 @@
             <w:placeholder>
               <w:docPart w:val="896290201BE542E8934DD231F4BE0F1F"/>
             </w:placeholder>
+            <w:dataBinding w:xpath="/root/_datum4[1]" w:storeItemID="{8AC292BF-9C3E-4A00-9F99-466DFDA041C8}"/>
+            <w:text/>
           </w:sdtPr>
           <w:sdtEndPr/>
           <w:sdtContent>
@@ -4609,7 +4711,7 @@
                     <w:sz w:val="24"/>
                     <w:szCs w:val="24"/>
                   </w:rPr>
-                  <w:t>Datum4</w:t>
+                  <w:t>datum4</w:t>
                 </w:r>
               </w:p>
             </w:tc>
@@ -4654,7 +4756,6 @@
         </w:tc>
         <w:sdt>
           <w:sdtPr>
-            <w:dataBinding w:xpath="/root/_program1[1]" w:storeItemID="{8ac292bf-9c3e-4a00-9f99-466dfda041c8}"/>
             <w:rPr>
               <w:rFonts w:ascii="Times New Roman" w:hAnsi="Times New Roman" w:cs="Times New Roman"/>
               <w:sz w:val="24"/>
@@ -4665,6 +4766,8 @@
             <w:placeholder>
               <w:docPart w:val="DefaultPlaceholder_-1854013440"/>
             </w:placeholder>
+            <w:dataBinding w:xpath="/root/_program1[1]" w:storeItemID="{8AC292BF-9C3E-4A00-9F99-466DFDA041C8}"/>
+            <w:text/>
           </w:sdtPr>
           <w:sdtEndPr/>
           <w:sdtContent>
@@ -4688,7 +4791,7 @@
                     <w:sz w:val="24"/>
                     <w:szCs w:val="24"/>
                   </w:rPr>
-                  <w:t>Program1</w:t>
+                  <w:t>program1</w:t>
                 </w:r>
               </w:p>
             </w:tc>
@@ -4696,7 +4799,6 @@
         </w:sdt>
         <w:sdt>
           <w:sdtPr>
-            <w:dataBinding w:xpath="/root/_program2[1]" w:storeItemID="{8ac292bf-9c3e-4a00-9f99-466dfda041c8}"/>
             <w:rPr>
               <w:rFonts w:ascii="Times New Roman" w:hAnsi="Times New Roman" w:cs="Times New Roman"/>
               <w:sz w:val="24"/>
@@ -4707,6 +4809,8 @@
             <w:placeholder>
               <w:docPart w:val="A41C7963E4484A3D912673C5AEDAB3F2"/>
             </w:placeholder>
+            <w:dataBinding w:xpath="/root/_program2[1]" w:storeItemID="{8AC292BF-9C3E-4A00-9F99-466DFDA041C8}"/>
+            <w:text/>
           </w:sdtPr>
           <w:sdtEndPr/>
           <w:sdtContent>
@@ -4730,7 +4834,7 @@
                     <w:sz w:val="24"/>
                     <w:szCs w:val="24"/>
                   </w:rPr>
-                  <w:t>Program2</w:t>
+                  <w:t>program2</w:t>
                 </w:r>
               </w:p>
             </w:tc>
@@ -4775,7 +4879,6 @@
         </w:tc>
         <w:sdt>
           <w:sdtPr>
-            <w:dataBinding w:xpath="/root/_program3[1]" w:storeItemID="{8ac292bf-9c3e-4a00-9f99-466dfda041c8}"/>
             <w:rPr>
               <w:rFonts w:ascii="Times New Roman" w:hAnsi="Times New Roman" w:cs="Times New Roman"/>
               <w:sz w:val="24"/>
@@ -4786,6 +4889,8 @@
             <w:placeholder>
               <w:docPart w:val="8D8A3978A7804F9A8E62066A48C6A38D"/>
             </w:placeholder>
+            <w:dataBinding w:xpath="/root/_program3[1]" w:storeItemID="{8AC292BF-9C3E-4A00-9F99-466DFDA041C8}"/>
+            <w:text/>
           </w:sdtPr>
           <w:sdtEndPr/>
           <w:sdtContent>
@@ -4809,7 +4914,7 @@
                     <w:sz w:val="24"/>
                     <w:szCs w:val="24"/>
                   </w:rPr>
-                  <w:t>Program3</w:t>
+                  <w:t>program3</w:t>
                 </w:r>
               </w:p>
             </w:tc>
@@ -4817,7 +4922,6 @@
         </w:sdt>
         <w:sdt>
           <w:sdtPr>
-            <w:dataBinding w:xpath="/root/_program4[1]" w:storeItemID="{8ac292bf-9c3e-4a00-9f99-466dfda041c8}"/>
             <w:rPr>
               <w:rFonts w:ascii="Times New Roman" w:hAnsi="Times New Roman" w:cs="Times New Roman"/>
               <w:sz w:val="24"/>
@@ -4828,6 +4932,8 @@
             <w:placeholder>
               <w:docPart w:val="D2EA44B307574B6BBCD6F182C3DFD7B6"/>
             </w:placeholder>
+            <w:dataBinding w:xpath="/root/_program4[1]" w:storeItemID="{8AC292BF-9C3E-4A00-9F99-466DFDA041C8}"/>
+            <w:text/>
           </w:sdtPr>
           <w:sdtEndPr/>
           <w:sdtContent>
@@ -4851,7 +4957,7 @@
                     <w:sz w:val="24"/>
                     <w:szCs w:val="24"/>
                   </w:rPr>
-                  <w:t>Program4</w:t>
+                  <w:t>program4</w:t>
                 </w:r>
               </w:p>
             </w:tc>
@@ -4896,7 +5002,6 @@
         </w:tc>
         <w:sdt>
           <w:sdtPr>
-            <w:dataBinding w:xpath="/root/_program5[1]" w:storeItemID="{8ac292bf-9c3e-4a00-9f99-466dfda041c8}"/>
             <w:rPr>
               <w:rFonts w:ascii="Times New Roman" w:hAnsi="Times New Roman" w:cs="Times New Roman"/>
               <w:sz w:val="24"/>
@@ -4907,6 +5012,8 @@
             <w:placeholder>
               <w:docPart w:val="ED7B2A69B0FF48DF9DF2A4BAF2CA11DA"/>
             </w:placeholder>
+            <w:dataBinding w:xpath="/root/_program5[1]" w:storeItemID="{8AC292BF-9C3E-4A00-9F99-466DFDA041C8}"/>
+            <w:text/>
           </w:sdtPr>
           <w:sdtEndPr/>
           <w:sdtContent>
@@ -4930,7 +5037,7 @@
                     <w:sz w:val="24"/>
                     <w:szCs w:val="24"/>
                   </w:rPr>
-                  <w:t>Program5</w:t>
+                  <w:t>program5</w:t>
                 </w:r>
               </w:p>
             </w:tc>
@@ -4938,7 +5045,6 @@
         </w:sdt>
         <w:sdt>
           <w:sdtPr>
-            <w:dataBinding w:xpath="/root/_program6[1]" w:storeItemID="{8ac292bf-9c3e-4a00-9f99-466dfda041c8}"/>
             <w:rPr>
               <w:rFonts w:ascii="Times New Roman" w:hAnsi="Times New Roman" w:cs="Times New Roman"/>
               <w:sz w:val="24"/>
@@ -4949,6 +5055,8 @@
             <w:placeholder>
               <w:docPart w:val="DB78C7DBE6EC49329B8D38C421DD0267"/>
             </w:placeholder>
+            <w:dataBinding w:xpath="/root/_program6[1]" w:storeItemID="{8AC292BF-9C3E-4A00-9F99-466DFDA041C8}"/>
+            <w:text/>
           </w:sdtPr>
           <w:sdtEndPr/>
           <w:sdtContent>
@@ -4972,7 +5080,7 @@
                     <w:sz w:val="24"/>
                     <w:szCs w:val="24"/>
                   </w:rPr>
-                  <w:t>Program6</w:t>
+                  <w:t>program6</w:t>
                 </w:r>
               </w:p>
             </w:tc>
@@ -5035,12 +5143,12 @@
     </w:tbl>
     <w:p/>
     <w:sectPr>
-      <w:headerReference w:type="even" r:id="rId10"/>
-      <w:headerReference w:type="default" r:id="rId11"/>
-      <w:footerReference w:type="even" r:id="rId12"/>
-      <w:footerReference w:type="default" r:id="rId13"/>
-      <w:headerReference w:type="first" r:id="rId14"/>
-      <w:footerReference w:type="first" r:id="rId15"/>
+      <w:headerReference w:type="even" r:id="rId89"/>
+      <w:headerReference w:type="default" r:id="rId90"/>
+      <w:footerReference w:type="even" r:id="rId91"/>
+      <w:footerReference w:type="default" r:id="rId92"/>
+      <w:headerReference w:type="first" r:id="rId93"/>
+      <w:footerReference w:type="first" r:id="rId94"/>
       <w:pgSz w:w="23811" w:h="16838" w:orient="landscape" w:code="8"/>
       <w:pgMar w:top="1440" w:right="1440" w:bottom="1440" w:left="1440" w:header="720" w:footer="720" w:gutter="0"/>
       <w:cols w:space="720"/>
@@ -7600,6 +7708,7 @@
     <w:rsid w:val="00266989"/>
     <w:rsid w:val="00286728"/>
     <w:rsid w:val="00585128"/>
+    <w:rsid w:val="005A1296"/>
     <w:rsid w:val="007579BE"/>
     <w:rsid w:val="00C0372B"/>
   </w:rsids>
@@ -10512,8 +10621,91 @@
 </file>
 
 <file path=customXml/item3.xml><?xml version="1.0" encoding="utf-8"?>
-<b:Sources xmlns:b="http://schemas.openxmlformats.org/officeDocument/2006/bibliography" xmlns="http://schemas.openxmlformats.org/officeDocument/2006/bibliography" SelectedStyle="\APASixthEditionOfficeOnline.xsl" StyleName="APA" Version="6">
-</b:Sources>
+<root>
+  <_programbr>programbr</_programbr>
+  <_podrucjerada>podrucjerada</_podrucjerada>
+  <_oblast>oblast</_oblast>
+  <_obrazovaniprofil>obrazovaniprofil</_obrazovaniprofil>
+  <_trajanjeobrazovanja>trajanjeobrazovanja</_trajanjeobrazovanja>
+  <_programbr1>programbr1</_programbr1>
+  <_programbr2>programbr2</_programbr2>
+  <_programbr3>programbr3</_programbr3>
+  <_ukupanbr>ukupanbr</_ukupanbr>
+  <_napomena>napomena</_napomena>
+  <_uspehprviraz>uspehprviraz</_uspehprviraz>
+  <_uspehdrugiraz>uspehdrugiraz</_uspehdrugiraz>
+  <_uspehtreciraz>uspehtreciraz</_uspehtreciraz>
+  <_uspehcetvrtiraz>uspehcetvrtiraz</_uspehcetvrtiraz>
+  <_uspehprviraz1>uspehprviraz1</_uspehprviraz1>
+  <_uspehdrugiraz1>uspehdrugiraz1</_uspehdrugiraz1>
+  <_uspehtreciraz1>uspehtreciraz1</_uspehtreciraz1>
+  <_uspehcetvrtiraz1>uspehcetvrtiraz1</_uspehcetvrtiraz1>
+  <_predmet1>predmet1</_predmet1>
+  <_prviraz1>prviraz1</_prviraz1>
+  <_drugiraz1>drugiraz1</_drugiraz1>
+  <_treciraz1>treciraz1</_treciraz1>
+  <_cetvrtiraz1>cetvrtiraz1</_cetvrtiraz1>
+  <_predmet2>predmet2</_predmet2>
+  <_prviraz2>prviraz2</_prviraz2>
+  <_drugiraz2>drugiraz2</_drugiraz2>
+  <_treciraz2>treciraz2</_treciraz2>
+  <_cetvrtiraz2>cetvrtiraz2</_cetvrtiraz2>
+  <_predmet3>predmet3</_predmet3>
+  <_prviraz3>prviraz3</_prviraz3>
+  <_drugiraz3>drugiraz3</_drugiraz3>
+  <_treciraz3>treciraz3</_treciraz3>
+  <_cetvrtiraz3>cetvrtiraz3</_cetvrtiraz3>
+  <_predmet4>predmet4</_predmet4>
+  <_prviraz4>prviraz4</_prviraz4>
+  <_drugiraz4>drugiraz4</_drugiraz4>
+  <_treciraz4>treciraz4</_treciraz4>
+  <_cetvrtiraz4>cetvrtiraz4</_cetvrtiraz4>
+  <_predmet5>predmet5</_predmet5>
+  <_prviraz5>prviraz5</_prviraz5>
+  <_drugiraz5>drugiraz5</_drugiraz5>
+  <_treciraz5>treciraz5</_treciraz5>
+  <_cetvrtiraz5>cetvrtiraz5</_cetvrtiraz5>
+  <_nazivrad1>nazivrad1</_nazivrad1>
+  <_brbod1>brbod1</_brbod1>
+  <_ukupnobod1>ukupnobod1</_ukupnobod1>
+  <_uspeh1>uspeh1</_uspeh1>
+  <_nazivrad2>nazivrad2</_nazivrad2>
+  <_brbod2>brbod2</_brbod2>
+  <_ukupnobod2>ukupnobod2</_ukupnobod2>
+  <_uspeh2>uspeh2</_uspeh2>
+  <_nazivrad3>nazivrad3</_nazivrad3>
+  <_brbod3>brbod3</_brbod3>
+  <_ukupnobod3>ukupnobod3</_ukupnobod3>
+  <_uspeh3>uspeh3</_uspeh3>
+  <_nazivrad4>nazivrad4</_nazivrad4>
+  <_brbod4>brbod4</_brbod4>
+  <_ukupnobod4>ukupnobod4</_ukupnobod4>
+  <_uspeh4>uspeh4</_uspeh4>
+  <_ostvarenibodovi>ostvarenibodovi</_ostvarenibodovi>
+  <_ocena>ocena</_ocena>
+  <_vrstatakmicenja1>vrstatakmicenja1</_vrstatakmicenja1>
+  <_rang1>rang1</_rang1>
+  <_mesto1>mesto1</_mesto1>
+  <_datum1>datum1</_datum1>
+  <_vrstatakmicenja2>vrstatakmicenja2</_vrstatakmicenja2>
+  <_rang2>rang2</_rang2>
+  <_mesto2>mesto2</_mesto2>
+  <_datum2>datum2</_datum2>
+  <_vrstatakmicenja3>vrstatakmicenja3</_vrstatakmicenja3>
+  <_rang3>rang3</_rang3>
+  <_mesto3>mesto3</_mesto3>
+  <_datum3>datum3</_datum3>
+  <_vrstatakmicenja4>vrstatakmicenja4</_vrstatakmicenja4>
+  <_rang4>rang4</_rang4>
+  <_mesto4>mesto4</_mesto4>
+  <_datum4>datum4</_datum4>
+  <_program1>program1</_program1>
+  <_program2>program2</_program2>
+  <_program3>program3</_program3>
+  <_program4>program4</_program4>
+  <_program5>program5</_program5>
+  <_program6>program6</_program6>
+</root>
 </file>
 
 <file path=customXml/item30.xml><?xml version="1.0" encoding="utf-8"?>
@@ -15533,91 +15725,8 @@
 </file>
 
 <file path=customXml/item82.xml><?xml version="1.0" encoding="utf-8"?>
-<root>
-  <_programbr>programbr</_programbr>
-  <_podrucjerada>podrucjerada</_podrucjerada>
-  <_oblast>oblast</_oblast>
-  <_obrazovaniprofil>obrazovaniprofil</_obrazovaniprofil>
-  <_trajanjeobrazovanja>trajanjeobrazovanja</_trajanjeobrazovanja>
-  <_programbr1>programbr1</_programbr1>
-  <_programbr2>programbr2</_programbr2>
-  <_programbr3>programbr3</_programbr3>
-  <_ukupanbr>ukupanbr</_ukupanbr>
-  <_napomena>napomena</_napomena>
-  <_uspehprviraz>uspehprviraz</_uspehprviraz>
-  <_uspehdrugiraz>uspehdrugiraz</_uspehdrugiraz>
-  <_uspehtreciraz>uspehtreciraz</_uspehtreciraz>
-  <_uspehcetvrtiraz>uspehcetvrtiraz</_uspehcetvrtiraz>
-  <_uspehprviraz1>uspehprviraz1</_uspehprviraz1>
-  <_uspehdrugiraz1>uspehdrugiraz1</_uspehdrugiraz1>
-  <_uspehtreciraz1>uspehtreciraz1</_uspehtreciraz1>
-  <_uspehcetvrtiraz1>uspehcetvrtiraz1</_uspehcetvrtiraz1>
-  <_predmet1>predmet1</_predmet1>
-  <_prviraz1>prviraz1</_prviraz1>
-  <_drugiraz1>drugiraz1</_drugiraz1>
-  <_treciraz1>treciraz1</_treciraz1>
-  <_cetvrtiraz1>cetvrtiraz1</_cetvrtiraz1>
-  <_predmet2>predmet2</_predmet2>
-  <_prviraz2>prviraz2</_prviraz2>
-  <_drugiraz2>drugiraz2</_drugiraz2>
-  <_treciraz2>treciraz2</_treciraz2>
-  <_cetvrtiraz2>cetvrtiraz2</_cetvrtiraz2>
-  <_predmet3>predmet3</_predmet3>
-  <_prviraz3>prviraz3</_prviraz3>
-  <_drugiraz3>drugiraz3</_drugiraz3>
-  <_treciraz3>treciraz3</_treciraz3>
-  <_cetvrtiraz3>cetvrtiraz3</_cetvrtiraz3>
-  <_predmet4>predmet4</_predmet4>
-  <_prviraz4>prviraz4</_prviraz4>
-  <_drugiraz4>drugiraz4</_drugiraz4>
-  <_treciraz4>treciraz4</_treciraz4>
-  <_cetvrtiraz4>cetvrtiraz4</_cetvrtiraz4>
-  <_predmet5>predmet5</_predmet5>
-  <_prviraz5>prviraz5</_prviraz5>
-  <_drugiraz5>drugiraz5</_drugiraz5>
-  <_treciraz5>treciraz5</_treciraz5>
-  <_cetvrtiraz5>cetvrtiraz5</_cetvrtiraz5>
-  <_nazivrad1>nazivrad1</_nazivrad1>
-  <_brbod1>brbod1</_brbod1>
-  <_ukupnobod1>ukupnobod1</_ukupnobod1>
-  <_uspeh1>uspeh1</_uspeh1>
-  <_nazivrad2>nazivrad2</_nazivrad2>
-  <_brbod2>brbod2</_brbod2>
-  <_ukupnobod2>ukupnobod2</_ukupnobod2>
-  <_uspeh2>uspeh2</_uspeh2>
-  <_nazivrad3>nazivrad3</_nazivrad3>
-  <_brbod3>brbod3</_brbod3>
-  <_ukupnobod3>ukupnobod3</_ukupnobod3>
-  <_uspeh3>uspeh3</_uspeh3>
-  <_nazivrad4>nazivrad4</_nazivrad4>
-  <_brbod4>brbod4</_brbod4>
-  <_ukupnobod4>ukupnobod4</_ukupnobod4>
-  <_uspeh4>uspeh4</_uspeh4>
-  <_ostvarenibodovi>ostvarenibodovi</_ostvarenibodovi>
-  <_ocena>ocena</_ocena>
-  <_vrstatakmicenja1>vrstatakmicenja1</_vrstatakmicenja1>
-  <_rang1>rang1</_rang1>
-  <_mesto1>mesto1</_mesto1>
-  <_datum1>datum1</_datum1>
-  <_vrstatakmicenja2>vrstatakmicenja2</_vrstatakmicenja2>
-  <_rang2>rang2</_rang2>
-  <_mesto2>mesto2</_mesto2>
-  <_datum2>datum2</_datum2>
-  <_vrstatakmicenja3>vrstatakmicenja3</_vrstatakmicenja3>
-  <_rang3>rang3</_rang3>
-  <_mesto3>mesto3</_mesto3>
-  <_datum3>datum3</_datum3>
-  <_vrstatakmicenja4>vrstatakmicenja4</_vrstatakmicenja4>
-  <_rang4>rang4</_rang4>
-  <_mesto4>mesto4</_mesto4>
-  <_datum4>datum4</_datum4>
-  <_program1>program1</_program1>
-  <_program2>program2</_program2>
-  <_program3>program3</_program3>
-  <_program4>program4</_program4>
-  <_program5>program5</_program5>
-  <_program6>program6</_program6>
-</root>
+<b:Sources xmlns:b="http://schemas.openxmlformats.org/officeDocument/2006/bibliography" xmlns="http://schemas.openxmlformats.org/officeDocument/2006/bibliography" SelectedStyle="\APASixthEditionOfficeOnline.xsl" StyleName="APA" Version="6">
+</b:Sources>
 </file>
 
 <file path=customXml/item9.xml><?xml version="1.0" encoding="utf-8"?>
@@ -15709,333 +15818,495 @@
 </file>
 
 <file path=customXml/itemProps1.xml><?xml version="1.0" encoding="utf-8"?>
-<ds:datastoreItem xmlns:ds="http://schemas.openxmlformats.org/officeDocument/2006/customXml" ds:itemID="{8ac292bf-9c3e-4a00-9f99-466dfda041c8}"/>
+<ds:datastoreItem xmlns:ds="http://schemas.openxmlformats.org/officeDocument/2006/customXml" ds:itemID="{8AC292BF-9C3E-4A00-9F99-466DFDA041C8}">
+  <ds:schemaRefs/>
+</ds:datastoreItem>
 </file>
 
 <file path=customXml/itemProps10.xml><?xml version="1.0" encoding="utf-8"?>
-<ds:datastoreItem xmlns:ds="http://schemas.openxmlformats.org/officeDocument/2006/customXml" ds:itemID="{8ac292bf-9c3e-4a00-9f99-466dfda041c8}"/>
+<ds:datastoreItem xmlns:ds="http://schemas.openxmlformats.org/officeDocument/2006/customXml" ds:itemID="{8AC292BF-9C3E-4A00-9F99-466DFDA041C8}">
+  <ds:schemaRefs/>
+</ds:datastoreItem>
 </file>
 
 <file path=customXml/itemProps11.xml><?xml version="1.0" encoding="utf-8"?>
-<ds:datastoreItem xmlns:ds="http://schemas.openxmlformats.org/officeDocument/2006/customXml" ds:itemID="{8ac292bf-9c3e-4a00-9f99-466dfda041c8}"/>
+<ds:datastoreItem xmlns:ds="http://schemas.openxmlformats.org/officeDocument/2006/customXml" ds:itemID="{8AC292BF-9C3E-4A00-9F99-466DFDA041C8}">
+  <ds:schemaRefs/>
+</ds:datastoreItem>
 </file>
 
 <file path=customXml/itemProps12.xml><?xml version="1.0" encoding="utf-8"?>
-<ds:datastoreItem xmlns:ds="http://schemas.openxmlformats.org/officeDocument/2006/customXml" ds:itemID="{8ac292bf-9c3e-4a00-9f99-466dfda041c8}"/>
+<ds:datastoreItem xmlns:ds="http://schemas.openxmlformats.org/officeDocument/2006/customXml" ds:itemID="{8AC292BF-9C3E-4A00-9F99-466DFDA041C8}">
+  <ds:schemaRefs/>
+</ds:datastoreItem>
 </file>
 
 <file path=customXml/itemProps13.xml><?xml version="1.0" encoding="utf-8"?>
-<ds:datastoreItem xmlns:ds="http://schemas.openxmlformats.org/officeDocument/2006/customXml" ds:itemID="{8ac292bf-9c3e-4a00-9f99-466dfda041c8}"/>
+<ds:datastoreItem xmlns:ds="http://schemas.openxmlformats.org/officeDocument/2006/customXml" ds:itemID="{8AC292BF-9C3E-4A00-9F99-466DFDA041C8}">
+  <ds:schemaRefs/>
+</ds:datastoreItem>
 </file>
 
 <file path=customXml/itemProps14.xml><?xml version="1.0" encoding="utf-8"?>
-<ds:datastoreItem xmlns:ds="http://schemas.openxmlformats.org/officeDocument/2006/customXml" ds:itemID="{8ac292bf-9c3e-4a00-9f99-466dfda041c8}"/>
+<ds:datastoreItem xmlns:ds="http://schemas.openxmlformats.org/officeDocument/2006/customXml" ds:itemID="{8AC292BF-9C3E-4A00-9F99-466DFDA041C8}">
+  <ds:schemaRefs/>
+</ds:datastoreItem>
 </file>
 
 <file path=customXml/itemProps15.xml><?xml version="1.0" encoding="utf-8"?>
-<ds:datastoreItem xmlns:ds="http://schemas.openxmlformats.org/officeDocument/2006/customXml" ds:itemID="{8ac292bf-9c3e-4a00-9f99-466dfda041c8}"/>
+<ds:datastoreItem xmlns:ds="http://schemas.openxmlformats.org/officeDocument/2006/customXml" ds:itemID="{8AC292BF-9C3E-4A00-9F99-466DFDA041C8}">
+  <ds:schemaRefs/>
+</ds:datastoreItem>
 </file>
 
 <file path=customXml/itemProps16.xml><?xml version="1.0" encoding="utf-8"?>
-<ds:datastoreItem xmlns:ds="http://schemas.openxmlformats.org/officeDocument/2006/customXml" ds:itemID="{8ac292bf-9c3e-4a00-9f99-466dfda041c8}"/>
+<ds:datastoreItem xmlns:ds="http://schemas.openxmlformats.org/officeDocument/2006/customXml" ds:itemID="{8AC292BF-9C3E-4A00-9F99-466DFDA041C8}">
+  <ds:schemaRefs/>
+</ds:datastoreItem>
 </file>
 
 <file path=customXml/itemProps17.xml><?xml version="1.0" encoding="utf-8"?>
-<ds:datastoreItem xmlns:ds="http://schemas.openxmlformats.org/officeDocument/2006/customXml" ds:itemID="{8ac292bf-9c3e-4a00-9f99-466dfda041c8}"/>
+<ds:datastoreItem xmlns:ds="http://schemas.openxmlformats.org/officeDocument/2006/customXml" ds:itemID="{8AC292BF-9C3E-4A00-9F99-466DFDA041C8}">
+  <ds:schemaRefs/>
+</ds:datastoreItem>
 </file>
 
 <file path=customXml/itemProps18.xml><?xml version="1.0" encoding="utf-8"?>
-<ds:datastoreItem xmlns:ds="http://schemas.openxmlformats.org/officeDocument/2006/customXml" ds:itemID="{8ac292bf-9c3e-4a00-9f99-466dfda041c8}"/>
+<ds:datastoreItem xmlns:ds="http://schemas.openxmlformats.org/officeDocument/2006/customXml" ds:itemID="{8AC292BF-9C3E-4A00-9F99-466DFDA041C8}">
+  <ds:schemaRefs/>
+</ds:datastoreItem>
 </file>
 
 <file path=customXml/itemProps19.xml><?xml version="1.0" encoding="utf-8"?>
-<ds:datastoreItem xmlns:ds="http://schemas.openxmlformats.org/officeDocument/2006/customXml" ds:itemID="{8ac292bf-9c3e-4a00-9f99-466dfda041c8}"/>
+<ds:datastoreItem xmlns:ds="http://schemas.openxmlformats.org/officeDocument/2006/customXml" ds:itemID="{8AC292BF-9C3E-4A00-9F99-466DFDA041C8}">
+  <ds:schemaRefs/>
+</ds:datastoreItem>
 </file>
 
 <file path=customXml/itemProps2.xml><?xml version="1.0" encoding="utf-8"?>
-<ds:datastoreItem xmlns:ds="http://schemas.openxmlformats.org/officeDocument/2006/customXml" ds:itemID="{8ac292bf-9c3e-4a00-9f99-466dfda041c8}"/>
+<ds:datastoreItem xmlns:ds="http://schemas.openxmlformats.org/officeDocument/2006/customXml" ds:itemID="{8AC292BF-9C3E-4A00-9F99-466DFDA041C8}">
+  <ds:schemaRefs/>
+</ds:datastoreItem>
 </file>
 
 <file path=customXml/itemProps20.xml><?xml version="1.0" encoding="utf-8"?>
-<ds:datastoreItem xmlns:ds="http://schemas.openxmlformats.org/officeDocument/2006/customXml" ds:itemID="{8ac292bf-9c3e-4a00-9f99-466dfda041c8}"/>
+<ds:datastoreItem xmlns:ds="http://schemas.openxmlformats.org/officeDocument/2006/customXml" ds:itemID="{8AC292BF-9C3E-4A00-9F99-466DFDA041C8}">
+  <ds:schemaRefs/>
+</ds:datastoreItem>
 </file>
 
 <file path=customXml/itemProps21.xml><?xml version="1.0" encoding="utf-8"?>
-<ds:datastoreItem xmlns:ds="http://schemas.openxmlformats.org/officeDocument/2006/customXml" ds:itemID="{8ac292bf-9c3e-4a00-9f99-466dfda041c8}"/>
+<ds:datastoreItem xmlns:ds="http://schemas.openxmlformats.org/officeDocument/2006/customXml" ds:itemID="{8AC292BF-9C3E-4A00-9F99-466DFDA041C8}">
+  <ds:schemaRefs/>
+</ds:datastoreItem>
 </file>
 
 <file path=customXml/itemProps22.xml><?xml version="1.0" encoding="utf-8"?>
-<ds:datastoreItem xmlns:ds="http://schemas.openxmlformats.org/officeDocument/2006/customXml" ds:itemID="{8ac292bf-9c3e-4a00-9f99-466dfda041c8}"/>
+<ds:datastoreItem xmlns:ds="http://schemas.openxmlformats.org/officeDocument/2006/customXml" ds:itemID="{8AC292BF-9C3E-4A00-9F99-466DFDA041C8}">
+  <ds:schemaRefs/>
+</ds:datastoreItem>
 </file>
 
 <file path=customXml/itemProps23.xml><?xml version="1.0" encoding="utf-8"?>
-<ds:datastoreItem xmlns:ds="http://schemas.openxmlformats.org/officeDocument/2006/customXml" ds:itemID="{8ac292bf-9c3e-4a00-9f99-466dfda041c8}"/>
+<ds:datastoreItem xmlns:ds="http://schemas.openxmlformats.org/officeDocument/2006/customXml" ds:itemID="{8AC292BF-9C3E-4A00-9F99-466DFDA041C8}">
+  <ds:schemaRefs/>
+</ds:datastoreItem>
 </file>
 
 <file path=customXml/itemProps24.xml><?xml version="1.0" encoding="utf-8"?>
-<ds:datastoreItem xmlns:ds="http://schemas.openxmlformats.org/officeDocument/2006/customXml" ds:itemID="{8ac292bf-9c3e-4a00-9f99-466dfda041c8}"/>
+<ds:datastoreItem xmlns:ds="http://schemas.openxmlformats.org/officeDocument/2006/customXml" ds:itemID="{8AC292BF-9C3E-4A00-9F99-466DFDA041C8}">
+  <ds:schemaRefs/>
+</ds:datastoreItem>
 </file>
 
 <file path=customXml/itemProps25.xml><?xml version="1.0" encoding="utf-8"?>
-<ds:datastoreItem xmlns:ds="http://schemas.openxmlformats.org/officeDocument/2006/customXml" ds:itemID="{8ac292bf-9c3e-4a00-9f99-466dfda041c8}"/>
+<ds:datastoreItem xmlns:ds="http://schemas.openxmlformats.org/officeDocument/2006/customXml" ds:itemID="{8AC292BF-9C3E-4A00-9F99-466DFDA041C8}">
+  <ds:schemaRefs/>
+</ds:datastoreItem>
 </file>
 
 <file path=customXml/itemProps26.xml><?xml version="1.0" encoding="utf-8"?>
-<ds:datastoreItem xmlns:ds="http://schemas.openxmlformats.org/officeDocument/2006/customXml" ds:itemID="{8ac292bf-9c3e-4a00-9f99-466dfda041c8}"/>
+<ds:datastoreItem xmlns:ds="http://schemas.openxmlformats.org/officeDocument/2006/customXml" ds:itemID="{8AC292BF-9C3E-4A00-9F99-466DFDA041C8}">
+  <ds:schemaRefs/>
+</ds:datastoreItem>
 </file>
 
 <file path=customXml/itemProps27.xml><?xml version="1.0" encoding="utf-8"?>
-<ds:datastoreItem xmlns:ds="http://schemas.openxmlformats.org/officeDocument/2006/customXml" ds:itemID="{8ac292bf-9c3e-4a00-9f99-466dfda041c8}"/>
+<ds:datastoreItem xmlns:ds="http://schemas.openxmlformats.org/officeDocument/2006/customXml" ds:itemID="{8AC292BF-9C3E-4A00-9F99-466DFDA041C8}">
+  <ds:schemaRefs/>
+</ds:datastoreItem>
 </file>
 
 <file path=customXml/itemProps28.xml><?xml version="1.0" encoding="utf-8"?>
-<ds:datastoreItem xmlns:ds="http://schemas.openxmlformats.org/officeDocument/2006/customXml" ds:itemID="{8ac292bf-9c3e-4a00-9f99-466dfda041c8}"/>
+<ds:datastoreItem xmlns:ds="http://schemas.openxmlformats.org/officeDocument/2006/customXml" ds:itemID="{8AC292BF-9C3E-4A00-9F99-466DFDA041C8}">
+  <ds:schemaRefs/>
+</ds:datastoreItem>
 </file>
 
 <file path=customXml/itemProps29.xml><?xml version="1.0" encoding="utf-8"?>
-<ds:datastoreItem xmlns:ds="http://schemas.openxmlformats.org/officeDocument/2006/customXml" ds:itemID="{8ac292bf-9c3e-4a00-9f99-466dfda041c8}"/>
+<ds:datastoreItem xmlns:ds="http://schemas.openxmlformats.org/officeDocument/2006/customXml" ds:itemID="{8AC292BF-9C3E-4A00-9F99-466DFDA041C8}">
+  <ds:schemaRefs/>
+</ds:datastoreItem>
 </file>
 
 <file path=customXml/itemProps3.xml><?xml version="1.0" encoding="utf-8"?>
-<ds:datastoreItem xmlns:ds="http://schemas.openxmlformats.org/officeDocument/2006/customXml" ds:itemID="{F26DE454-41EE-4FBA-B20F-C87886270F8B}">
+<ds:datastoreItem xmlns:ds="http://schemas.openxmlformats.org/officeDocument/2006/customXml" ds:itemID="{8AC292BF-9C3E-4A00-9F99-466DFDA041C8}">
+  <ds:schemaRefs/>
+</ds:datastoreItem>
+</file>
+
+<file path=customXml/itemProps30.xml><?xml version="1.0" encoding="utf-8"?>
+<ds:datastoreItem xmlns:ds="http://schemas.openxmlformats.org/officeDocument/2006/customXml" ds:itemID="{8AC292BF-9C3E-4A00-9F99-466DFDA041C8}">
+  <ds:schemaRefs/>
+</ds:datastoreItem>
+</file>
+
+<file path=customXml/itemProps31.xml><?xml version="1.0" encoding="utf-8"?>
+<ds:datastoreItem xmlns:ds="http://schemas.openxmlformats.org/officeDocument/2006/customXml" ds:itemID="{8AC292BF-9C3E-4A00-9F99-466DFDA041C8}">
+  <ds:schemaRefs/>
+</ds:datastoreItem>
+</file>
+
+<file path=customXml/itemProps32.xml><?xml version="1.0" encoding="utf-8"?>
+<ds:datastoreItem xmlns:ds="http://schemas.openxmlformats.org/officeDocument/2006/customXml" ds:itemID="{8AC292BF-9C3E-4A00-9F99-466DFDA041C8}">
+  <ds:schemaRefs/>
+</ds:datastoreItem>
+</file>
+
+<file path=customXml/itemProps33.xml><?xml version="1.0" encoding="utf-8"?>
+<ds:datastoreItem xmlns:ds="http://schemas.openxmlformats.org/officeDocument/2006/customXml" ds:itemID="{8AC292BF-9C3E-4A00-9F99-466DFDA041C8}">
+  <ds:schemaRefs/>
+</ds:datastoreItem>
+</file>
+
+<file path=customXml/itemProps34.xml><?xml version="1.0" encoding="utf-8"?>
+<ds:datastoreItem xmlns:ds="http://schemas.openxmlformats.org/officeDocument/2006/customXml" ds:itemID="{8AC292BF-9C3E-4A00-9F99-466DFDA041C8}">
+  <ds:schemaRefs/>
+</ds:datastoreItem>
+</file>
+
+<file path=customXml/itemProps35.xml><?xml version="1.0" encoding="utf-8"?>
+<ds:datastoreItem xmlns:ds="http://schemas.openxmlformats.org/officeDocument/2006/customXml" ds:itemID="{8AC292BF-9C3E-4A00-9F99-466DFDA041C8}">
+  <ds:schemaRefs/>
+</ds:datastoreItem>
+</file>
+
+<file path=customXml/itemProps36.xml><?xml version="1.0" encoding="utf-8"?>
+<ds:datastoreItem xmlns:ds="http://schemas.openxmlformats.org/officeDocument/2006/customXml" ds:itemID="{8AC292BF-9C3E-4A00-9F99-466DFDA041C8}">
+  <ds:schemaRefs/>
+</ds:datastoreItem>
+</file>
+
+<file path=customXml/itemProps37.xml><?xml version="1.0" encoding="utf-8"?>
+<ds:datastoreItem xmlns:ds="http://schemas.openxmlformats.org/officeDocument/2006/customXml" ds:itemID="{8AC292BF-9C3E-4A00-9F99-466DFDA041C8}">
+  <ds:schemaRefs/>
+</ds:datastoreItem>
+</file>
+
+<file path=customXml/itemProps38.xml><?xml version="1.0" encoding="utf-8"?>
+<ds:datastoreItem xmlns:ds="http://schemas.openxmlformats.org/officeDocument/2006/customXml" ds:itemID="{8AC292BF-9C3E-4A00-9F99-466DFDA041C8}">
+  <ds:schemaRefs/>
+</ds:datastoreItem>
+</file>
+
+<file path=customXml/itemProps39.xml><?xml version="1.0" encoding="utf-8"?>
+<ds:datastoreItem xmlns:ds="http://schemas.openxmlformats.org/officeDocument/2006/customXml" ds:itemID="{8AC292BF-9C3E-4A00-9F99-466DFDA041C8}">
+  <ds:schemaRefs/>
+</ds:datastoreItem>
+</file>
+
+<file path=customXml/itemProps4.xml><?xml version="1.0" encoding="utf-8"?>
+<ds:datastoreItem xmlns:ds="http://schemas.openxmlformats.org/officeDocument/2006/customXml" ds:itemID="{8AC292BF-9C3E-4A00-9F99-466DFDA041C8}">
+  <ds:schemaRefs/>
+</ds:datastoreItem>
+</file>
+
+<file path=customXml/itemProps40.xml><?xml version="1.0" encoding="utf-8"?>
+<ds:datastoreItem xmlns:ds="http://schemas.openxmlformats.org/officeDocument/2006/customXml" ds:itemID="{8AC292BF-9C3E-4A00-9F99-466DFDA041C8}">
+  <ds:schemaRefs/>
+</ds:datastoreItem>
+</file>
+
+<file path=customXml/itemProps41.xml><?xml version="1.0" encoding="utf-8"?>
+<ds:datastoreItem xmlns:ds="http://schemas.openxmlformats.org/officeDocument/2006/customXml" ds:itemID="{8AC292BF-9C3E-4A00-9F99-466DFDA041C8}">
+  <ds:schemaRefs/>
+</ds:datastoreItem>
+</file>
+
+<file path=customXml/itemProps42.xml><?xml version="1.0" encoding="utf-8"?>
+<ds:datastoreItem xmlns:ds="http://schemas.openxmlformats.org/officeDocument/2006/customXml" ds:itemID="{8AC292BF-9C3E-4A00-9F99-466DFDA041C8}">
+  <ds:schemaRefs/>
+</ds:datastoreItem>
+</file>
+
+<file path=customXml/itemProps43.xml><?xml version="1.0" encoding="utf-8"?>
+<ds:datastoreItem xmlns:ds="http://schemas.openxmlformats.org/officeDocument/2006/customXml" ds:itemID="{8AC292BF-9C3E-4A00-9F99-466DFDA041C8}">
+  <ds:schemaRefs/>
+</ds:datastoreItem>
+</file>
+
+<file path=customXml/itemProps44.xml><?xml version="1.0" encoding="utf-8"?>
+<ds:datastoreItem xmlns:ds="http://schemas.openxmlformats.org/officeDocument/2006/customXml" ds:itemID="{8AC292BF-9C3E-4A00-9F99-466DFDA041C8}">
+  <ds:schemaRefs/>
+</ds:datastoreItem>
+</file>
+
+<file path=customXml/itemProps45.xml><?xml version="1.0" encoding="utf-8"?>
+<ds:datastoreItem xmlns:ds="http://schemas.openxmlformats.org/officeDocument/2006/customXml" ds:itemID="{8AC292BF-9C3E-4A00-9F99-466DFDA041C8}">
+  <ds:schemaRefs/>
+</ds:datastoreItem>
+</file>
+
+<file path=customXml/itemProps46.xml><?xml version="1.0" encoding="utf-8"?>
+<ds:datastoreItem xmlns:ds="http://schemas.openxmlformats.org/officeDocument/2006/customXml" ds:itemID="{8AC292BF-9C3E-4A00-9F99-466DFDA041C8}">
+  <ds:schemaRefs/>
+</ds:datastoreItem>
+</file>
+
+<file path=customXml/itemProps47.xml><?xml version="1.0" encoding="utf-8"?>
+<ds:datastoreItem xmlns:ds="http://schemas.openxmlformats.org/officeDocument/2006/customXml" ds:itemID="{8AC292BF-9C3E-4A00-9F99-466DFDA041C8}">
+  <ds:schemaRefs/>
+</ds:datastoreItem>
+</file>
+
+<file path=customXml/itemProps48.xml><?xml version="1.0" encoding="utf-8"?>
+<ds:datastoreItem xmlns:ds="http://schemas.openxmlformats.org/officeDocument/2006/customXml" ds:itemID="{8AC292BF-9C3E-4A00-9F99-466DFDA041C8}">
+  <ds:schemaRefs/>
+</ds:datastoreItem>
+</file>
+
+<file path=customXml/itemProps49.xml><?xml version="1.0" encoding="utf-8"?>
+<ds:datastoreItem xmlns:ds="http://schemas.openxmlformats.org/officeDocument/2006/customXml" ds:itemID="{8AC292BF-9C3E-4A00-9F99-466DFDA041C8}">
+  <ds:schemaRefs/>
+</ds:datastoreItem>
+</file>
+
+<file path=customXml/itemProps5.xml><?xml version="1.0" encoding="utf-8"?>
+<ds:datastoreItem xmlns:ds="http://schemas.openxmlformats.org/officeDocument/2006/customXml" ds:itemID="{8AC292BF-9C3E-4A00-9F99-466DFDA041C8}">
+  <ds:schemaRefs/>
+</ds:datastoreItem>
+</file>
+
+<file path=customXml/itemProps50.xml><?xml version="1.0" encoding="utf-8"?>
+<ds:datastoreItem xmlns:ds="http://schemas.openxmlformats.org/officeDocument/2006/customXml" ds:itemID="{8AC292BF-9C3E-4A00-9F99-466DFDA041C8}">
+  <ds:schemaRefs/>
+</ds:datastoreItem>
+</file>
+
+<file path=customXml/itemProps51.xml><?xml version="1.0" encoding="utf-8"?>
+<ds:datastoreItem xmlns:ds="http://schemas.openxmlformats.org/officeDocument/2006/customXml" ds:itemID="{8AC292BF-9C3E-4A00-9F99-466DFDA041C8}">
+  <ds:schemaRefs/>
+</ds:datastoreItem>
+</file>
+
+<file path=customXml/itemProps52.xml><?xml version="1.0" encoding="utf-8"?>
+<ds:datastoreItem xmlns:ds="http://schemas.openxmlformats.org/officeDocument/2006/customXml" ds:itemID="{8AC292BF-9C3E-4A00-9F99-466DFDA041C8}">
+  <ds:schemaRefs/>
+</ds:datastoreItem>
+</file>
+
+<file path=customXml/itemProps53.xml><?xml version="1.0" encoding="utf-8"?>
+<ds:datastoreItem xmlns:ds="http://schemas.openxmlformats.org/officeDocument/2006/customXml" ds:itemID="{8AC292BF-9C3E-4A00-9F99-466DFDA041C8}">
+  <ds:schemaRefs/>
+</ds:datastoreItem>
+</file>
+
+<file path=customXml/itemProps54.xml><?xml version="1.0" encoding="utf-8"?>
+<ds:datastoreItem xmlns:ds="http://schemas.openxmlformats.org/officeDocument/2006/customXml" ds:itemID="{8AC292BF-9C3E-4A00-9F99-466DFDA041C8}">
+  <ds:schemaRefs/>
+</ds:datastoreItem>
+</file>
+
+<file path=customXml/itemProps55.xml><?xml version="1.0" encoding="utf-8"?>
+<ds:datastoreItem xmlns:ds="http://schemas.openxmlformats.org/officeDocument/2006/customXml" ds:itemID="{8AC292BF-9C3E-4A00-9F99-466DFDA041C8}">
+  <ds:schemaRefs/>
+</ds:datastoreItem>
+</file>
+
+<file path=customXml/itemProps56.xml><?xml version="1.0" encoding="utf-8"?>
+<ds:datastoreItem xmlns:ds="http://schemas.openxmlformats.org/officeDocument/2006/customXml" ds:itemID="{8AC292BF-9C3E-4A00-9F99-466DFDA041C8}">
+  <ds:schemaRefs/>
+</ds:datastoreItem>
+</file>
+
+<file path=customXml/itemProps57.xml><?xml version="1.0" encoding="utf-8"?>
+<ds:datastoreItem xmlns:ds="http://schemas.openxmlformats.org/officeDocument/2006/customXml" ds:itemID="{8AC292BF-9C3E-4A00-9F99-466DFDA041C8}">
+  <ds:schemaRefs/>
+</ds:datastoreItem>
+</file>
+
+<file path=customXml/itemProps58.xml><?xml version="1.0" encoding="utf-8"?>
+<ds:datastoreItem xmlns:ds="http://schemas.openxmlformats.org/officeDocument/2006/customXml" ds:itemID="{8AC292BF-9C3E-4A00-9F99-466DFDA041C8}">
+  <ds:schemaRefs/>
+</ds:datastoreItem>
+</file>
+
+<file path=customXml/itemProps59.xml><?xml version="1.0" encoding="utf-8"?>
+<ds:datastoreItem xmlns:ds="http://schemas.openxmlformats.org/officeDocument/2006/customXml" ds:itemID="{8AC292BF-9C3E-4A00-9F99-466DFDA041C8}">
+  <ds:schemaRefs/>
+</ds:datastoreItem>
+</file>
+
+<file path=customXml/itemProps6.xml><?xml version="1.0" encoding="utf-8"?>
+<ds:datastoreItem xmlns:ds="http://schemas.openxmlformats.org/officeDocument/2006/customXml" ds:itemID="{8AC292BF-9C3E-4A00-9F99-466DFDA041C8}">
+  <ds:schemaRefs/>
+</ds:datastoreItem>
+</file>
+
+<file path=customXml/itemProps60.xml><?xml version="1.0" encoding="utf-8"?>
+<ds:datastoreItem xmlns:ds="http://schemas.openxmlformats.org/officeDocument/2006/customXml" ds:itemID="{8AC292BF-9C3E-4A00-9F99-466DFDA041C8}">
+  <ds:schemaRefs/>
+</ds:datastoreItem>
+</file>
+
+<file path=customXml/itemProps61.xml><?xml version="1.0" encoding="utf-8"?>
+<ds:datastoreItem xmlns:ds="http://schemas.openxmlformats.org/officeDocument/2006/customXml" ds:itemID="{8AC292BF-9C3E-4A00-9F99-466DFDA041C8}">
+  <ds:schemaRefs/>
+</ds:datastoreItem>
+</file>
+
+<file path=customXml/itemProps62.xml><?xml version="1.0" encoding="utf-8"?>
+<ds:datastoreItem xmlns:ds="http://schemas.openxmlformats.org/officeDocument/2006/customXml" ds:itemID="{8AC292BF-9C3E-4A00-9F99-466DFDA041C8}">
+  <ds:schemaRefs/>
+</ds:datastoreItem>
+</file>
+
+<file path=customXml/itemProps63.xml><?xml version="1.0" encoding="utf-8"?>
+<ds:datastoreItem xmlns:ds="http://schemas.openxmlformats.org/officeDocument/2006/customXml" ds:itemID="{8AC292BF-9C3E-4A00-9F99-466DFDA041C8}">
+  <ds:schemaRefs/>
+</ds:datastoreItem>
+</file>
+
+<file path=customXml/itemProps64.xml><?xml version="1.0" encoding="utf-8"?>
+<ds:datastoreItem xmlns:ds="http://schemas.openxmlformats.org/officeDocument/2006/customXml" ds:itemID="{8AC292BF-9C3E-4A00-9F99-466DFDA041C8}">
+  <ds:schemaRefs/>
+</ds:datastoreItem>
+</file>
+
+<file path=customXml/itemProps65.xml><?xml version="1.0" encoding="utf-8"?>
+<ds:datastoreItem xmlns:ds="http://schemas.openxmlformats.org/officeDocument/2006/customXml" ds:itemID="{8AC292BF-9C3E-4A00-9F99-466DFDA041C8}">
+  <ds:schemaRefs/>
+</ds:datastoreItem>
+</file>
+
+<file path=customXml/itemProps66.xml><?xml version="1.0" encoding="utf-8"?>
+<ds:datastoreItem xmlns:ds="http://schemas.openxmlformats.org/officeDocument/2006/customXml" ds:itemID="{8AC292BF-9C3E-4A00-9F99-466DFDA041C8}">
+  <ds:schemaRefs/>
+</ds:datastoreItem>
+</file>
+
+<file path=customXml/itemProps67.xml><?xml version="1.0" encoding="utf-8"?>
+<ds:datastoreItem xmlns:ds="http://schemas.openxmlformats.org/officeDocument/2006/customXml" ds:itemID="{8AC292BF-9C3E-4A00-9F99-466DFDA041C8}">
+  <ds:schemaRefs/>
+</ds:datastoreItem>
+</file>
+
+<file path=customXml/itemProps68.xml><?xml version="1.0" encoding="utf-8"?>
+<ds:datastoreItem xmlns:ds="http://schemas.openxmlformats.org/officeDocument/2006/customXml" ds:itemID="{8AC292BF-9C3E-4A00-9F99-466DFDA041C8}">
+  <ds:schemaRefs/>
+</ds:datastoreItem>
+</file>
+
+<file path=customXml/itemProps69.xml><?xml version="1.0" encoding="utf-8"?>
+<ds:datastoreItem xmlns:ds="http://schemas.openxmlformats.org/officeDocument/2006/customXml" ds:itemID="{8AC292BF-9C3E-4A00-9F99-466DFDA041C8}">
+  <ds:schemaRefs/>
+</ds:datastoreItem>
+</file>
+
+<file path=customXml/itemProps7.xml><?xml version="1.0" encoding="utf-8"?>
+<ds:datastoreItem xmlns:ds="http://schemas.openxmlformats.org/officeDocument/2006/customXml" ds:itemID="{8AC292BF-9C3E-4A00-9F99-466DFDA041C8}">
+  <ds:schemaRefs/>
+</ds:datastoreItem>
+</file>
+
+<file path=customXml/itemProps70.xml><?xml version="1.0" encoding="utf-8"?>
+<ds:datastoreItem xmlns:ds="http://schemas.openxmlformats.org/officeDocument/2006/customXml" ds:itemID="{8AC292BF-9C3E-4A00-9F99-466DFDA041C8}">
+  <ds:schemaRefs/>
+</ds:datastoreItem>
+</file>
+
+<file path=customXml/itemProps71.xml><?xml version="1.0" encoding="utf-8"?>
+<ds:datastoreItem xmlns:ds="http://schemas.openxmlformats.org/officeDocument/2006/customXml" ds:itemID="{8AC292BF-9C3E-4A00-9F99-466DFDA041C8}">
+  <ds:schemaRefs/>
+</ds:datastoreItem>
+</file>
+
+<file path=customXml/itemProps72.xml><?xml version="1.0" encoding="utf-8"?>
+<ds:datastoreItem xmlns:ds="http://schemas.openxmlformats.org/officeDocument/2006/customXml" ds:itemID="{8AC292BF-9C3E-4A00-9F99-466DFDA041C8}">
+  <ds:schemaRefs/>
+</ds:datastoreItem>
+</file>
+
+<file path=customXml/itemProps73.xml><?xml version="1.0" encoding="utf-8"?>
+<ds:datastoreItem xmlns:ds="http://schemas.openxmlformats.org/officeDocument/2006/customXml" ds:itemID="{8AC292BF-9C3E-4A00-9F99-466DFDA041C8}">
+  <ds:schemaRefs/>
+</ds:datastoreItem>
+</file>
+
+<file path=customXml/itemProps74.xml><?xml version="1.0" encoding="utf-8"?>
+<ds:datastoreItem xmlns:ds="http://schemas.openxmlformats.org/officeDocument/2006/customXml" ds:itemID="{8AC292BF-9C3E-4A00-9F99-466DFDA041C8}">
+  <ds:schemaRefs/>
+</ds:datastoreItem>
+</file>
+
+<file path=customXml/itemProps75.xml><?xml version="1.0" encoding="utf-8"?>
+<ds:datastoreItem xmlns:ds="http://schemas.openxmlformats.org/officeDocument/2006/customXml" ds:itemID="{8AC292BF-9C3E-4A00-9F99-466DFDA041C8}">
+  <ds:schemaRefs/>
+</ds:datastoreItem>
+</file>
+
+<file path=customXml/itemProps76.xml><?xml version="1.0" encoding="utf-8"?>
+<ds:datastoreItem xmlns:ds="http://schemas.openxmlformats.org/officeDocument/2006/customXml" ds:itemID="{8AC292BF-9C3E-4A00-9F99-466DFDA041C8}">
+  <ds:schemaRefs/>
+</ds:datastoreItem>
+</file>
+
+<file path=customXml/itemProps77.xml><?xml version="1.0" encoding="utf-8"?>
+<ds:datastoreItem xmlns:ds="http://schemas.openxmlformats.org/officeDocument/2006/customXml" ds:itemID="{8AC292BF-9C3E-4A00-9F99-466DFDA041C8}">
+  <ds:schemaRefs/>
+</ds:datastoreItem>
+</file>
+
+<file path=customXml/itemProps78.xml><?xml version="1.0" encoding="utf-8"?>
+<ds:datastoreItem xmlns:ds="http://schemas.openxmlformats.org/officeDocument/2006/customXml" ds:itemID="{8AC292BF-9C3E-4A00-9F99-466DFDA041C8}">
+  <ds:schemaRefs/>
+</ds:datastoreItem>
+</file>
+
+<file path=customXml/itemProps79.xml><?xml version="1.0" encoding="utf-8"?>
+<ds:datastoreItem xmlns:ds="http://schemas.openxmlformats.org/officeDocument/2006/customXml" ds:itemID="{8AC292BF-9C3E-4A00-9F99-466DFDA041C8}">
+  <ds:schemaRefs/>
+</ds:datastoreItem>
+</file>
+
+<file path=customXml/itemProps8.xml><?xml version="1.0" encoding="utf-8"?>
+<ds:datastoreItem xmlns:ds="http://schemas.openxmlformats.org/officeDocument/2006/customXml" ds:itemID="{8AC292BF-9C3E-4A00-9F99-466DFDA041C8}">
+  <ds:schemaRefs/>
+</ds:datastoreItem>
+</file>
+
+<file path=customXml/itemProps80.xml><?xml version="1.0" encoding="utf-8"?>
+<ds:datastoreItem xmlns:ds="http://schemas.openxmlformats.org/officeDocument/2006/customXml" ds:itemID="{8AC292BF-9C3E-4A00-9F99-466DFDA041C8}">
+  <ds:schemaRefs/>
+</ds:datastoreItem>
+</file>
+
+<file path=customXml/itemProps81.xml><?xml version="1.0" encoding="utf-8"?>
+<ds:datastoreItem xmlns:ds="http://schemas.openxmlformats.org/officeDocument/2006/customXml" ds:itemID="{8AC292BF-9C3E-4A00-9F99-466DFDA041C8}">
+  <ds:schemaRefs/>
+</ds:datastoreItem>
+</file>
+
+<file path=customXml/itemProps82.xml><?xml version="1.0" encoding="utf-8"?>
+<ds:datastoreItem xmlns:ds="http://schemas.openxmlformats.org/officeDocument/2006/customXml" ds:itemID="{66F4A4A4-84DE-47F2-9481-6E23467AD53A}">
   <ds:schemaRefs>
     <ds:schemaRef ds:uri="http://schemas.openxmlformats.org/officeDocument/2006/bibliography"/>
   </ds:schemaRefs>
 </ds:datastoreItem>
 </file>
 
-<file path=customXml/itemProps30.xml><?xml version="1.0" encoding="utf-8"?>
-<ds:datastoreItem xmlns:ds="http://schemas.openxmlformats.org/officeDocument/2006/customXml" ds:itemID="{8ac292bf-9c3e-4a00-9f99-466dfda041c8}"/>
-</file>
-
-<file path=customXml/itemProps31.xml><?xml version="1.0" encoding="utf-8"?>
-<ds:datastoreItem xmlns:ds="http://schemas.openxmlformats.org/officeDocument/2006/customXml" ds:itemID="{8ac292bf-9c3e-4a00-9f99-466dfda041c8}"/>
-</file>
-
-<file path=customXml/itemProps32.xml><?xml version="1.0" encoding="utf-8"?>
-<ds:datastoreItem xmlns:ds="http://schemas.openxmlformats.org/officeDocument/2006/customXml" ds:itemID="{8ac292bf-9c3e-4a00-9f99-466dfda041c8}"/>
-</file>
-
-<file path=customXml/itemProps33.xml><?xml version="1.0" encoding="utf-8"?>
-<ds:datastoreItem xmlns:ds="http://schemas.openxmlformats.org/officeDocument/2006/customXml" ds:itemID="{8ac292bf-9c3e-4a00-9f99-466dfda041c8}"/>
-</file>
-
-<file path=customXml/itemProps34.xml><?xml version="1.0" encoding="utf-8"?>
-<ds:datastoreItem xmlns:ds="http://schemas.openxmlformats.org/officeDocument/2006/customXml" ds:itemID="{8ac292bf-9c3e-4a00-9f99-466dfda041c8}"/>
-</file>
-
-<file path=customXml/itemProps35.xml><?xml version="1.0" encoding="utf-8"?>
-<ds:datastoreItem xmlns:ds="http://schemas.openxmlformats.org/officeDocument/2006/customXml" ds:itemID="{8ac292bf-9c3e-4a00-9f99-466dfda041c8}"/>
-</file>
-
-<file path=customXml/itemProps36.xml><?xml version="1.0" encoding="utf-8"?>
-<ds:datastoreItem xmlns:ds="http://schemas.openxmlformats.org/officeDocument/2006/customXml" ds:itemID="{8ac292bf-9c3e-4a00-9f99-466dfda041c8}"/>
-</file>
-
-<file path=customXml/itemProps37.xml><?xml version="1.0" encoding="utf-8"?>
-<ds:datastoreItem xmlns:ds="http://schemas.openxmlformats.org/officeDocument/2006/customXml" ds:itemID="{8ac292bf-9c3e-4a00-9f99-466dfda041c8}"/>
-</file>
-
-<file path=customXml/itemProps38.xml><?xml version="1.0" encoding="utf-8"?>
-<ds:datastoreItem xmlns:ds="http://schemas.openxmlformats.org/officeDocument/2006/customXml" ds:itemID="{8ac292bf-9c3e-4a00-9f99-466dfda041c8}"/>
-</file>
-
-<file path=customXml/itemProps39.xml><?xml version="1.0" encoding="utf-8"?>
-<ds:datastoreItem xmlns:ds="http://schemas.openxmlformats.org/officeDocument/2006/customXml" ds:itemID="{8ac292bf-9c3e-4a00-9f99-466dfda041c8}"/>
-</file>
-
-<file path=customXml/itemProps4.xml><?xml version="1.0" encoding="utf-8"?>
-<ds:datastoreItem xmlns:ds="http://schemas.openxmlformats.org/officeDocument/2006/customXml" ds:itemID="{8ac292bf-9c3e-4a00-9f99-466dfda041c8}"/>
-</file>
-
-<file path=customXml/itemProps40.xml><?xml version="1.0" encoding="utf-8"?>
-<ds:datastoreItem xmlns:ds="http://schemas.openxmlformats.org/officeDocument/2006/customXml" ds:itemID="{8ac292bf-9c3e-4a00-9f99-466dfda041c8}"/>
-</file>
-
-<file path=customXml/itemProps41.xml><?xml version="1.0" encoding="utf-8"?>
-<ds:datastoreItem xmlns:ds="http://schemas.openxmlformats.org/officeDocument/2006/customXml" ds:itemID="{8ac292bf-9c3e-4a00-9f99-466dfda041c8}"/>
-</file>
-
-<file path=customXml/itemProps42.xml><?xml version="1.0" encoding="utf-8"?>
-<ds:datastoreItem xmlns:ds="http://schemas.openxmlformats.org/officeDocument/2006/customXml" ds:itemID="{8ac292bf-9c3e-4a00-9f99-466dfda041c8}"/>
-</file>
-
-<file path=customXml/itemProps43.xml><?xml version="1.0" encoding="utf-8"?>
-<ds:datastoreItem xmlns:ds="http://schemas.openxmlformats.org/officeDocument/2006/customXml" ds:itemID="{8ac292bf-9c3e-4a00-9f99-466dfda041c8}"/>
-</file>
-
-<file path=customXml/itemProps44.xml><?xml version="1.0" encoding="utf-8"?>
-<ds:datastoreItem xmlns:ds="http://schemas.openxmlformats.org/officeDocument/2006/customXml" ds:itemID="{8ac292bf-9c3e-4a00-9f99-466dfda041c8}"/>
-</file>
-
-<file path=customXml/itemProps45.xml><?xml version="1.0" encoding="utf-8"?>
-<ds:datastoreItem xmlns:ds="http://schemas.openxmlformats.org/officeDocument/2006/customXml" ds:itemID="{8ac292bf-9c3e-4a00-9f99-466dfda041c8}"/>
-</file>
-
-<file path=customXml/itemProps46.xml><?xml version="1.0" encoding="utf-8"?>
-<ds:datastoreItem xmlns:ds="http://schemas.openxmlformats.org/officeDocument/2006/customXml" ds:itemID="{8ac292bf-9c3e-4a00-9f99-466dfda041c8}"/>
-</file>
-
-<file path=customXml/itemProps47.xml><?xml version="1.0" encoding="utf-8"?>
-<ds:datastoreItem xmlns:ds="http://schemas.openxmlformats.org/officeDocument/2006/customXml" ds:itemID="{8ac292bf-9c3e-4a00-9f99-466dfda041c8}"/>
-</file>
-
-<file path=customXml/itemProps48.xml><?xml version="1.0" encoding="utf-8"?>
-<ds:datastoreItem xmlns:ds="http://schemas.openxmlformats.org/officeDocument/2006/customXml" ds:itemID="{8ac292bf-9c3e-4a00-9f99-466dfda041c8}"/>
-</file>
-
-<file path=customXml/itemProps49.xml><?xml version="1.0" encoding="utf-8"?>
-<ds:datastoreItem xmlns:ds="http://schemas.openxmlformats.org/officeDocument/2006/customXml" ds:itemID="{8ac292bf-9c3e-4a00-9f99-466dfda041c8}"/>
-</file>
-
-<file path=customXml/itemProps5.xml><?xml version="1.0" encoding="utf-8"?>
-<ds:datastoreItem xmlns:ds="http://schemas.openxmlformats.org/officeDocument/2006/customXml" ds:itemID="{8ac292bf-9c3e-4a00-9f99-466dfda041c8}"/>
-</file>
-
-<file path=customXml/itemProps50.xml><?xml version="1.0" encoding="utf-8"?>
-<ds:datastoreItem xmlns:ds="http://schemas.openxmlformats.org/officeDocument/2006/customXml" ds:itemID="{8ac292bf-9c3e-4a00-9f99-466dfda041c8}"/>
-</file>
-
-<file path=customXml/itemProps51.xml><?xml version="1.0" encoding="utf-8"?>
-<ds:datastoreItem xmlns:ds="http://schemas.openxmlformats.org/officeDocument/2006/customXml" ds:itemID="{8ac292bf-9c3e-4a00-9f99-466dfda041c8}"/>
-</file>
-
-<file path=customXml/itemProps52.xml><?xml version="1.0" encoding="utf-8"?>
-<ds:datastoreItem xmlns:ds="http://schemas.openxmlformats.org/officeDocument/2006/customXml" ds:itemID="{8ac292bf-9c3e-4a00-9f99-466dfda041c8}"/>
-</file>
-
-<file path=customXml/itemProps53.xml><?xml version="1.0" encoding="utf-8"?>
-<ds:datastoreItem xmlns:ds="http://schemas.openxmlformats.org/officeDocument/2006/customXml" ds:itemID="{8ac292bf-9c3e-4a00-9f99-466dfda041c8}"/>
-</file>
-
-<file path=customXml/itemProps54.xml><?xml version="1.0" encoding="utf-8"?>
-<ds:datastoreItem xmlns:ds="http://schemas.openxmlformats.org/officeDocument/2006/customXml" ds:itemID="{8ac292bf-9c3e-4a00-9f99-466dfda041c8}"/>
-</file>
-
-<file path=customXml/itemProps55.xml><?xml version="1.0" encoding="utf-8"?>
-<ds:datastoreItem xmlns:ds="http://schemas.openxmlformats.org/officeDocument/2006/customXml" ds:itemID="{8ac292bf-9c3e-4a00-9f99-466dfda041c8}"/>
-</file>
-
-<file path=customXml/itemProps56.xml><?xml version="1.0" encoding="utf-8"?>
-<ds:datastoreItem xmlns:ds="http://schemas.openxmlformats.org/officeDocument/2006/customXml" ds:itemID="{8ac292bf-9c3e-4a00-9f99-466dfda041c8}"/>
-</file>
-
-<file path=customXml/itemProps57.xml><?xml version="1.0" encoding="utf-8"?>
-<ds:datastoreItem xmlns:ds="http://schemas.openxmlformats.org/officeDocument/2006/customXml" ds:itemID="{8ac292bf-9c3e-4a00-9f99-466dfda041c8}"/>
-</file>
-
-<file path=customXml/itemProps58.xml><?xml version="1.0" encoding="utf-8"?>
-<ds:datastoreItem xmlns:ds="http://schemas.openxmlformats.org/officeDocument/2006/customXml" ds:itemID="{8ac292bf-9c3e-4a00-9f99-466dfda041c8}"/>
-</file>
-
-<file path=customXml/itemProps59.xml><?xml version="1.0" encoding="utf-8"?>
-<ds:datastoreItem xmlns:ds="http://schemas.openxmlformats.org/officeDocument/2006/customXml" ds:itemID="{8ac292bf-9c3e-4a00-9f99-466dfda041c8}"/>
-</file>
-
-<file path=customXml/itemProps6.xml><?xml version="1.0" encoding="utf-8"?>
-<ds:datastoreItem xmlns:ds="http://schemas.openxmlformats.org/officeDocument/2006/customXml" ds:itemID="{8ac292bf-9c3e-4a00-9f99-466dfda041c8}"/>
-</file>
-
-<file path=customXml/itemProps60.xml><?xml version="1.0" encoding="utf-8"?>
-<ds:datastoreItem xmlns:ds="http://schemas.openxmlformats.org/officeDocument/2006/customXml" ds:itemID="{8ac292bf-9c3e-4a00-9f99-466dfda041c8}"/>
-</file>
-
-<file path=customXml/itemProps61.xml><?xml version="1.0" encoding="utf-8"?>
-<ds:datastoreItem xmlns:ds="http://schemas.openxmlformats.org/officeDocument/2006/customXml" ds:itemID="{8ac292bf-9c3e-4a00-9f99-466dfda041c8}"/>
-</file>
-
-<file path=customXml/itemProps62.xml><?xml version="1.0" encoding="utf-8"?>
-<ds:datastoreItem xmlns:ds="http://schemas.openxmlformats.org/officeDocument/2006/customXml" ds:itemID="{8ac292bf-9c3e-4a00-9f99-466dfda041c8}"/>
-</file>
-
-<file path=customXml/itemProps63.xml><?xml version="1.0" encoding="utf-8"?>
-<ds:datastoreItem xmlns:ds="http://schemas.openxmlformats.org/officeDocument/2006/customXml" ds:itemID="{8ac292bf-9c3e-4a00-9f99-466dfda041c8}"/>
-</file>
-
-<file path=customXml/itemProps64.xml><?xml version="1.0" encoding="utf-8"?>
-<ds:datastoreItem xmlns:ds="http://schemas.openxmlformats.org/officeDocument/2006/customXml" ds:itemID="{8ac292bf-9c3e-4a00-9f99-466dfda041c8}"/>
-</file>
-
-<file path=customXml/itemProps65.xml><?xml version="1.0" encoding="utf-8"?>
-<ds:datastoreItem xmlns:ds="http://schemas.openxmlformats.org/officeDocument/2006/customXml" ds:itemID="{8ac292bf-9c3e-4a00-9f99-466dfda041c8}"/>
-</file>
-
-<file path=customXml/itemProps66.xml><?xml version="1.0" encoding="utf-8"?>
-<ds:datastoreItem xmlns:ds="http://schemas.openxmlformats.org/officeDocument/2006/customXml" ds:itemID="{8ac292bf-9c3e-4a00-9f99-466dfda041c8}"/>
-</file>
-
-<file path=customXml/itemProps67.xml><?xml version="1.0" encoding="utf-8"?>
-<ds:datastoreItem xmlns:ds="http://schemas.openxmlformats.org/officeDocument/2006/customXml" ds:itemID="{8ac292bf-9c3e-4a00-9f99-466dfda041c8}"/>
-</file>
-
-<file path=customXml/itemProps68.xml><?xml version="1.0" encoding="utf-8"?>
-<ds:datastoreItem xmlns:ds="http://schemas.openxmlformats.org/officeDocument/2006/customXml" ds:itemID="{8ac292bf-9c3e-4a00-9f99-466dfda041c8}"/>
-</file>
-
-<file path=customXml/itemProps69.xml><?xml version="1.0" encoding="utf-8"?>
-<ds:datastoreItem xmlns:ds="http://schemas.openxmlformats.org/officeDocument/2006/customXml" ds:itemID="{8ac292bf-9c3e-4a00-9f99-466dfda041c8}"/>
-</file>
-
-<file path=customXml/itemProps7.xml><?xml version="1.0" encoding="utf-8"?>
-<ds:datastoreItem xmlns:ds="http://schemas.openxmlformats.org/officeDocument/2006/customXml" ds:itemID="{8ac292bf-9c3e-4a00-9f99-466dfda041c8}"/>
-</file>
-
-<file path=customXml/itemProps70.xml><?xml version="1.0" encoding="utf-8"?>
-<ds:datastoreItem xmlns:ds="http://schemas.openxmlformats.org/officeDocument/2006/customXml" ds:itemID="{8ac292bf-9c3e-4a00-9f99-466dfda041c8}"/>
-</file>
-
-<file path=customXml/itemProps71.xml><?xml version="1.0" encoding="utf-8"?>
-<ds:datastoreItem xmlns:ds="http://schemas.openxmlformats.org/officeDocument/2006/customXml" ds:itemID="{8ac292bf-9c3e-4a00-9f99-466dfda041c8}"/>
-</file>
-
-<file path=customXml/itemProps72.xml><?xml version="1.0" encoding="utf-8"?>
-<ds:datastoreItem xmlns:ds="http://schemas.openxmlformats.org/officeDocument/2006/customXml" ds:itemID="{8ac292bf-9c3e-4a00-9f99-466dfda041c8}"/>
-</file>
-
-<file path=customXml/itemProps73.xml><?xml version="1.0" encoding="utf-8"?>
-<ds:datastoreItem xmlns:ds="http://schemas.openxmlformats.org/officeDocument/2006/customXml" ds:itemID="{8ac292bf-9c3e-4a00-9f99-466dfda041c8}"/>
-</file>
-
-<file path=customXml/itemProps74.xml><?xml version="1.0" encoding="utf-8"?>
-<ds:datastoreItem xmlns:ds="http://schemas.openxmlformats.org/officeDocument/2006/customXml" ds:itemID="{8ac292bf-9c3e-4a00-9f99-466dfda041c8}"/>
-</file>
-
-<file path=customXml/itemProps75.xml><?xml version="1.0" encoding="utf-8"?>
-<ds:datastoreItem xmlns:ds="http://schemas.openxmlformats.org/officeDocument/2006/customXml" ds:itemID="{8ac292bf-9c3e-4a00-9f99-466dfda041c8}"/>
-</file>
-
-<file path=customXml/itemProps76.xml><?xml version="1.0" encoding="utf-8"?>
-<ds:datastoreItem xmlns:ds="http://schemas.openxmlformats.org/officeDocument/2006/customXml" ds:itemID="{8ac292bf-9c3e-4a00-9f99-466dfda041c8}"/>
-</file>
-
-<file path=customXml/itemProps77.xml><?xml version="1.0" encoding="utf-8"?>
-<ds:datastoreItem xmlns:ds="http://schemas.openxmlformats.org/officeDocument/2006/customXml" ds:itemID="{8ac292bf-9c3e-4a00-9f99-466dfda041c8}"/>
-</file>
-
-<file path=customXml/itemProps78.xml><?xml version="1.0" encoding="utf-8"?>
-<ds:datastoreItem xmlns:ds="http://schemas.openxmlformats.org/officeDocument/2006/customXml" ds:itemID="{8ac292bf-9c3e-4a00-9f99-466dfda041c8}"/>
-</file>
-
-<file path=customXml/itemProps79.xml><?xml version="1.0" encoding="utf-8"?>
-<ds:datastoreItem xmlns:ds="http://schemas.openxmlformats.org/officeDocument/2006/customXml" ds:itemID="{8ac292bf-9c3e-4a00-9f99-466dfda041c8}"/>
-</file>
-
-<file path=customXml/itemProps8.xml><?xml version="1.0" encoding="utf-8"?>
-<ds:datastoreItem xmlns:ds="http://schemas.openxmlformats.org/officeDocument/2006/customXml" ds:itemID="{8ac292bf-9c3e-4a00-9f99-466dfda041c8}"/>
-</file>
-
-<file path=customXml/itemProps80.xml><?xml version="1.0" encoding="utf-8"?>
-<ds:datastoreItem xmlns:ds="http://schemas.openxmlformats.org/officeDocument/2006/customXml" ds:itemID="{8ac292bf-9c3e-4a00-9f99-466dfda041c8}"/>
-</file>
-
-<file path=customXml/itemProps81.xml><?xml version="1.0" encoding="utf-8"?>
-<ds:datastoreItem xmlns:ds="http://schemas.openxmlformats.org/officeDocument/2006/customXml" ds:itemID="{8ac292bf-9c3e-4a00-9f99-466dfda041c8}"/>
-</file>
-
-<file path=customXml/itemProps82.xml><?xml version="1.0" encoding="utf-8"?>
-<ds:datastoreItem xmlns:ds="http://schemas.openxmlformats.org/officeDocument/2006/customXml" ds:itemID="{8ac292bf-9c3e-4a00-9f99-466dfda041c8}"/>
-</file>
-
 <file path=customXml/itemProps9.xml><?xml version="1.0" encoding="utf-8"?>
-<ds:datastoreItem xmlns:ds="http://schemas.openxmlformats.org/officeDocument/2006/customXml" ds:itemID="{8ac292bf-9c3e-4a00-9f99-466dfda041c8}"/>
+<ds:datastoreItem xmlns:ds="http://schemas.openxmlformats.org/officeDocument/2006/customXml" ds:itemID="{8AC292BF-9C3E-4A00-9F99-466DFDA041C8}">
+  <ds:schemaRefs/>
+</ds:datastoreItem>
 </file>
--- a/Templates/PreviewTemplateUverenjeObrazac4a-B.docx
+++ b/Templates/PreviewTemplateUverenjeObrazac4a-B.docx
@@ -47,7 +47,7 @@
             </w:tblGrid>
             <w:tr>
               <w:trPr>
-                <w:trHeight w:val="512"/>
+                <w:trHeight w:val="509"/>
               </w:trPr>
               <w:tc>
                 <w:tcPr>
@@ -111,7 +111,7 @@
             </w:tr>
             <w:tr>
               <w:trPr>
-                <w:trHeight w:val="440"/>
+                <w:trHeight w:val="438"/>
               </w:trPr>
               <w:tc>
                 <w:tcPr>
@@ -131,8 +131,6 @@
                 <w:sdtPr>
                   <w:rPr>
                     <w:rFonts w:ascii="Times New Roman" w:hAnsi="Times New Roman" w:cs="Times New Roman"/>
-                    <w:sz w:val="24"/>
-                    <w:szCs w:val="24"/>
                   </w:rPr>
                   <w:tag w:val="_podrucjerada"/>
                   <w:id w:val="-318034791"/>
@@ -162,8 +160,6 @@
                       <w:r>
                         <w:rPr>
                           <w:rFonts w:ascii="Times New Roman" w:hAnsi="Times New Roman" w:cs="Times New Roman"/>
-                          <w:sz w:val="24"/>
-                          <w:szCs w:val="24"/>
                         </w:rPr>
                         <w:t>podrucjerada</w:t>
                       </w:r>
@@ -175,7 +171,7 @@
             </w:tr>
             <w:tr>
               <w:trPr>
-                <w:trHeight w:val="440"/>
+                <w:trHeight w:val="438"/>
               </w:trPr>
               <w:tc>
                 <w:tcPr>
@@ -237,7 +233,7 @@
             </w:tr>
             <w:tr>
               <w:trPr>
-                <w:trHeight w:val="440"/>
+                <w:trHeight w:val="438"/>
               </w:trPr>
               <w:tc>
                 <w:tcPr>
@@ -301,7 +297,7 @@
             </w:tr>
             <w:tr>
               <w:trPr>
-                <w:trHeight w:val="440"/>
+                <w:trHeight w:val="438"/>
               </w:trPr>
               <w:tc>
                 <w:tcPr>
@@ -365,7 +361,7 @@
             </w:tr>
             <w:tr>
               <w:trPr>
-                <w:trHeight w:val="440"/>
+                <w:trHeight w:val="438"/>
               </w:trPr>
               <w:tc>
                 <w:tcPr>
@@ -422,6 +418,7 @@
                     </w:tcPr>
                     <w:p>
                       <w:pPr>
+                        <w:jc w:val="right"/>
                         <w:rPr>
                           <w:rFonts w:ascii="Times New Roman" w:hAnsi="Times New Roman" w:cs="Times New Roman"/>
                           <w:sz w:val="24"/>
@@ -443,7 +440,7 @@
             </w:tr>
             <w:tr>
               <w:trPr>
-                <w:trHeight w:val="440"/>
+                <w:trHeight w:val="438"/>
               </w:trPr>
               <w:tc>
                 <w:tcPr>
@@ -483,7 +480,7 @@
                 </w:tcPr>
                 <w:p>
                   <w:pPr>
-                    <w:jc w:val="center"/>
+                    <w:jc w:val="right"/>
                     <w:rPr>
                       <w:rFonts w:ascii="Times New Roman" w:hAnsi="Times New Roman" w:cs="Times New Roman"/>
                       <w:sz w:val="24"/>
@@ -522,7 +519,7 @@
             </w:tr>
             <w:tr>
               <w:trPr>
-                <w:trHeight w:val="440"/>
+                <w:trHeight w:val="438"/>
               </w:trPr>
               <w:tc>
                 <w:tcPr>
@@ -579,6 +576,7 @@
                     </w:tcPr>
                     <w:p>
                       <w:pPr>
+                        <w:jc w:val="right"/>
                         <w:rPr>
                           <w:rFonts w:ascii="Times New Roman" w:hAnsi="Times New Roman" w:cs="Times New Roman"/>
                           <w:sz w:val="24"/>
@@ -600,7 +598,7 @@
             </w:tr>
             <w:tr>
               <w:trPr>
-                <w:trHeight w:val="890"/>
+                <w:trHeight w:val="886"/>
               </w:trPr>
               <w:tc>
                 <w:tcPr>
@@ -664,7 +662,7 @@
                   <w:sdtContent>
                     <w:p>
                       <w:pPr>
-                        <w:jc w:val="center"/>
+                        <w:jc w:val="right"/>
                         <w:rPr>
                           <w:rFonts w:ascii="Times New Roman" w:hAnsi="Times New Roman" w:cs="Times New Roman"/>
                           <w:sz w:val="24"/>
@@ -688,7 +686,7 @@
             </w:tr>
             <w:tr>
               <w:trPr>
-                <w:trHeight w:val="2060"/>
+                <w:trHeight w:val="2050"/>
               </w:trPr>
               <w:tc>
                 <w:tcPr>
@@ -754,12 +752,14 @@
                       <w:proofErr w:type="spellEnd"/>
                     </w:sdtContent>
                   </w:sdt>
+                  <w:bookmarkStart w:id="0" w:name="_GoBack"/>
+                  <w:bookmarkEnd w:id="0"/>
                 </w:p>
               </w:tc>
             </w:tr>
             <w:tr>
               <w:trPr>
-                <w:trHeight w:val="980"/>
+                <w:trHeight w:val="975"/>
               </w:trPr>
               <w:tc>
                 <w:tcPr>
@@ -779,7 +779,7 @@
             </w:tr>
             <w:tr>
               <w:trPr>
-                <w:trHeight w:val="5930"/>
+                <w:trHeight w:val="5903"/>
               </w:trPr>
               <w:tc>
                 <w:tcPr>
@@ -7650,14 +7650,14 @@
     <w:charset w:val="00"/>
     <w:family w:val="roman"/>
     <w:pitch w:val="variable"/>
-    <w:sig w:usb0="E0002AFF" w:usb1="C0007843" w:usb2="00000009" w:usb3="00000000" w:csb0="000001FF" w:csb1="00000000"/>
+    <w:sig w:usb0="E0002EFF" w:usb1="C000785B" w:usb2="00000009" w:usb3="00000000" w:csb0="000001FF" w:csb1="00000000"/>
   </w:font>
   <w:font w:name="Calibri">
     <w:panose1 w:val="020F0502020204030204"/>
     <w:charset w:val="00"/>
     <w:family w:val="swiss"/>
     <w:pitch w:val="variable"/>
-    <w:sig w:usb0="E00002FF" w:usb1="4000ACFF" w:usb2="00000001" w:usb3="00000000" w:csb0="0000019F" w:csb1="00000000"/>
+    <w:sig w:usb0="E0002AFF" w:usb1="C000247B" w:usb2="00000009" w:usb3="00000000" w:csb0="000001FF" w:csb1="00000000"/>
   </w:font>
   <w:font w:name="Courier New">
     <w:panose1 w:val="02070309020205020404"/>
@@ -7685,7 +7685,7 @@
     <w:charset w:val="00"/>
     <w:family w:val="swiss"/>
     <w:pitch w:val="variable"/>
-    <w:sig w:usb0="A00002EF" w:usb1="4000207B" w:usb2="00000000" w:usb3="00000000" w:csb0="0000009F" w:csb1="00000000"/>
+    <w:sig w:usb0="E0002AFF" w:usb1="C000247B" w:usb2="00000009" w:usb3="00000000" w:csb0="000001FF" w:csb1="00000000"/>
   </w:font>
 </w:fonts>
 </file>
@@ -7707,10 +7707,12 @@
     <w:rsidRoot w:val="00C0372B"/>
     <w:rsid w:val="00266989"/>
     <w:rsid w:val="00286728"/>
+    <w:rsid w:val="0057328D"/>
     <w:rsid w:val="00585128"/>
     <w:rsid w:val="005A1296"/>
     <w:rsid w:val="007579BE"/>
     <w:rsid w:val="00C0372B"/>
+    <w:rsid w:val="00D57A9C"/>
   </w:rsids>
   <m:mathPr>
     <m:mathFont m:val="Cambria Math"/>
@@ -16298,7 +16300,7 @@
 </file>
 
 <file path=customXml/itemProps82.xml><?xml version="1.0" encoding="utf-8"?>
-<ds:datastoreItem xmlns:ds="http://schemas.openxmlformats.org/officeDocument/2006/customXml" ds:itemID="{66F4A4A4-84DE-47F2-9481-6E23467AD53A}">
+<ds:datastoreItem xmlns:ds="http://schemas.openxmlformats.org/officeDocument/2006/customXml" ds:itemID="{BAE864FB-3F5A-47C0-AE90-ADCFC1690003}">
   <ds:schemaRefs>
     <ds:schemaRef ds:uri="http://schemas.openxmlformats.org/officeDocument/2006/bibliography"/>
   </ds:schemaRefs>

--- a/Templates/PreviewTemplateUverenjeObrazac4a-B.docx
+++ b/Templates/PreviewTemplateUverenjeObrazac4a-B.docx
@@ -68,8 +68,8 @@
                 <w:sdtPr>
                   <w:rPr>
                     <w:rFonts w:ascii="Times New Roman" w:hAnsi="Times New Roman" w:cs="Times New Roman"/>
-                    <w:sz w:val="24"/>
-                    <w:szCs w:val="24"/>
+                    <w:sz w:val="20"/>
+                    <w:szCs w:val="20"/>
                   </w:rPr>
                   <w:tag w:val="_programbr"/>
                   <w:id w:val="-2019073107"/>
@@ -98,8 +98,8 @@
                       <w:r>
                         <w:rPr>
                           <w:rFonts w:ascii="Times New Roman" w:hAnsi="Times New Roman" w:cs="Times New Roman"/>
-                          <w:sz w:val="24"/>
-                          <w:szCs w:val="24"/>
+                          <w:sz w:val="20"/>
+                          <w:szCs w:val="20"/>
                         </w:rPr>
                         <w:t>programbr</w:t>
                       </w:r>
@@ -131,6 +131,8 @@
                 <w:sdtPr>
                   <w:rPr>
                     <w:rFonts w:ascii="Times New Roman" w:hAnsi="Times New Roman" w:cs="Times New Roman"/>
+                    <w:sz w:val="20"/>
+                    <w:szCs w:val="20"/>
                   </w:rPr>
                   <w:tag w:val="_podrucjerada"/>
                   <w:id w:val="-318034791"/>
@@ -152,14 +154,16 @@
                       <w:pPr>
                         <w:rPr>
                           <w:rFonts w:ascii="Times New Roman" w:hAnsi="Times New Roman" w:cs="Times New Roman"/>
-                          <w:sz w:val="24"/>
-                          <w:szCs w:val="24"/>
+                          <w:sz w:val="20"/>
+                          <w:szCs w:val="20"/>
                         </w:rPr>
                       </w:pPr>
                       <w:proofErr w:type="spellStart"/>
                       <w:r>
                         <w:rPr>
                           <w:rFonts w:ascii="Times New Roman" w:hAnsi="Times New Roman" w:cs="Times New Roman"/>
+                          <w:sz w:val="20"/>
+                          <w:szCs w:val="20"/>
                         </w:rPr>
                         <w:t>podrucjerada</w:t>
                       </w:r>
@@ -191,8 +195,8 @@
                 <w:sdtPr>
                   <w:rPr>
                     <w:rFonts w:ascii="Times New Roman" w:hAnsi="Times New Roman" w:cs="Times New Roman"/>
-                    <w:sz w:val="24"/>
-                    <w:szCs w:val="24"/>
+                    <w:sz w:val="20"/>
+                    <w:szCs w:val="20"/>
                   </w:rPr>
                   <w:tag w:val="_oblast"/>
                   <w:id w:val="1969243019"/>
@@ -214,15 +218,15 @@
                       <w:pPr>
                         <w:rPr>
                           <w:rFonts w:ascii="Times New Roman" w:hAnsi="Times New Roman" w:cs="Times New Roman"/>
-                          <w:sz w:val="24"/>
-                          <w:szCs w:val="24"/>
+                          <w:sz w:val="20"/>
+                          <w:szCs w:val="20"/>
                         </w:rPr>
                       </w:pPr>
                       <w:r>
                         <w:rPr>
                           <w:rFonts w:ascii="Times New Roman" w:hAnsi="Times New Roman" w:cs="Times New Roman"/>
-                          <w:sz w:val="24"/>
-                          <w:szCs w:val="24"/>
+                          <w:sz w:val="20"/>
+                          <w:szCs w:val="20"/>
                         </w:rPr>
                         <w:t>oblast</w:t>
                       </w:r>
@@ -253,8 +257,8 @@
                 <w:sdtPr>
                   <w:rPr>
                     <w:rFonts w:ascii="Times New Roman" w:hAnsi="Times New Roman" w:cs="Times New Roman"/>
-                    <w:sz w:val="24"/>
-                    <w:szCs w:val="24"/>
+                    <w:sz w:val="20"/>
+                    <w:szCs w:val="20"/>
                   </w:rPr>
                   <w:tag w:val="_obrazovaniprofil"/>
                   <w:id w:val="1870028723"/>
@@ -276,16 +280,16 @@
                       <w:pPr>
                         <w:rPr>
                           <w:rFonts w:ascii="Times New Roman" w:hAnsi="Times New Roman" w:cs="Times New Roman"/>
-                          <w:sz w:val="24"/>
-                          <w:szCs w:val="24"/>
+                          <w:sz w:val="20"/>
+                          <w:szCs w:val="20"/>
                         </w:rPr>
                       </w:pPr>
                       <w:proofErr w:type="spellStart"/>
                       <w:r>
                         <w:rPr>
                           <w:rFonts w:ascii="Times New Roman" w:hAnsi="Times New Roman" w:cs="Times New Roman"/>
-                          <w:sz w:val="24"/>
-                          <w:szCs w:val="24"/>
+                          <w:sz w:val="20"/>
+                          <w:szCs w:val="20"/>
                         </w:rPr>
                         <w:t>obrazovaniprofil</w:t>
                       </w:r>
@@ -317,8 +321,8 @@
                 <w:sdtPr>
                   <w:rPr>
                     <w:rFonts w:ascii="Times New Roman" w:hAnsi="Times New Roman" w:cs="Times New Roman"/>
-                    <w:sz w:val="24"/>
-                    <w:szCs w:val="24"/>
+                    <w:sz w:val="20"/>
+                    <w:szCs w:val="20"/>
                   </w:rPr>
                   <w:tag w:val="_trajanjeobrazovanja"/>
                   <w:id w:val="-1377156866"/>
@@ -340,16 +344,16 @@
                       <w:pPr>
                         <w:rPr>
                           <w:rFonts w:ascii="Times New Roman" w:hAnsi="Times New Roman" w:cs="Times New Roman"/>
-                          <w:sz w:val="24"/>
-                          <w:szCs w:val="24"/>
+                          <w:sz w:val="20"/>
+                          <w:szCs w:val="20"/>
                         </w:rPr>
                       </w:pPr>
                       <w:proofErr w:type="spellStart"/>
                       <w:r>
                         <w:rPr>
                           <w:rFonts w:ascii="Times New Roman" w:hAnsi="Times New Roman" w:cs="Times New Roman"/>
-                          <w:sz w:val="24"/>
-                          <w:szCs w:val="24"/>
+                          <w:sz w:val="20"/>
+                          <w:szCs w:val="20"/>
                         </w:rPr>
                         <w:t>trajanjeobrazovanja</w:t>
                       </w:r>
@@ -388,8 +392,8 @@
                   <w:pPr>
                     <w:rPr>
                       <w:rFonts w:ascii="Times New Roman" w:hAnsi="Times New Roman" w:cs="Times New Roman"/>
-                      <w:sz w:val="24"/>
-                      <w:szCs w:val="24"/>
+                      <w:sz w:val="20"/>
+                      <w:szCs w:val="20"/>
                     </w:rPr>
                   </w:pPr>
                 </w:p>
@@ -398,8 +402,8 @@
                 <w:sdtPr>
                   <w:rPr>
                     <w:rFonts w:ascii="Times New Roman" w:hAnsi="Times New Roman" w:cs="Times New Roman"/>
-                    <w:sz w:val="24"/>
-                    <w:szCs w:val="24"/>
+                    <w:sz w:val="20"/>
+                    <w:szCs w:val="20"/>
                   </w:rPr>
                   <w:tag w:val="_programbr1"/>
                   <w:id w:val="318543340"/>
@@ -421,15 +425,15 @@
                         <w:jc w:val="right"/>
                         <w:rPr>
                           <w:rFonts w:ascii="Times New Roman" w:hAnsi="Times New Roman" w:cs="Times New Roman"/>
-                          <w:sz w:val="24"/>
-                          <w:szCs w:val="24"/>
+                          <w:sz w:val="20"/>
+                          <w:szCs w:val="20"/>
                         </w:rPr>
                       </w:pPr>
                       <w:r>
                         <w:rPr>
                           <w:rFonts w:ascii="Times New Roman" w:hAnsi="Times New Roman" w:cs="Times New Roman"/>
-                          <w:sz w:val="24"/>
-                          <w:szCs w:val="24"/>
+                          <w:sz w:val="20"/>
+                          <w:szCs w:val="20"/>
                         </w:rPr>
                         <w:t>programbr1</w:t>
                       </w:r>
@@ -467,8 +471,8 @@
                   <w:pPr>
                     <w:rPr>
                       <w:rFonts w:ascii="Times New Roman" w:hAnsi="Times New Roman" w:cs="Times New Roman"/>
-                      <w:sz w:val="24"/>
-                      <w:szCs w:val="24"/>
+                      <w:sz w:val="20"/>
+                      <w:szCs w:val="20"/>
                     </w:rPr>
                   </w:pPr>
                 </w:p>
@@ -483,16 +487,16 @@
                     <w:jc w:val="right"/>
                     <w:rPr>
                       <w:rFonts w:ascii="Times New Roman" w:hAnsi="Times New Roman" w:cs="Times New Roman"/>
-                      <w:sz w:val="24"/>
-                      <w:szCs w:val="24"/>
+                      <w:sz w:val="20"/>
+                      <w:szCs w:val="20"/>
                     </w:rPr>
                   </w:pPr>
                   <w:sdt>
                     <w:sdtPr>
                       <w:rPr>
                         <w:rFonts w:ascii="Times New Roman" w:hAnsi="Times New Roman" w:cs="Times New Roman"/>
-                        <w:sz w:val="24"/>
-                        <w:szCs w:val="24"/>
+                        <w:sz w:val="20"/>
+                        <w:szCs w:val="20"/>
                       </w:rPr>
                       <w:tag w:val="_programbr2"/>
                       <w:id w:val="-595248052"/>
@@ -507,8 +511,8 @@
                       <w:r>
                         <w:rPr>
                           <w:rFonts w:ascii="Times New Roman" w:hAnsi="Times New Roman" w:cs="Times New Roman"/>
-                          <w:sz w:val="24"/>
-                          <w:szCs w:val="24"/>
+                          <w:sz w:val="20"/>
+                          <w:szCs w:val="20"/>
                         </w:rPr>
                         <w:t>programbr2</w:t>
                       </w:r>
@@ -546,8 +550,8 @@
                   <w:pPr>
                     <w:rPr>
                       <w:rFonts w:ascii="Times New Roman" w:hAnsi="Times New Roman" w:cs="Times New Roman"/>
-                      <w:sz w:val="24"/>
-                      <w:szCs w:val="24"/>
+                      <w:sz w:val="20"/>
+                      <w:szCs w:val="20"/>
                     </w:rPr>
                   </w:pPr>
                 </w:p>
@@ -556,8 +560,8 @@
                 <w:sdtPr>
                   <w:rPr>
                     <w:rFonts w:ascii="Times New Roman" w:hAnsi="Times New Roman" w:cs="Times New Roman"/>
-                    <w:sz w:val="24"/>
-                    <w:szCs w:val="24"/>
+                    <w:sz w:val="20"/>
+                    <w:szCs w:val="20"/>
                   </w:rPr>
                   <w:tag w:val="_programbr3"/>
                   <w:id w:val="-1738310269"/>
@@ -579,15 +583,15 @@
                         <w:jc w:val="right"/>
                         <w:rPr>
                           <w:rFonts w:ascii="Times New Roman" w:hAnsi="Times New Roman" w:cs="Times New Roman"/>
-                          <w:sz w:val="24"/>
-                          <w:szCs w:val="24"/>
+                          <w:sz w:val="20"/>
+                          <w:szCs w:val="20"/>
                         </w:rPr>
                       </w:pPr>
                       <w:r>
                         <w:rPr>
                           <w:rFonts w:ascii="Times New Roman" w:hAnsi="Times New Roman" w:cs="Times New Roman"/>
-                          <w:sz w:val="24"/>
-                          <w:szCs w:val="24"/>
+                          <w:sz w:val="20"/>
+                          <w:szCs w:val="20"/>
                         </w:rPr>
                         <w:t>programbr3</w:t>
                       </w:r>
@@ -624,8 +628,8 @@
                   <w:pPr>
                     <w:rPr>
                       <w:rFonts w:ascii="Times New Roman" w:hAnsi="Times New Roman" w:cs="Times New Roman"/>
-                      <w:sz w:val="24"/>
-                      <w:szCs w:val="24"/>
+                      <w:sz w:val="20"/>
+                      <w:szCs w:val="20"/>
                     </w:rPr>
                   </w:pPr>
                 </w:p>
@@ -636,10 +640,11 @@
                 </w:tcPr>
                 <w:p>
                   <w:pPr>
+                    <w:jc w:val="right"/>
                     <w:rPr>
                       <w:rFonts w:ascii="Times New Roman" w:hAnsi="Times New Roman" w:cs="Times New Roman"/>
-                      <w:sz w:val="24"/>
-                      <w:szCs w:val="24"/>
+                      <w:sz w:val="20"/>
+                      <w:szCs w:val="20"/>
                     </w:rPr>
                   </w:pPr>
                 </w:p>
@@ -647,8 +652,8 @@
                   <w:sdtPr>
                     <w:rPr>
                       <w:rFonts w:ascii="Times New Roman" w:hAnsi="Times New Roman" w:cs="Times New Roman"/>
-                      <w:sz w:val="24"/>
-                      <w:szCs w:val="24"/>
+                      <w:sz w:val="20"/>
+                      <w:szCs w:val="20"/>
                     </w:rPr>
                     <w:tag w:val="_ukupanbr"/>
                     <w:id w:val="-1916458059"/>
@@ -665,16 +670,16 @@
                         <w:jc w:val="right"/>
                         <w:rPr>
                           <w:rFonts w:ascii="Times New Roman" w:hAnsi="Times New Roman" w:cs="Times New Roman"/>
-                          <w:sz w:val="24"/>
-                          <w:szCs w:val="24"/>
+                          <w:sz w:val="20"/>
+                          <w:szCs w:val="20"/>
                         </w:rPr>
                       </w:pPr>
                       <w:proofErr w:type="spellStart"/>
                       <w:r>
                         <w:rPr>
                           <w:rFonts w:ascii="Times New Roman" w:hAnsi="Times New Roman" w:cs="Times New Roman"/>
-                          <w:sz w:val="24"/>
-                          <w:szCs w:val="24"/>
+                          <w:sz w:val="20"/>
+                          <w:szCs w:val="20"/>
                         </w:rPr>
                         <w:t>ukupanbr</w:t>
                       </w:r>
@@ -711,24 +716,38 @@
                   <w:pPr>
                     <w:rPr>
                       <w:rFonts w:ascii="Times New Roman" w:hAnsi="Times New Roman" w:cs="Times New Roman"/>
-                      <w:sz w:val="24"/>
-                      <w:szCs w:val="24"/>
+                      <w:sz w:val="20"/>
+                      <w:szCs w:val="20"/>
                     </w:rPr>
                   </w:pPr>
                   <w:r>
                     <w:rPr>
                       <w:rFonts w:ascii="Times New Roman" w:hAnsi="Times New Roman" w:cs="Times New Roman"/>
-                      <w:sz w:val="24"/>
-                      <w:szCs w:val="24"/>
+                      <w:sz w:val="20"/>
+                      <w:szCs w:val="20"/>
                     </w:rPr>
                     <w:t xml:space="preserve">                     </w:t>
                   </w:r>
+                </w:p>
+                <w:p>
+                  <w:pPr>
+                    <w:rPr>
+                      <w:rFonts w:ascii="Times New Roman" w:hAnsi="Times New Roman" w:cs="Times New Roman"/>
+                      <w:sz w:val="20"/>
+                      <w:szCs w:val="20"/>
+                    </w:rPr>
+                  </w:pPr>
+                </w:p>
+                <w:p>
+                  <w:pPr>
+                    <w:rPr>
+                      <w:rFonts w:ascii="Times New Roman" w:hAnsi="Times New Roman" w:cs="Times New Roman"/>
+                    </w:rPr>
+                  </w:pPr>
                   <w:sdt>
                     <w:sdtPr>
                       <w:rPr>
                         <w:rFonts w:ascii="Times New Roman" w:hAnsi="Times New Roman" w:cs="Times New Roman"/>
-                        <w:sz w:val="24"/>
-                        <w:szCs w:val="24"/>
                       </w:rPr>
                       <w:tag w:val="_napomena"/>
                       <w:id w:val="1398711791"/>
@@ -744,16 +763,12 @@
                       <w:r>
                         <w:rPr>
                           <w:rFonts w:ascii="Times New Roman" w:hAnsi="Times New Roman" w:cs="Times New Roman"/>
-                          <w:sz w:val="24"/>
-                          <w:szCs w:val="24"/>
                         </w:rPr>
                         <w:t>napomena</w:t>
                       </w:r>
                       <w:proofErr w:type="spellEnd"/>
                     </w:sdtContent>
                   </w:sdt>
-                  <w:bookmarkStart w:id="0" w:name="_GoBack"/>
-                  <w:bookmarkEnd w:id="0"/>
                 </w:p>
               </w:tc>
             </w:tr>
@@ -1191,16 +1206,16 @@
               <w:jc w:val="center"/>
               <w:rPr>
                 <w:rFonts w:ascii="Times New Roman" w:hAnsi="Times New Roman" w:cs="Times New Roman"/>
-                <w:sz w:val="24"/>
-                <w:szCs w:val="24"/>
+                <w:sz w:val="20"/>
+                <w:szCs w:val="20"/>
               </w:rPr>
             </w:pPr>
             <w:sdt>
               <w:sdtPr>
                 <w:rPr>
                   <w:rFonts w:ascii="Times New Roman" w:hAnsi="Times New Roman" w:cs="Times New Roman"/>
-                  <w:sz w:val="24"/>
-                  <w:szCs w:val="24"/>
+                  <w:sz w:val="20"/>
+                  <w:szCs w:val="20"/>
                 </w:rPr>
                 <w:tag w:val="_uspehprviraz"/>
                 <w:id w:val="-2072579835"/>
@@ -1216,16 +1231,16 @@
                 <w:r>
                   <w:rPr>
                     <w:rFonts w:ascii="Times New Roman" w:hAnsi="Times New Roman" w:cs="Times New Roman"/>
-                    <w:sz w:val="24"/>
-                    <w:szCs w:val="24"/>
+                    <w:sz w:val="20"/>
+                    <w:szCs w:val="20"/>
                   </w:rPr>
                   <w:t>uspehp</w:t>
                 </w:r>
                 <w:r>
                   <w:rPr>
                     <w:rFonts w:ascii="Times New Roman" w:hAnsi="Times New Roman" w:cs="Times New Roman"/>
-                    <w:sz w:val="24"/>
-                    <w:szCs w:val="24"/>
+                    <w:sz w:val="20"/>
+                    <w:szCs w:val="20"/>
                   </w:rPr>
                   <w:t>rviraz</w:t>
                 </w:r>
@@ -1238,8 +1253,8 @@
           <w:sdtPr>
             <w:rPr>
               <w:rFonts w:ascii="Times New Roman" w:hAnsi="Times New Roman" w:cs="Times New Roman"/>
-              <w:sz w:val="24"/>
-              <w:szCs w:val="24"/>
+              <w:sz w:val="20"/>
+              <w:szCs w:val="20"/>
             </w:rPr>
             <w:tag w:val="_uspehdrugiraz"/>
             <w:id w:val="-1150980347"/>
@@ -1262,24 +1277,24 @@
                   <w:jc w:val="center"/>
                   <w:rPr>
                     <w:rFonts w:ascii="Times New Roman" w:hAnsi="Times New Roman" w:cs="Times New Roman"/>
-                    <w:sz w:val="24"/>
-                    <w:szCs w:val="24"/>
+                    <w:sz w:val="20"/>
+                    <w:szCs w:val="20"/>
                   </w:rPr>
                 </w:pPr>
                 <w:proofErr w:type="spellStart"/>
                 <w:r>
                   <w:rPr>
                     <w:rFonts w:ascii="Times New Roman" w:hAnsi="Times New Roman" w:cs="Times New Roman"/>
-                    <w:sz w:val="24"/>
-                    <w:szCs w:val="24"/>
+                    <w:sz w:val="20"/>
+                    <w:szCs w:val="20"/>
                   </w:rPr>
                   <w:t>uspehd</w:t>
                 </w:r>
                 <w:r>
                   <w:rPr>
                     <w:rFonts w:ascii="Times New Roman" w:hAnsi="Times New Roman" w:cs="Times New Roman"/>
-                    <w:sz w:val="24"/>
-                    <w:szCs w:val="24"/>
+                    <w:sz w:val="20"/>
+                    <w:szCs w:val="20"/>
                   </w:rPr>
                   <w:t>rugiraz</w:t>
                 </w:r>
@@ -1292,8 +1307,8 @@
           <w:sdtPr>
             <w:rPr>
               <w:rFonts w:ascii="Times New Roman" w:hAnsi="Times New Roman" w:cs="Times New Roman"/>
-              <w:sz w:val="24"/>
-              <w:szCs w:val="24"/>
+              <w:sz w:val="20"/>
+              <w:szCs w:val="20"/>
             </w:rPr>
             <w:tag w:val="_uspehtreciraz"/>
             <w:id w:val="1892608707"/>
@@ -1316,24 +1331,24 @@
                   <w:jc w:val="center"/>
                   <w:rPr>
                     <w:rFonts w:ascii="Times New Roman" w:hAnsi="Times New Roman" w:cs="Times New Roman"/>
-                    <w:sz w:val="24"/>
-                    <w:szCs w:val="24"/>
+                    <w:sz w:val="20"/>
+                    <w:szCs w:val="20"/>
                   </w:rPr>
                 </w:pPr>
                 <w:proofErr w:type="spellStart"/>
                 <w:r>
                   <w:rPr>
                     <w:rFonts w:ascii="Times New Roman" w:hAnsi="Times New Roman" w:cs="Times New Roman"/>
-                    <w:sz w:val="24"/>
-                    <w:szCs w:val="24"/>
+                    <w:sz w:val="20"/>
+                    <w:szCs w:val="20"/>
                   </w:rPr>
                   <w:t>uspeht</w:t>
                 </w:r>
                 <w:r>
                   <w:rPr>
                     <w:rFonts w:ascii="Times New Roman" w:hAnsi="Times New Roman" w:cs="Times New Roman"/>
-                    <w:sz w:val="24"/>
-                    <w:szCs w:val="24"/>
+                    <w:sz w:val="20"/>
+                    <w:szCs w:val="20"/>
                   </w:rPr>
                   <w:t>reciraz</w:t>
                 </w:r>
@@ -1346,8 +1361,8 @@
           <w:sdtPr>
             <w:rPr>
               <w:rFonts w:ascii="Times New Roman" w:hAnsi="Times New Roman" w:cs="Times New Roman"/>
-              <w:sz w:val="24"/>
-              <w:szCs w:val="24"/>
+              <w:sz w:val="20"/>
+              <w:szCs w:val="20"/>
             </w:rPr>
             <w:tag w:val="_uspehcetvrtiraz"/>
             <w:id w:val="-1347474306"/>
@@ -1370,24 +1385,24 @@
                   <w:jc w:val="center"/>
                   <w:rPr>
                     <w:rFonts w:ascii="Times New Roman" w:hAnsi="Times New Roman" w:cs="Times New Roman"/>
-                    <w:sz w:val="24"/>
-                    <w:szCs w:val="24"/>
+                    <w:sz w:val="20"/>
+                    <w:szCs w:val="20"/>
                   </w:rPr>
                 </w:pPr>
                 <w:proofErr w:type="spellStart"/>
                 <w:r>
                   <w:rPr>
                     <w:rFonts w:ascii="Times New Roman" w:hAnsi="Times New Roman" w:cs="Times New Roman"/>
-                    <w:sz w:val="24"/>
-                    <w:szCs w:val="24"/>
+                    <w:sz w:val="20"/>
+                    <w:szCs w:val="20"/>
                   </w:rPr>
                   <w:t>uspehc</w:t>
                 </w:r>
                 <w:r>
                   <w:rPr>
                     <w:rFonts w:ascii="Times New Roman" w:hAnsi="Times New Roman" w:cs="Times New Roman"/>
-                    <w:sz w:val="24"/>
-                    <w:szCs w:val="24"/>
+                    <w:sz w:val="20"/>
+                    <w:szCs w:val="20"/>
                   </w:rPr>
                   <w:t>etvrtiraz</w:t>
                 </w:r>
@@ -1452,8 +1467,8 @@
           <w:sdtPr>
             <w:rPr>
               <w:rFonts w:ascii="Times New Roman" w:hAnsi="Times New Roman" w:cs="Times New Roman"/>
-              <w:sz w:val="24"/>
-              <w:szCs w:val="24"/>
+              <w:sz w:val="20"/>
+              <w:szCs w:val="20"/>
             </w:rPr>
             <w:tag w:val="_uspehprviraz1"/>
             <w:id w:val="1872649013"/>
@@ -1475,23 +1490,23 @@
                   <w:jc w:val="center"/>
                   <w:rPr>
                     <w:rFonts w:ascii="Times New Roman" w:hAnsi="Times New Roman" w:cs="Times New Roman"/>
-                    <w:sz w:val="24"/>
-                    <w:szCs w:val="24"/>
+                    <w:sz w:val="20"/>
+                    <w:szCs w:val="20"/>
                   </w:rPr>
                 </w:pPr>
                 <w:r>
                   <w:rPr>
                     <w:rFonts w:ascii="Times New Roman" w:hAnsi="Times New Roman" w:cs="Times New Roman"/>
-                    <w:sz w:val="24"/>
-                    <w:szCs w:val="24"/>
+                    <w:sz w:val="20"/>
+                    <w:szCs w:val="20"/>
                   </w:rPr>
                   <w:t>uspehp</w:t>
                 </w:r>
                 <w:r>
                   <w:rPr>
                     <w:rFonts w:ascii="Times New Roman" w:hAnsi="Times New Roman" w:cs="Times New Roman"/>
-                    <w:sz w:val="24"/>
-                    <w:szCs w:val="24"/>
+                    <w:sz w:val="20"/>
+                    <w:szCs w:val="20"/>
                   </w:rPr>
                   <w:t>rviraz1</w:t>
                 </w:r>
@@ -1503,8 +1518,8 @@
           <w:sdtPr>
             <w:rPr>
               <w:rFonts w:ascii="Times New Roman" w:hAnsi="Times New Roman" w:cs="Times New Roman"/>
-              <w:sz w:val="24"/>
-              <w:szCs w:val="24"/>
+              <w:sz w:val="20"/>
+              <w:szCs w:val="20"/>
             </w:rPr>
             <w:tag w:val="_uspehdrugiraz1"/>
             <w:id w:val="-199564069"/>
@@ -1527,23 +1542,23 @@
                   <w:jc w:val="center"/>
                   <w:rPr>
                     <w:rFonts w:ascii="Times New Roman" w:hAnsi="Times New Roman" w:cs="Times New Roman"/>
-                    <w:sz w:val="24"/>
-                    <w:szCs w:val="24"/>
+                    <w:sz w:val="20"/>
+                    <w:szCs w:val="20"/>
                   </w:rPr>
                 </w:pPr>
                 <w:r>
                   <w:rPr>
                     <w:rFonts w:ascii="Times New Roman" w:hAnsi="Times New Roman" w:cs="Times New Roman"/>
-                    <w:sz w:val="24"/>
-                    <w:szCs w:val="24"/>
+                    <w:sz w:val="20"/>
+                    <w:szCs w:val="20"/>
                   </w:rPr>
                   <w:t>uspehd</w:t>
                 </w:r>
                 <w:r>
                   <w:rPr>
                     <w:rFonts w:ascii="Times New Roman" w:hAnsi="Times New Roman" w:cs="Times New Roman"/>
-                    <w:sz w:val="24"/>
-                    <w:szCs w:val="24"/>
+                    <w:sz w:val="20"/>
+                    <w:szCs w:val="20"/>
                   </w:rPr>
                   <w:t>rugiraz1</w:t>
                 </w:r>
@@ -1555,8 +1570,8 @@
           <w:sdtPr>
             <w:rPr>
               <w:rFonts w:ascii="Times New Roman" w:hAnsi="Times New Roman" w:cs="Times New Roman"/>
-              <w:sz w:val="24"/>
-              <w:szCs w:val="24"/>
+              <w:sz w:val="20"/>
+              <w:szCs w:val="20"/>
             </w:rPr>
             <w:tag w:val="_uspehtreciraz1"/>
             <w:id w:val="461317416"/>
@@ -1579,23 +1594,23 @@
                   <w:jc w:val="center"/>
                   <w:rPr>
                     <w:rFonts w:ascii="Times New Roman" w:hAnsi="Times New Roman" w:cs="Times New Roman"/>
-                    <w:sz w:val="24"/>
-                    <w:szCs w:val="24"/>
+                    <w:sz w:val="20"/>
+                    <w:szCs w:val="20"/>
                   </w:rPr>
                 </w:pPr>
                 <w:r>
                   <w:rPr>
                     <w:rFonts w:ascii="Times New Roman" w:hAnsi="Times New Roman" w:cs="Times New Roman"/>
-                    <w:sz w:val="24"/>
-                    <w:szCs w:val="24"/>
+                    <w:sz w:val="20"/>
+                    <w:szCs w:val="20"/>
                   </w:rPr>
                   <w:t>uspeht</w:t>
                 </w:r>
                 <w:r>
                   <w:rPr>
                     <w:rFonts w:ascii="Times New Roman" w:hAnsi="Times New Roman" w:cs="Times New Roman"/>
-                    <w:sz w:val="24"/>
-                    <w:szCs w:val="24"/>
+                    <w:sz w:val="20"/>
+                    <w:szCs w:val="20"/>
                   </w:rPr>
                   <w:t>reciraz1</w:t>
                 </w:r>
@@ -1607,8 +1622,8 @@
           <w:sdtPr>
             <w:rPr>
               <w:rFonts w:ascii="Times New Roman" w:hAnsi="Times New Roman" w:cs="Times New Roman"/>
-              <w:sz w:val="24"/>
-              <w:szCs w:val="24"/>
+              <w:sz w:val="20"/>
+              <w:szCs w:val="20"/>
             </w:rPr>
             <w:tag w:val="_uspehcetvriraz1"/>
             <w:id w:val="1598054747"/>
@@ -1631,23 +1646,23 @@
                   <w:jc w:val="center"/>
                   <w:rPr>
                     <w:rFonts w:ascii="Times New Roman" w:hAnsi="Times New Roman" w:cs="Times New Roman"/>
-                    <w:sz w:val="24"/>
-                    <w:szCs w:val="24"/>
+                    <w:sz w:val="20"/>
+                    <w:szCs w:val="20"/>
                   </w:rPr>
                 </w:pPr>
                 <w:r>
                   <w:rPr>
                     <w:rFonts w:ascii="Times New Roman" w:hAnsi="Times New Roman" w:cs="Times New Roman"/>
-                    <w:sz w:val="24"/>
-                    <w:szCs w:val="24"/>
+                    <w:sz w:val="20"/>
+                    <w:szCs w:val="20"/>
                   </w:rPr>
                   <w:t>uspehc</w:t>
                 </w:r>
                 <w:r>
                   <w:rPr>
                     <w:rFonts w:ascii="Times New Roman" w:hAnsi="Times New Roman" w:cs="Times New Roman"/>
-                    <w:sz w:val="24"/>
-                    <w:szCs w:val="24"/>
+                    <w:sz w:val="20"/>
+                    <w:szCs w:val="20"/>
                   </w:rPr>
                   <w:t>etvrtiraz1</w:t>
                 </w:r>
@@ -1658,7 +1673,123 @@
       </w:tr>
       <w:tr>
         <w:trPr>
-          <w:trHeight w:val="1250"/>
+          <w:trHeight w:val="980"/>
+        </w:trPr>
+        <w:tc>
+          <w:tcPr>
+            <w:tcW w:w="9574" w:type="dxa"/>
+            <w:vMerge/>
+            <w:vAlign w:val="bottom"/>
+          </w:tcPr>
+          <w:p>
+            <w:pPr>
+              <w:rPr>
+                <w:rFonts w:ascii="Times New Roman" w:hAnsi="Times New Roman" w:cs="Times New Roman"/>
+                <w:sz w:val="24"/>
+                <w:szCs w:val="24"/>
+              </w:rPr>
+            </w:pPr>
+          </w:p>
+        </w:tc>
+        <w:tc>
+          <w:tcPr>
+            <w:tcW w:w="2216" w:type="dxa"/>
+            <w:vMerge/>
+            <w:vAlign w:val="bottom"/>
+          </w:tcPr>
+          <w:p>
+            <w:pPr>
+              <w:rPr>
+                <w:rFonts w:ascii="Times New Roman" w:hAnsi="Times New Roman" w:cs="Times New Roman"/>
+                <w:sz w:val="24"/>
+                <w:szCs w:val="24"/>
+              </w:rPr>
+            </w:pPr>
+          </w:p>
+        </w:tc>
+        <w:tc>
+          <w:tcPr>
+            <w:tcW w:w="3800" w:type="dxa"/>
+            <w:gridSpan w:val="2"/>
+            <w:vAlign w:val="bottom"/>
+          </w:tcPr>
+          <w:p>
+            <w:pPr>
+              <w:rPr>
+                <w:rFonts w:ascii="Times New Roman" w:hAnsi="Times New Roman" w:cs="Times New Roman"/>
+                <w:sz w:val="20"/>
+                <w:szCs w:val="20"/>
+              </w:rPr>
+            </w:pPr>
+          </w:p>
+        </w:tc>
+        <w:tc>
+          <w:tcPr>
+            <w:tcW w:w="1510" w:type="dxa"/>
+            <w:gridSpan w:val="2"/>
+            <w:vAlign w:val="bottom"/>
+          </w:tcPr>
+          <w:p>
+            <w:pPr>
+              <w:rPr>
+                <w:rFonts w:ascii="Times New Roman" w:hAnsi="Times New Roman" w:cs="Times New Roman"/>
+                <w:sz w:val="16"/>
+                <w:szCs w:val="16"/>
+              </w:rPr>
+            </w:pPr>
+          </w:p>
+        </w:tc>
+        <w:tc>
+          <w:tcPr>
+            <w:tcW w:w="1408" w:type="dxa"/>
+            <w:gridSpan w:val="2"/>
+            <w:vAlign w:val="bottom"/>
+          </w:tcPr>
+          <w:p>
+            <w:pPr>
+              <w:rPr>
+                <w:rFonts w:ascii="Times New Roman" w:hAnsi="Times New Roman" w:cs="Times New Roman"/>
+                <w:sz w:val="16"/>
+                <w:szCs w:val="16"/>
+              </w:rPr>
+            </w:pPr>
+          </w:p>
+        </w:tc>
+        <w:tc>
+          <w:tcPr>
+            <w:tcW w:w="1472" w:type="dxa"/>
+            <w:gridSpan w:val="2"/>
+            <w:vAlign w:val="bottom"/>
+          </w:tcPr>
+          <w:p>
+            <w:pPr>
+              <w:rPr>
+                <w:rFonts w:ascii="Times New Roman" w:hAnsi="Times New Roman" w:cs="Times New Roman"/>
+                <w:sz w:val="16"/>
+                <w:szCs w:val="16"/>
+              </w:rPr>
+            </w:pPr>
+          </w:p>
+        </w:tc>
+        <w:tc>
+          <w:tcPr>
+            <w:tcW w:w="1454" w:type="dxa"/>
+            <w:vAlign w:val="bottom"/>
+          </w:tcPr>
+          <w:p>
+            <w:pPr>
+              <w:rPr>
+                <w:rFonts w:ascii="Times New Roman" w:hAnsi="Times New Roman" w:cs="Times New Roman"/>
+                <w:sz w:val="16"/>
+                <w:szCs w:val="16"/>
+              </w:rPr>
+            </w:pPr>
+          </w:p>
+        </w:tc>
+      </w:tr>
+      <w:tr>
+        <w:trPr>
+          <w:trHeight w:val="260"/>
         </w:trPr>
         <w:tc>
           <w:tcPr>
@@ -1696,8 +1827,8 @@
           <w:sdtPr>
             <w:rPr>
               <w:rFonts w:ascii="Times New Roman" w:hAnsi="Times New Roman" w:cs="Times New Roman"/>
-              <w:sz w:val="24"/>
-              <w:szCs w:val="24"/>
+              <w:sz w:val="20"/>
+              <w:szCs w:val="20"/>
             </w:rPr>
             <w:tag w:val="_predmet1"/>
             <w:id w:val="1101922487"/>
@@ -1713,21 +1844,21 @@
               <w:tcPr>
                 <w:tcW w:w="3800" w:type="dxa"/>
                 <w:gridSpan w:val="2"/>
-                <w:vAlign w:val="bottom"/>
+                <w:vAlign w:val="center"/>
               </w:tcPr>
               <w:p>
                 <w:pPr>
                   <w:rPr>
                     <w:rFonts w:ascii="Times New Roman" w:hAnsi="Times New Roman" w:cs="Times New Roman"/>
-                    <w:sz w:val="24"/>
-                    <w:szCs w:val="24"/>
+                    <w:sz w:val="20"/>
+                    <w:szCs w:val="20"/>
                   </w:rPr>
                 </w:pPr>
                 <w:r>
                   <w:rPr>
                     <w:rFonts w:ascii="Times New Roman" w:hAnsi="Times New Roman" w:cs="Times New Roman"/>
-                    <w:sz w:val="24"/>
-                    <w:szCs w:val="24"/>
+                    <w:sz w:val="20"/>
+                    <w:szCs w:val="20"/>
                   </w:rPr>
                   <w:t>predmet1</w:t>
                 </w:r>
@@ -1739,8 +1870,8 @@
           <w:sdtPr>
             <w:rPr>
               <w:rFonts w:ascii="Times New Roman" w:hAnsi="Times New Roman" w:cs="Times New Roman"/>
-              <w:sz w:val="24"/>
-              <w:szCs w:val="24"/>
+              <w:sz w:val="16"/>
+              <w:szCs w:val="16"/>
             </w:rPr>
             <w:tag w:val="_prviraz1"/>
             <w:id w:val="-1961567365"/>
@@ -1756,21 +1887,21 @@
               <w:tcPr>
                 <w:tcW w:w="1510" w:type="dxa"/>
                 <w:gridSpan w:val="2"/>
-                <w:vAlign w:val="bottom"/>
+                <w:vAlign w:val="center"/>
               </w:tcPr>
               <w:p>
                 <w:pPr>
                   <w:rPr>
                     <w:rFonts w:ascii="Times New Roman" w:hAnsi="Times New Roman" w:cs="Times New Roman"/>
-                    <w:sz w:val="24"/>
-                    <w:szCs w:val="24"/>
+                    <w:sz w:val="16"/>
+                    <w:szCs w:val="16"/>
                   </w:rPr>
                 </w:pPr>
                 <w:r>
                   <w:rPr>
                     <w:rFonts w:ascii="Times New Roman" w:hAnsi="Times New Roman" w:cs="Times New Roman"/>
-                    <w:sz w:val="24"/>
-                    <w:szCs w:val="24"/>
+                    <w:sz w:val="16"/>
+                    <w:szCs w:val="16"/>
                   </w:rPr>
                   <w:t>prviraz1</w:t>
                 </w:r>
@@ -1782,8 +1913,8 @@
           <w:sdtPr>
             <w:rPr>
               <w:rFonts w:ascii="Times New Roman" w:hAnsi="Times New Roman" w:cs="Times New Roman"/>
-              <w:sz w:val="24"/>
-              <w:szCs w:val="24"/>
+              <w:sz w:val="16"/>
+              <w:szCs w:val="16"/>
             </w:rPr>
             <w:tag w:val="_drugiraz1"/>
             <w:id w:val="1595204600"/>
@@ -1799,21 +1930,21 @@
               <w:tcPr>
                 <w:tcW w:w="1408" w:type="dxa"/>
                 <w:gridSpan w:val="2"/>
-                <w:vAlign w:val="bottom"/>
+                <w:vAlign w:val="center"/>
               </w:tcPr>
               <w:p>
                 <w:pPr>
                   <w:rPr>
                     <w:rFonts w:ascii="Times New Roman" w:hAnsi="Times New Roman" w:cs="Times New Roman"/>
-                    <w:sz w:val="24"/>
-                    <w:szCs w:val="24"/>
+                    <w:sz w:val="16"/>
+                    <w:szCs w:val="16"/>
                   </w:rPr>
                 </w:pPr>
                 <w:r>
                   <w:rPr>
                     <w:rFonts w:ascii="Times New Roman" w:hAnsi="Times New Roman" w:cs="Times New Roman"/>
-                    <w:sz w:val="24"/>
-                    <w:szCs w:val="24"/>
+                    <w:sz w:val="16"/>
+                    <w:szCs w:val="16"/>
                   </w:rPr>
                   <w:t>drugiraz1</w:t>
                 </w:r>
@@ -1825,8 +1956,8 @@
           <w:sdtPr>
             <w:rPr>
               <w:rFonts w:ascii="Times New Roman" w:hAnsi="Times New Roman" w:cs="Times New Roman"/>
-              <w:sz w:val="24"/>
-              <w:szCs w:val="24"/>
+              <w:sz w:val="16"/>
+              <w:szCs w:val="16"/>
             </w:rPr>
             <w:tag w:val="_treciraz1"/>
             <w:id w:val="1296186891"/>
@@ -1842,21 +1973,21 @@
               <w:tcPr>
                 <w:tcW w:w="1472" w:type="dxa"/>
                 <w:gridSpan w:val="2"/>
-                <w:vAlign w:val="bottom"/>
+                <w:vAlign w:val="center"/>
               </w:tcPr>
               <w:p>
                 <w:pPr>
                   <w:rPr>
                     <w:rFonts w:ascii="Times New Roman" w:hAnsi="Times New Roman" w:cs="Times New Roman"/>
-                    <w:sz w:val="24"/>
-                    <w:szCs w:val="24"/>
+                    <w:sz w:val="16"/>
+                    <w:szCs w:val="16"/>
                   </w:rPr>
                 </w:pPr>
                 <w:r>
                   <w:rPr>
                     <w:rFonts w:ascii="Times New Roman" w:hAnsi="Times New Roman" w:cs="Times New Roman"/>
-                    <w:sz w:val="24"/>
-                    <w:szCs w:val="24"/>
+                    <w:sz w:val="16"/>
+                    <w:szCs w:val="16"/>
                   </w:rPr>
                   <w:t>treciraz1</w:t>
                 </w:r>
@@ -1868,8 +1999,8 @@
           <w:sdtPr>
             <w:rPr>
               <w:rFonts w:ascii="Times New Roman" w:hAnsi="Times New Roman" w:cs="Times New Roman"/>
-              <w:sz w:val="24"/>
-              <w:szCs w:val="24"/>
+              <w:sz w:val="16"/>
+              <w:szCs w:val="16"/>
             </w:rPr>
             <w:tag w:val="_cetvritaz1"/>
             <w:id w:val="-2070869680"/>
@@ -1884,21 +2015,21 @@
             <w:tc>
               <w:tcPr>
                 <w:tcW w:w="1454" w:type="dxa"/>
-                <w:vAlign w:val="bottom"/>
+                <w:vAlign w:val="center"/>
               </w:tcPr>
               <w:p>
                 <w:pPr>
                   <w:rPr>
                     <w:rFonts w:ascii="Times New Roman" w:hAnsi="Times New Roman" w:cs="Times New Roman"/>
-                    <w:sz w:val="24"/>
-                    <w:szCs w:val="24"/>
+                    <w:sz w:val="16"/>
+                    <w:szCs w:val="16"/>
                   </w:rPr>
                 </w:pPr>
                 <w:r>
                   <w:rPr>
                     <w:rFonts w:ascii="Times New Roman" w:hAnsi="Times New Roman" w:cs="Times New Roman"/>
-                    <w:sz w:val="24"/>
-                    <w:szCs w:val="24"/>
+                    <w:sz w:val="16"/>
+                    <w:szCs w:val="16"/>
                   </w:rPr>
                   <w:t>cetvrtiraz1</w:t>
                 </w:r>
@@ -1947,8 +2078,8 @@
           <w:sdtPr>
             <w:rPr>
               <w:rFonts w:ascii="Times New Roman" w:hAnsi="Times New Roman" w:cs="Times New Roman"/>
-              <w:sz w:val="24"/>
-              <w:szCs w:val="24"/>
+              <w:sz w:val="20"/>
+              <w:szCs w:val="20"/>
             </w:rPr>
             <w:tag w:val="_predmet2"/>
             <w:id w:val="1964072589"/>
@@ -1970,15 +2101,15 @@
                 <w:pPr>
                   <w:rPr>
                     <w:rFonts w:ascii="Times New Roman" w:hAnsi="Times New Roman" w:cs="Times New Roman"/>
-                    <w:sz w:val="24"/>
-                    <w:szCs w:val="24"/>
+                    <w:sz w:val="20"/>
+                    <w:szCs w:val="20"/>
                   </w:rPr>
                 </w:pPr>
                 <w:r>
                   <w:rPr>
                     <w:rFonts w:ascii="Times New Roman" w:hAnsi="Times New Roman" w:cs="Times New Roman"/>
-                    <w:sz w:val="24"/>
-                    <w:szCs w:val="24"/>
+                    <w:sz w:val="20"/>
+                    <w:szCs w:val="20"/>
                   </w:rPr>
                   <w:t>predmet2</w:t>
                 </w:r>
@@ -1990,8 +2121,8 @@
           <w:sdtPr>
             <w:rPr>
               <w:rFonts w:ascii="Times New Roman" w:hAnsi="Times New Roman" w:cs="Times New Roman"/>
-              <w:sz w:val="24"/>
-              <w:szCs w:val="24"/>
+              <w:sz w:val="16"/>
+              <w:szCs w:val="16"/>
             </w:rPr>
             <w:tag w:val="_prviraz2"/>
             <w:id w:val="1165442179"/>
@@ -2007,21 +2138,21 @@
               <w:tcPr>
                 <w:tcW w:w="1510" w:type="dxa"/>
                 <w:gridSpan w:val="2"/>
-                <w:vAlign w:val="bottom"/>
+                <w:vAlign w:val="center"/>
               </w:tcPr>
               <w:p>
                 <w:pPr>
                   <w:rPr>
                     <w:rFonts w:ascii="Times New Roman" w:hAnsi="Times New Roman" w:cs="Times New Roman"/>
-                    <w:sz w:val="24"/>
-                    <w:szCs w:val="24"/>
+                    <w:sz w:val="16"/>
+                    <w:szCs w:val="16"/>
                   </w:rPr>
                 </w:pPr>
                 <w:r>
                   <w:rPr>
                     <w:rFonts w:ascii="Times New Roman" w:hAnsi="Times New Roman" w:cs="Times New Roman"/>
-                    <w:sz w:val="24"/>
-                    <w:szCs w:val="24"/>
+                    <w:sz w:val="16"/>
+                    <w:szCs w:val="16"/>
                   </w:rPr>
                   <w:t>prviraz2</w:t>
                 </w:r>
@@ -2033,8 +2164,8 @@
           <w:sdtPr>
             <w:rPr>
               <w:rFonts w:ascii="Times New Roman" w:hAnsi="Times New Roman" w:cs="Times New Roman"/>
-              <w:sz w:val="24"/>
-              <w:szCs w:val="24"/>
+              <w:sz w:val="16"/>
+              <w:szCs w:val="16"/>
             </w:rPr>
             <w:tag w:val="_drugiraz2"/>
             <w:id w:val="-1889492104"/>
@@ -2050,21 +2181,21 @@
               <w:tcPr>
                 <w:tcW w:w="1408" w:type="dxa"/>
                 <w:gridSpan w:val="2"/>
-                <w:vAlign w:val="bottom"/>
+                <w:vAlign w:val="center"/>
               </w:tcPr>
               <w:p>
                 <w:pPr>
                   <w:rPr>
                     <w:rFonts w:ascii="Times New Roman" w:hAnsi="Times New Roman" w:cs="Times New Roman"/>
-                    <w:sz w:val="24"/>
-                    <w:szCs w:val="24"/>
+                    <w:sz w:val="16"/>
+                    <w:szCs w:val="16"/>
                   </w:rPr>
                 </w:pPr>
                 <w:r>
                   <w:rPr>
                     <w:rFonts w:ascii="Times New Roman" w:hAnsi="Times New Roman" w:cs="Times New Roman"/>
-                    <w:sz w:val="24"/>
-                    <w:szCs w:val="24"/>
+                    <w:sz w:val="16"/>
+                    <w:szCs w:val="16"/>
                   </w:rPr>
                   <w:t>drugiraz2</w:t>
                 </w:r>
@@ -2076,8 +2207,8 @@
           <w:sdtPr>
             <w:rPr>
               <w:rFonts w:ascii="Times New Roman" w:hAnsi="Times New Roman" w:cs="Times New Roman"/>
-              <w:sz w:val="24"/>
-              <w:szCs w:val="24"/>
+              <w:sz w:val="16"/>
+              <w:szCs w:val="16"/>
             </w:rPr>
             <w:tag w:val="_treciraz2"/>
             <w:id w:val="-1928256377"/>
@@ -2093,21 +2224,21 @@
               <w:tcPr>
                 <w:tcW w:w="1472" w:type="dxa"/>
                 <w:gridSpan w:val="2"/>
-                <w:vAlign w:val="bottom"/>
+                <w:vAlign w:val="center"/>
               </w:tcPr>
               <w:p>
                 <w:pPr>
                   <w:rPr>
                     <w:rFonts w:ascii="Times New Roman" w:hAnsi="Times New Roman" w:cs="Times New Roman"/>
-                    <w:sz w:val="24"/>
-                    <w:szCs w:val="24"/>
+                    <w:sz w:val="16"/>
+                    <w:szCs w:val="16"/>
                   </w:rPr>
                 </w:pPr>
                 <w:r>
                   <w:rPr>
                     <w:rFonts w:ascii="Times New Roman" w:hAnsi="Times New Roman" w:cs="Times New Roman"/>
-                    <w:sz w:val="24"/>
-                    <w:szCs w:val="24"/>
+                    <w:sz w:val="16"/>
+                    <w:szCs w:val="16"/>
                   </w:rPr>
                   <w:t>treciraz2</w:t>
                 </w:r>
@@ -2119,8 +2250,8 @@
           <w:sdtPr>
             <w:rPr>
               <w:rFonts w:ascii="Times New Roman" w:hAnsi="Times New Roman" w:cs="Times New Roman"/>
-              <w:sz w:val="24"/>
-              <w:szCs w:val="24"/>
+              <w:sz w:val="16"/>
+              <w:szCs w:val="16"/>
             </w:rPr>
             <w:tag w:val="_cetvritraz2"/>
             <w:id w:val="1599754022"/>
@@ -2135,21 +2266,21 @@
             <w:tc>
               <w:tcPr>
                 <w:tcW w:w="1454" w:type="dxa"/>
-                <w:vAlign w:val="bottom"/>
+                <w:vAlign w:val="center"/>
               </w:tcPr>
               <w:p>
                 <w:pPr>
                   <w:rPr>
                     <w:rFonts w:ascii="Times New Roman" w:hAnsi="Times New Roman" w:cs="Times New Roman"/>
-                    <w:sz w:val="24"/>
-                    <w:szCs w:val="24"/>
+                    <w:sz w:val="16"/>
+                    <w:szCs w:val="16"/>
                   </w:rPr>
                 </w:pPr>
                 <w:r>
                   <w:rPr>
                     <w:rFonts w:ascii="Times New Roman" w:hAnsi="Times New Roman" w:cs="Times New Roman"/>
-                    <w:sz w:val="24"/>
-                    <w:szCs w:val="24"/>
+                    <w:sz w:val="16"/>
+                    <w:szCs w:val="16"/>
                   </w:rPr>
                   <w:t>cetvrtiraz2</w:t>
                 </w:r>
@@ -2198,8 +2329,8 @@
           <w:sdtPr>
             <w:rPr>
               <w:rFonts w:ascii="Times New Roman" w:hAnsi="Times New Roman" w:cs="Times New Roman"/>
-              <w:sz w:val="24"/>
-              <w:szCs w:val="24"/>
+              <w:sz w:val="20"/>
+              <w:szCs w:val="20"/>
             </w:rPr>
             <w:tag w:val="_predmet3"/>
             <w:id w:val="-1315018489"/>
@@ -2221,15 +2352,15 @@
                 <w:pPr>
                   <w:rPr>
                     <w:rFonts w:ascii="Times New Roman" w:hAnsi="Times New Roman" w:cs="Times New Roman"/>
-                    <w:sz w:val="24"/>
-                    <w:szCs w:val="24"/>
+                    <w:sz w:val="20"/>
+                    <w:szCs w:val="20"/>
                   </w:rPr>
                 </w:pPr>
                 <w:r>
                   <w:rPr>
                     <w:rFonts w:ascii="Times New Roman" w:hAnsi="Times New Roman" w:cs="Times New Roman"/>
-                    <w:sz w:val="24"/>
-                    <w:szCs w:val="24"/>
+                    <w:sz w:val="20"/>
+                    <w:szCs w:val="20"/>
                   </w:rPr>
                   <w:t>predmet3</w:t>
                 </w:r>
@@ -2241,8 +2372,8 @@
           <w:sdtPr>
             <w:rPr>
               <w:rFonts w:ascii="Times New Roman" w:hAnsi="Times New Roman" w:cs="Times New Roman"/>
-              <w:sz w:val="24"/>
-              <w:szCs w:val="24"/>
+              <w:sz w:val="16"/>
+              <w:szCs w:val="16"/>
             </w:rPr>
             <w:tag w:val="_prviraz3"/>
             <w:id w:val="-1138481315"/>
@@ -2258,21 +2389,21 @@
               <w:tcPr>
                 <w:tcW w:w="1510" w:type="dxa"/>
                 <w:gridSpan w:val="2"/>
-                <w:vAlign w:val="bottom"/>
+                <w:vAlign w:val="center"/>
               </w:tcPr>
               <w:p>
                 <w:pPr>
                   <w:rPr>
                     <w:rFonts w:ascii="Times New Roman" w:hAnsi="Times New Roman" w:cs="Times New Roman"/>
-                    <w:sz w:val="24"/>
-                    <w:szCs w:val="24"/>
+                    <w:sz w:val="16"/>
+                    <w:szCs w:val="16"/>
                   </w:rPr>
                 </w:pPr>
                 <w:r>
                   <w:rPr>
                     <w:rFonts w:ascii="Times New Roman" w:hAnsi="Times New Roman" w:cs="Times New Roman"/>
-                    <w:sz w:val="24"/>
-                    <w:szCs w:val="24"/>
+                    <w:sz w:val="16"/>
+                    <w:szCs w:val="16"/>
                   </w:rPr>
                   <w:t>prviraz3</w:t>
                 </w:r>
@@ -2284,8 +2415,8 @@
           <w:sdtPr>
             <w:rPr>
               <w:rFonts w:ascii="Times New Roman" w:hAnsi="Times New Roman" w:cs="Times New Roman"/>
-              <w:sz w:val="24"/>
-              <w:szCs w:val="24"/>
+              <w:sz w:val="16"/>
+              <w:szCs w:val="16"/>
             </w:rPr>
             <w:tag w:val="_drugiraz3"/>
             <w:id w:val="-688219081"/>
@@ -2301,21 +2432,21 @@
               <w:tcPr>
                 <w:tcW w:w="1408" w:type="dxa"/>
                 <w:gridSpan w:val="2"/>
-                <w:vAlign w:val="bottom"/>
+                <w:vAlign w:val="center"/>
               </w:tcPr>
               <w:p>
                 <w:pPr>
                   <w:rPr>
                     <w:rFonts w:ascii="Times New Roman" w:hAnsi="Times New Roman" w:cs="Times New Roman"/>
-                    <w:sz w:val="24"/>
-                    <w:szCs w:val="24"/>
+                    <w:sz w:val="16"/>
+                    <w:szCs w:val="16"/>
                   </w:rPr>
                 </w:pPr>
                 <w:r>
                   <w:rPr>
                     <w:rFonts w:ascii="Times New Roman" w:hAnsi="Times New Roman" w:cs="Times New Roman"/>
-                    <w:sz w:val="24"/>
-                    <w:szCs w:val="24"/>
+                    <w:sz w:val="16"/>
+                    <w:szCs w:val="16"/>
                   </w:rPr>
                   <w:t>drugiraz3</w:t>
                 </w:r>
@@ -2327,8 +2458,8 @@
           <w:sdtPr>
             <w:rPr>
               <w:rFonts w:ascii="Times New Roman" w:hAnsi="Times New Roman" w:cs="Times New Roman"/>
-              <w:sz w:val="24"/>
-              <w:szCs w:val="24"/>
+              <w:sz w:val="16"/>
+              <w:szCs w:val="16"/>
             </w:rPr>
             <w:tag w:val="_treciraz3"/>
             <w:id w:val="185789335"/>
@@ -2344,21 +2475,21 @@
               <w:tcPr>
                 <w:tcW w:w="1472" w:type="dxa"/>
                 <w:gridSpan w:val="2"/>
-                <w:vAlign w:val="bottom"/>
+                <w:vAlign w:val="center"/>
               </w:tcPr>
               <w:p>
                 <w:pPr>
                   <w:rPr>
                     <w:rFonts w:ascii="Times New Roman" w:hAnsi="Times New Roman" w:cs="Times New Roman"/>
-                    <w:sz w:val="24"/>
-                    <w:szCs w:val="24"/>
+                    <w:sz w:val="16"/>
+                    <w:szCs w:val="16"/>
                   </w:rPr>
                 </w:pPr>
                 <w:r>
                   <w:rPr>
                     <w:rFonts w:ascii="Times New Roman" w:hAnsi="Times New Roman" w:cs="Times New Roman"/>
-                    <w:sz w:val="24"/>
-                    <w:szCs w:val="24"/>
+                    <w:sz w:val="16"/>
+                    <w:szCs w:val="16"/>
                   </w:rPr>
                   <w:t>treciraz3</w:t>
                 </w:r>
@@ -2370,8 +2501,8 @@
           <w:sdtPr>
             <w:rPr>
               <w:rFonts w:ascii="Times New Roman" w:hAnsi="Times New Roman" w:cs="Times New Roman"/>
-              <w:sz w:val="24"/>
-              <w:szCs w:val="24"/>
+              <w:sz w:val="16"/>
+              <w:szCs w:val="16"/>
             </w:rPr>
             <w:tag w:val="_cetvritaz3"/>
             <w:id w:val="381685880"/>
@@ -2386,21 +2517,21 @@
             <w:tc>
               <w:tcPr>
                 <w:tcW w:w="1454" w:type="dxa"/>
-                <w:vAlign w:val="bottom"/>
+                <w:vAlign w:val="center"/>
               </w:tcPr>
               <w:p>
                 <w:pPr>
                   <w:rPr>
                     <w:rFonts w:ascii="Times New Roman" w:hAnsi="Times New Roman" w:cs="Times New Roman"/>
-                    <w:sz w:val="24"/>
-                    <w:szCs w:val="24"/>
+                    <w:sz w:val="16"/>
+                    <w:szCs w:val="16"/>
                   </w:rPr>
                 </w:pPr>
                 <w:r>
                   <w:rPr>
                     <w:rFonts w:ascii="Times New Roman" w:hAnsi="Times New Roman" w:cs="Times New Roman"/>
-                    <w:sz w:val="24"/>
-                    <w:szCs w:val="24"/>
+                    <w:sz w:val="16"/>
+                    <w:szCs w:val="16"/>
                   </w:rPr>
                   <w:t>cetvrtiraz3</w:t>
                 </w:r>
@@ -2449,8 +2580,8 @@
           <w:sdtPr>
             <w:rPr>
               <w:rFonts w:ascii="Times New Roman" w:hAnsi="Times New Roman" w:cs="Times New Roman"/>
-              <w:sz w:val="24"/>
-              <w:szCs w:val="24"/>
+              <w:sz w:val="20"/>
+              <w:szCs w:val="20"/>
             </w:rPr>
             <w:tag w:val="_predmet4"/>
             <w:id w:val="2081952147"/>
@@ -2472,15 +2603,15 @@
                 <w:pPr>
                   <w:rPr>
                     <w:rFonts w:ascii="Times New Roman" w:hAnsi="Times New Roman" w:cs="Times New Roman"/>
-                    <w:sz w:val="24"/>
-                    <w:szCs w:val="24"/>
+                    <w:sz w:val="20"/>
+                    <w:szCs w:val="20"/>
                   </w:rPr>
                 </w:pPr>
                 <w:r>
                   <w:rPr>
                     <w:rFonts w:ascii="Times New Roman" w:hAnsi="Times New Roman" w:cs="Times New Roman"/>
-                    <w:sz w:val="24"/>
-                    <w:szCs w:val="24"/>
+                    <w:sz w:val="20"/>
+                    <w:szCs w:val="20"/>
                   </w:rPr>
                   <w:t>predmet4</w:t>
                 </w:r>
@@ -2492,8 +2623,8 @@
           <w:sdtPr>
             <w:rPr>
               <w:rFonts w:ascii="Times New Roman" w:hAnsi="Times New Roman" w:cs="Times New Roman"/>
-              <w:sz w:val="24"/>
-              <w:szCs w:val="24"/>
+              <w:sz w:val="16"/>
+              <w:szCs w:val="16"/>
             </w:rPr>
             <w:tag w:val="_prviraz4"/>
             <w:id w:val="-8457969"/>
@@ -2509,21 +2640,21 @@
               <w:tcPr>
                 <w:tcW w:w="1510" w:type="dxa"/>
                 <w:gridSpan w:val="2"/>
-                <w:vAlign w:val="bottom"/>
+                <w:vAlign w:val="center"/>
               </w:tcPr>
               <w:p>
                 <w:pPr>
                   <w:rPr>
                     <w:rFonts w:ascii="Times New Roman" w:hAnsi="Times New Roman" w:cs="Times New Roman"/>
-                    <w:sz w:val="24"/>
-                    <w:szCs w:val="24"/>
+                    <w:sz w:val="16"/>
+                    <w:szCs w:val="16"/>
                   </w:rPr>
                 </w:pPr>
                 <w:r>
                   <w:rPr>
                     <w:rFonts w:ascii="Times New Roman" w:hAnsi="Times New Roman" w:cs="Times New Roman"/>
-                    <w:sz w:val="24"/>
-                    <w:szCs w:val="24"/>
+                    <w:sz w:val="16"/>
+                    <w:szCs w:val="16"/>
                   </w:rPr>
                   <w:t>prviraz4</w:t>
                 </w:r>
@@ -2535,8 +2666,8 @@
           <w:sdtPr>
             <w:rPr>
               <w:rFonts w:ascii="Times New Roman" w:hAnsi="Times New Roman" w:cs="Times New Roman"/>
-              <w:sz w:val="24"/>
-              <w:szCs w:val="24"/>
+              <w:sz w:val="16"/>
+              <w:szCs w:val="16"/>
             </w:rPr>
             <w:tag w:val="_drugiraz4"/>
             <w:id w:val="1239670539"/>
@@ -2552,21 +2683,21 @@
               <w:tcPr>
                 <w:tcW w:w="1408" w:type="dxa"/>
                 <w:gridSpan w:val="2"/>
-                <w:vAlign w:val="bottom"/>
+                <w:vAlign w:val="center"/>
               </w:tcPr>
               <w:p>
                 <w:pPr>
                   <w:rPr>
                     <w:rFonts w:ascii="Times New Roman" w:hAnsi="Times New Roman" w:cs="Times New Roman"/>
-                    <w:sz w:val="24"/>
-                    <w:szCs w:val="24"/>
+                    <w:sz w:val="16"/>
+                    <w:szCs w:val="16"/>
                   </w:rPr>
                 </w:pPr>
                 <w:r>
                   <w:rPr>
                     <w:rFonts w:ascii="Times New Roman" w:hAnsi="Times New Roman" w:cs="Times New Roman"/>
-                    <w:sz w:val="24"/>
-                    <w:szCs w:val="24"/>
+                    <w:sz w:val="16"/>
+                    <w:szCs w:val="16"/>
                   </w:rPr>
                   <w:t>drugiraz4</w:t>
                 </w:r>
@@ -2578,8 +2709,8 @@
           <w:sdtPr>
             <w:rPr>
               <w:rFonts w:ascii="Times New Roman" w:hAnsi="Times New Roman" w:cs="Times New Roman"/>
-              <w:sz w:val="24"/>
-              <w:szCs w:val="24"/>
+              <w:sz w:val="16"/>
+              <w:szCs w:val="16"/>
             </w:rPr>
             <w:tag w:val="_treciraz4"/>
             <w:id w:val="999781317"/>
@@ -2595,21 +2726,21 @@
               <w:tcPr>
                 <w:tcW w:w="1472" w:type="dxa"/>
                 <w:gridSpan w:val="2"/>
-                <w:vAlign w:val="bottom"/>
+                <w:vAlign w:val="center"/>
               </w:tcPr>
               <w:p>
                 <w:pPr>
                   <w:rPr>
                     <w:rFonts w:ascii="Times New Roman" w:hAnsi="Times New Roman" w:cs="Times New Roman"/>
-                    <w:sz w:val="24"/>
-                    <w:szCs w:val="24"/>
+                    <w:sz w:val="16"/>
+                    <w:szCs w:val="16"/>
                   </w:rPr>
                 </w:pPr>
                 <w:r>
                   <w:rPr>
                     <w:rFonts w:ascii="Times New Roman" w:hAnsi="Times New Roman" w:cs="Times New Roman"/>
-                    <w:sz w:val="24"/>
-                    <w:szCs w:val="24"/>
+                    <w:sz w:val="16"/>
+                    <w:szCs w:val="16"/>
                   </w:rPr>
                   <w:t>treciraz4</w:t>
                 </w:r>
@@ -2621,8 +2752,8 @@
           <w:sdtPr>
             <w:rPr>
               <w:rFonts w:ascii="Times New Roman" w:hAnsi="Times New Roman" w:cs="Times New Roman"/>
-              <w:sz w:val="24"/>
-              <w:szCs w:val="24"/>
+              <w:sz w:val="16"/>
+              <w:szCs w:val="16"/>
             </w:rPr>
             <w:tag w:val="_cetvritaz4"/>
             <w:id w:val="1415285605"/>
@@ -2637,21 +2768,21 @@
             <w:tc>
               <w:tcPr>
                 <w:tcW w:w="1454" w:type="dxa"/>
-                <w:vAlign w:val="bottom"/>
+                <w:vAlign w:val="center"/>
               </w:tcPr>
               <w:p>
                 <w:pPr>
                   <w:rPr>
                     <w:rFonts w:ascii="Times New Roman" w:hAnsi="Times New Roman" w:cs="Times New Roman"/>
-                    <w:sz w:val="24"/>
-                    <w:szCs w:val="24"/>
+                    <w:sz w:val="16"/>
+                    <w:szCs w:val="16"/>
                   </w:rPr>
                 </w:pPr>
                 <w:r>
                   <w:rPr>
                     <w:rFonts w:ascii="Times New Roman" w:hAnsi="Times New Roman" w:cs="Times New Roman"/>
-                    <w:sz w:val="24"/>
-                    <w:szCs w:val="24"/>
+                    <w:sz w:val="16"/>
+                    <w:szCs w:val="16"/>
                   </w:rPr>
                   <w:t>cetvrtiraz4</w:t>
                 </w:r>
@@ -2700,8 +2831,8 @@
           <w:sdtPr>
             <w:rPr>
               <w:rFonts w:ascii="Times New Roman" w:hAnsi="Times New Roman" w:cs="Times New Roman"/>
-              <w:sz w:val="24"/>
-              <w:szCs w:val="24"/>
+              <w:sz w:val="20"/>
+              <w:szCs w:val="20"/>
             </w:rPr>
             <w:tag w:val="_predmet5"/>
             <w:id w:val="2061513937"/>
@@ -2723,15 +2854,15 @@
                 <w:pPr>
                   <w:rPr>
                     <w:rFonts w:ascii="Times New Roman" w:hAnsi="Times New Roman" w:cs="Times New Roman"/>
-                    <w:sz w:val="24"/>
-                    <w:szCs w:val="24"/>
+                    <w:sz w:val="20"/>
+                    <w:szCs w:val="20"/>
                   </w:rPr>
                 </w:pPr>
                 <w:r>
                   <w:rPr>
                     <w:rFonts w:ascii="Times New Roman" w:hAnsi="Times New Roman" w:cs="Times New Roman"/>
-                    <w:sz w:val="24"/>
-                    <w:szCs w:val="24"/>
+                    <w:sz w:val="20"/>
+                    <w:szCs w:val="20"/>
                   </w:rPr>
                   <w:t>predmet5</w:t>
                 </w:r>
@@ -2743,8 +2874,8 @@
           <w:sdtPr>
             <w:rPr>
               <w:rFonts w:ascii="Times New Roman" w:hAnsi="Times New Roman" w:cs="Times New Roman"/>
-              <w:sz w:val="24"/>
-              <w:szCs w:val="24"/>
+              <w:sz w:val="16"/>
+              <w:szCs w:val="16"/>
             </w:rPr>
             <w:tag w:val="_prviraz5"/>
             <w:id w:val="-1823653077"/>
@@ -2760,21 +2891,21 @@
               <w:tcPr>
                 <w:tcW w:w="1510" w:type="dxa"/>
                 <w:gridSpan w:val="2"/>
-                <w:vAlign w:val="bottom"/>
+                <w:vAlign w:val="center"/>
               </w:tcPr>
               <w:p>
                 <w:pPr>
                   <w:rPr>
                     <w:rFonts w:ascii="Times New Roman" w:hAnsi="Times New Roman" w:cs="Times New Roman"/>
-                    <w:sz w:val="24"/>
-                    <w:szCs w:val="24"/>
+                    <w:sz w:val="16"/>
+                    <w:szCs w:val="16"/>
                   </w:rPr>
                 </w:pPr>
                 <w:r>
                   <w:rPr>
                     <w:rFonts w:ascii="Times New Roman" w:hAnsi="Times New Roman" w:cs="Times New Roman"/>
-                    <w:sz w:val="24"/>
-                    <w:szCs w:val="24"/>
+                    <w:sz w:val="16"/>
+                    <w:szCs w:val="16"/>
                   </w:rPr>
                   <w:t>prviraz5</w:t>
                 </w:r>
@@ -2786,8 +2917,8 @@
           <w:sdtPr>
             <w:rPr>
               <w:rFonts w:ascii="Times New Roman" w:hAnsi="Times New Roman" w:cs="Times New Roman"/>
-              <w:sz w:val="24"/>
-              <w:szCs w:val="24"/>
+              <w:sz w:val="16"/>
+              <w:szCs w:val="16"/>
             </w:rPr>
             <w:tag w:val="_drugiraz5"/>
             <w:id w:val="747692662"/>
@@ -2803,21 +2934,21 @@
               <w:tcPr>
                 <w:tcW w:w="1408" w:type="dxa"/>
                 <w:gridSpan w:val="2"/>
-                <w:vAlign w:val="bottom"/>
+                <w:vAlign w:val="center"/>
               </w:tcPr>
               <w:p>
                 <w:pPr>
                   <w:rPr>
                     <w:rFonts w:ascii="Times New Roman" w:hAnsi="Times New Roman" w:cs="Times New Roman"/>
-                    <w:sz w:val="24"/>
-                    <w:szCs w:val="24"/>
+                    <w:sz w:val="16"/>
+                    <w:szCs w:val="16"/>
                   </w:rPr>
                 </w:pPr>
                 <w:r>
                   <w:rPr>
                     <w:rFonts w:ascii="Times New Roman" w:hAnsi="Times New Roman" w:cs="Times New Roman"/>
-                    <w:sz w:val="24"/>
-                    <w:szCs w:val="24"/>
+                    <w:sz w:val="16"/>
+                    <w:szCs w:val="16"/>
                   </w:rPr>
                   <w:t>drugiraz5</w:t>
                 </w:r>
@@ -2829,8 +2960,8 @@
           <w:sdtPr>
             <w:rPr>
               <w:rFonts w:ascii="Times New Roman" w:hAnsi="Times New Roman" w:cs="Times New Roman"/>
-              <w:sz w:val="24"/>
-              <w:szCs w:val="24"/>
+              <w:sz w:val="16"/>
+              <w:szCs w:val="16"/>
             </w:rPr>
             <w:tag w:val="_treciraz5"/>
             <w:id w:val="44495035"/>
@@ -2846,21 +2977,21 @@
               <w:tcPr>
                 <w:tcW w:w="1472" w:type="dxa"/>
                 <w:gridSpan w:val="2"/>
-                <w:vAlign w:val="bottom"/>
+                <w:vAlign w:val="center"/>
               </w:tcPr>
               <w:p>
                 <w:pPr>
                   <w:rPr>
                     <w:rFonts w:ascii="Times New Roman" w:hAnsi="Times New Roman" w:cs="Times New Roman"/>
-                    <w:sz w:val="24"/>
-                    <w:szCs w:val="24"/>
+                    <w:sz w:val="16"/>
+                    <w:szCs w:val="16"/>
                   </w:rPr>
                 </w:pPr>
                 <w:r>
                   <w:rPr>
                     <w:rFonts w:ascii="Times New Roman" w:hAnsi="Times New Roman" w:cs="Times New Roman"/>
-                    <w:sz w:val="24"/>
-                    <w:szCs w:val="24"/>
+                    <w:sz w:val="16"/>
+                    <w:szCs w:val="16"/>
                   </w:rPr>
                   <w:t>treciraz5</w:t>
                 </w:r>
@@ -2872,8 +3003,8 @@
           <w:sdtPr>
             <w:rPr>
               <w:rFonts w:ascii="Times New Roman" w:hAnsi="Times New Roman" w:cs="Times New Roman"/>
-              <w:sz w:val="24"/>
-              <w:szCs w:val="24"/>
+              <w:sz w:val="16"/>
+              <w:szCs w:val="16"/>
             </w:rPr>
             <w:tag w:val="_cetvritaz5"/>
             <w:id w:val="-1606887587"/>
@@ -2888,21 +3019,21 @@
             <w:tc>
               <w:tcPr>
                 <w:tcW w:w="1454" w:type="dxa"/>
-                <w:vAlign w:val="bottom"/>
+                <w:vAlign w:val="center"/>
               </w:tcPr>
               <w:p>
                 <w:pPr>
                   <w:rPr>
                     <w:rFonts w:ascii="Times New Roman" w:hAnsi="Times New Roman" w:cs="Times New Roman"/>
-                    <w:sz w:val="24"/>
-                    <w:szCs w:val="24"/>
+                    <w:sz w:val="16"/>
+                    <w:szCs w:val="16"/>
                   </w:rPr>
                 </w:pPr>
                 <w:r>
                   <w:rPr>
                     <w:rFonts w:ascii="Times New Roman" w:hAnsi="Times New Roman" w:cs="Times New Roman"/>
-                    <w:sz w:val="24"/>
-                    <w:szCs w:val="24"/>
+                    <w:sz w:val="16"/>
+                    <w:szCs w:val="16"/>
                   </w:rPr>
                   <w:t>cetvrtiraz5</w:t>
                 </w:r>
@@ -2914,6 +3045,217 @@
       <w:tr>
         <w:trPr>
           <w:trHeight w:val="1772"/>
+        </w:trPr>
+        <w:tc>
+          <w:tcPr>
+            <w:tcW w:w="9574" w:type="dxa"/>
+            <w:vMerge/>
+            <w:vAlign w:val="bottom"/>
+          </w:tcPr>
+          <w:p>
+            <w:pPr>
+              <w:rPr>
+                <w:rFonts w:ascii="Times New Roman" w:hAnsi="Times New Roman" w:cs="Times New Roman"/>
+                <w:sz w:val="24"/>
+                <w:szCs w:val="24"/>
+              </w:rPr>
+            </w:pPr>
+            <w:bookmarkStart w:id="0" w:name="_GoBack" w:colFirst="2" w:colLast="2"/>
+          </w:p>
+        </w:tc>
+        <w:tc>
+          <w:tcPr>
+            <w:tcW w:w="2216" w:type="dxa"/>
+            <w:vMerge/>
+            <w:vAlign w:val="bottom"/>
+          </w:tcPr>
+          <w:p>
+            <w:pPr>
+              <w:rPr>
+                <w:rFonts w:ascii="Times New Roman" w:hAnsi="Times New Roman" w:cs="Times New Roman"/>
+                <w:sz w:val="24"/>
+                <w:szCs w:val="24"/>
+              </w:rPr>
+            </w:pPr>
+          </w:p>
+        </w:tc>
+        <w:sdt>
+          <w:sdtPr>
+            <w:rPr>
+              <w:rFonts w:ascii="Times New Roman" w:hAnsi="Times New Roman" w:cs="Times New Roman"/>
+              <w:sz w:val="14"/>
+              <w:szCs w:val="14"/>
+            </w:rPr>
+            <w:tag w:val="_nazivzad1"/>
+            <w:id w:val="546955908"/>
+            <w:placeholder>
+              <w:docPart w:val="DefaultPlaceholder_-1854013440"/>
+            </w:placeholder>
+            <w:dataBinding w:xpath="/root/_nazivrad1[1]" w:storeItemID="{8AC292BF-9C3E-4A00-9F99-466DFDA041C8}"/>
+            <w:text/>
+          </w:sdtPr>
+          <w:sdtEndPr/>
+          <w:sdtContent>
+            <w:tc>
+              <w:tcPr>
+                <w:tcW w:w="5310" w:type="dxa"/>
+                <w:gridSpan w:val="4"/>
+                <w:vAlign w:val="bottom"/>
+              </w:tcPr>
+              <w:p>
+                <w:pPr>
+                  <w:rPr>
+                    <w:rFonts w:ascii="Times New Roman" w:hAnsi="Times New Roman" w:cs="Times New Roman"/>
+                    <w:sz w:val="14"/>
+                    <w:szCs w:val="14"/>
+                  </w:rPr>
+                </w:pPr>
+                <w:r>
+                  <w:rPr>
+                    <w:rFonts w:ascii="Times New Roman" w:hAnsi="Times New Roman" w:cs="Times New Roman"/>
+                    <w:sz w:val="14"/>
+                    <w:szCs w:val="14"/>
+                  </w:rPr>
+                  <w:t>nazivrad1</w:t>
+                </w:r>
+              </w:p>
+            </w:tc>
+          </w:sdtContent>
+        </w:sdt>
+        <w:sdt>
+          <w:sdtPr>
+            <w:rPr>
+              <w:rFonts w:ascii="Times New Roman" w:hAnsi="Times New Roman" w:cs="Times New Roman"/>
+              <w:sz w:val="16"/>
+              <w:szCs w:val="16"/>
+            </w:rPr>
+            <w:tag w:val="_brbod1"/>
+            <w:id w:val="1593665862"/>
+            <w:placeholder>
+              <w:docPart w:val="DefaultPlaceholder_-1854013440"/>
+            </w:placeholder>
+            <w:dataBinding w:xpath="/root/_brbod1[1]" w:storeItemID="{8AC292BF-9C3E-4A00-9F99-466DFDA041C8}"/>
+            <w:text/>
+          </w:sdtPr>
+          <w:sdtEndPr/>
+          <w:sdtContent>
+            <w:tc>
+              <w:tcPr>
+                <w:tcW w:w="1408" w:type="dxa"/>
+                <w:gridSpan w:val="2"/>
+                <w:vAlign w:val="bottom"/>
+              </w:tcPr>
+              <w:p>
+                <w:pPr>
+                  <w:jc w:val="center"/>
+                  <w:rPr>
+                    <w:rFonts w:ascii="Times New Roman" w:hAnsi="Times New Roman" w:cs="Times New Roman"/>
+                    <w:sz w:val="16"/>
+                    <w:szCs w:val="16"/>
+                  </w:rPr>
+                </w:pPr>
+                <w:r>
+                  <w:rPr>
+                    <w:rFonts w:ascii="Times New Roman" w:hAnsi="Times New Roman" w:cs="Times New Roman"/>
+                    <w:sz w:val="16"/>
+                    <w:szCs w:val="16"/>
+                  </w:rPr>
+                  <w:t>brbod1</w:t>
+                </w:r>
+              </w:p>
+            </w:tc>
+          </w:sdtContent>
+        </w:sdt>
+        <w:sdt>
+          <w:sdtPr>
+            <w:rPr>
+              <w:rFonts w:ascii="Times New Roman" w:hAnsi="Times New Roman" w:cs="Times New Roman"/>
+              <w:sz w:val="16"/>
+              <w:szCs w:val="16"/>
+            </w:rPr>
+            <w:tag w:val="_ukupnobod1"/>
+            <w:id w:val="-877240293"/>
+            <w:placeholder>
+              <w:docPart w:val="DefaultPlaceholder_-1854013440"/>
+            </w:placeholder>
+            <w:dataBinding w:xpath="/root/_ukupnobod1[1]" w:storeItemID="{8AC292BF-9C3E-4A00-9F99-466DFDA041C8}"/>
+            <w:text/>
+          </w:sdtPr>
+          <w:sdtEndPr/>
+          <w:sdtContent>
+            <w:tc>
+              <w:tcPr>
+                <w:tcW w:w="1472" w:type="dxa"/>
+                <w:gridSpan w:val="2"/>
+                <w:vAlign w:val="bottom"/>
+              </w:tcPr>
+              <w:p>
+                <w:pPr>
+                  <w:jc w:val="center"/>
+                  <w:rPr>
+                    <w:rFonts w:ascii="Times New Roman" w:hAnsi="Times New Roman" w:cs="Times New Roman"/>
+                    <w:sz w:val="16"/>
+                    <w:szCs w:val="16"/>
+                  </w:rPr>
+                </w:pPr>
+                <w:r>
+                  <w:rPr>
+                    <w:rFonts w:ascii="Times New Roman" w:hAnsi="Times New Roman" w:cs="Times New Roman"/>
+                    <w:sz w:val="16"/>
+                    <w:szCs w:val="16"/>
+                  </w:rPr>
+                  <w:t>ukupnobod1</w:t>
+                </w:r>
+              </w:p>
+            </w:tc>
+          </w:sdtContent>
+        </w:sdt>
+        <w:sdt>
+          <w:sdtPr>
+            <w:rPr>
+              <w:rFonts w:ascii="Times New Roman" w:hAnsi="Times New Roman" w:cs="Times New Roman"/>
+              <w:sz w:val="16"/>
+              <w:szCs w:val="16"/>
+            </w:rPr>
+            <w:tag w:val="_uspeh1"/>
+            <w:id w:val="-606894250"/>
+            <w:placeholder>
+              <w:docPart w:val="DefaultPlaceholder_-1854013440"/>
+            </w:placeholder>
+            <w:dataBinding w:xpath="/root/_uspeh1[1]" w:storeItemID="{8AC292BF-9C3E-4A00-9F99-466DFDA041C8}"/>
+            <w:text/>
+          </w:sdtPr>
+          <w:sdtEndPr/>
+          <w:sdtContent>
+            <w:tc>
+              <w:tcPr>
+                <w:tcW w:w="1454" w:type="dxa"/>
+                <w:vAlign w:val="bottom"/>
+              </w:tcPr>
+              <w:p>
+                <w:pPr>
+                  <w:rPr>
+                    <w:rFonts w:ascii="Times New Roman" w:hAnsi="Times New Roman" w:cs="Times New Roman"/>
+                    <w:sz w:val="16"/>
+                    <w:szCs w:val="16"/>
+                  </w:rPr>
+                </w:pPr>
+                <w:r>
+                  <w:rPr>
+                    <w:rFonts w:ascii="Times New Roman" w:hAnsi="Times New Roman" w:cs="Times New Roman"/>
+                    <w:sz w:val="16"/>
+                    <w:szCs w:val="16"/>
+                  </w:rPr>
+                  <w:t>uspeh1</w:t>
+                </w:r>
+              </w:p>
+            </w:tc>
+          </w:sdtContent>
+        </w:sdt>
+      </w:tr>
+      <w:tr>
+        <w:trPr>
+          <w:trHeight w:val="317"/>
         </w:trPr>
         <w:tc>
           <w:tcPr>
@@ -2951,15 +3293,15 @@
           <w:sdtPr>
             <w:rPr>
               <w:rFonts w:ascii="Times New Roman" w:hAnsi="Times New Roman" w:cs="Times New Roman"/>
-              <w:sz w:val="24"/>
-              <w:szCs w:val="24"/>
+              <w:sz w:val="14"/>
+              <w:szCs w:val="14"/>
             </w:rPr>
-            <w:tag w:val="_nazivzad1"/>
-            <w:id w:val="546955908"/>
+            <w:tag w:val="_nazivzad2"/>
+            <w:id w:val="1483890456"/>
             <w:placeholder>
-              <w:docPart w:val="DefaultPlaceholder_-1854013440"/>
+              <w:docPart w:val="4F6669BF163244B5B02AC8F1B897442D"/>
             </w:placeholder>
-            <w:dataBinding w:xpath="/root/_nazivrad1[1]" w:storeItemID="{8AC292BF-9C3E-4A00-9F99-466DFDA041C8}"/>
+            <w:dataBinding w:xpath="/root/_nazivrad2[1]" w:storeItemID="{8AC292BF-9C3E-4A00-9F99-466DFDA041C8}"/>
             <w:text/>
           </w:sdtPr>
           <w:sdtEndPr/>
@@ -2974,17 +3316,17 @@
                 <w:pPr>
                   <w:rPr>
                     <w:rFonts w:ascii="Times New Roman" w:hAnsi="Times New Roman" w:cs="Times New Roman"/>
-                    <w:sz w:val="24"/>
-                    <w:szCs w:val="24"/>
+                    <w:sz w:val="14"/>
+                    <w:szCs w:val="14"/>
                   </w:rPr>
                 </w:pPr>
                 <w:r>
                   <w:rPr>
                     <w:rFonts w:ascii="Times New Roman" w:hAnsi="Times New Roman" w:cs="Times New Roman"/>
-                    <w:sz w:val="24"/>
-                    <w:szCs w:val="24"/>
+                    <w:sz w:val="14"/>
+                    <w:szCs w:val="14"/>
                   </w:rPr>
-                  <w:t>nazivrad1</w:t>
+                  <w:t>nazivrad2</w:t>
                 </w:r>
               </w:p>
             </w:tc>
@@ -2994,15 +3336,15 @@
           <w:sdtPr>
             <w:rPr>
               <w:rFonts w:ascii="Times New Roman" w:hAnsi="Times New Roman" w:cs="Times New Roman"/>
-              <w:sz w:val="24"/>
-              <w:szCs w:val="24"/>
+              <w:sz w:val="16"/>
+              <w:szCs w:val="16"/>
             </w:rPr>
-            <w:tag w:val="_brbod1"/>
-            <w:id w:val="1593665862"/>
+            <w:tag w:val="_brbod2"/>
+            <w:id w:val="-1328975274"/>
             <w:placeholder>
-              <w:docPart w:val="DefaultPlaceholder_-1854013440"/>
+              <w:docPart w:val="D3AA913A5DE44DB8AC4DE2B4E0633C47"/>
             </w:placeholder>
-            <w:dataBinding w:xpath="/root/_brbod1[1]" w:storeItemID="{8AC292BF-9C3E-4A00-9F99-466DFDA041C8}"/>
+            <w:dataBinding w:xpath="/root/_brbod2[1]" w:storeItemID="{8AC292BF-9C3E-4A00-9F99-466DFDA041C8}"/>
             <w:text/>
           </w:sdtPr>
           <w:sdtEndPr/>
@@ -3011,24 +3353,24 @@
               <w:tcPr>
                 <w:tcW w:w="1408" w:type="dxa"/>
                 <w:gridSpan w:val="2"/>
-                <w:vAlign w:val="bottom"/>
+                <w:vAlign w:val="center"/>
               </w:tcPr>
               <w:p>
                 <w:pPr>
                   <w:jc w:val="center"/>
                   <w:rPr>
                     <w:rFonts w:ascii="Times New Roman" w:hAnsi="Times New Roman" w:cs="Times New Roman"/>
-                    <w:sz w:val="24"/>
-                    <w:szCs w:val="24"/>
+                    <w:sz w:val="16"/>
+                    <w:szCs w:val="16"/>
                   </w:rPr>
                 </w:pPr>
                 <w:r>
                   <w:rPr>
                     <w:rFonts w:ascii="Times New Roman" w:hAnsi="Times New Roman" w:cs="Times New Roman"/>
-                    <w:sz w:val="24"/>
-                    <w:szCs w:val="24"/>
+                    <w:sz w:val="16"/>
+                    <w:szCs w:val="16"/>
                   </w:rPr>
-                  <w:t>brbod1</w:t>
+                  <w:t>brbod2</w:t>
                 </w:r>
               </w:p>
             </w:tc>
@@ -3038,15 +3380,15 @@
           <w:sdtPr>
             <w:rPr>
               <w:rFonts w:ascii="Times New Roman" w:hAnsi="Times New Roman" w:cs="Times New Roman"/>
-              <w:sz w:val="24"/>
-              <w:szCs w:val="24"/>
+              <w:sz w:val="16"/>
+              <w:szCs w:val="16"/>
             </w:rPr>
-            <w:tag w:val="_ukupnobod1"/>
-            <w:id w:val="-877240293"/>
+            <w:tag w:val="_ukupnobod2"/>
+            <w:id w:val="-1886778085"/>
             <w:placeholder>
-              <w:docPart w:val="DefaultPlaceholder_-1854013440"/>
+              <w:docPart w:val="1C43F0F1D2D14C3BB6DC5E3EA67C7299"/>
             </w:placeholder>
-            <w:dataBinding w:xpath="/root/_ukupnobod1[1]" w:storeItemID="{8AC292BF-9C3E-4A00-9F99-466DFDA041C8}"/>
+            <w:dataBinding w:xpath="/root/_ukupnobod2[1]" w:storeItemID="{8AC292BF-9C3E-4A00-9F99-466DFDA041C8}"/>
             <w:text/>
           </w:sdtPr>
           <w:sdtEndPr/>
@@ -3055,24 +3397,24 @@
               <w:tcPr>
                 <w:tcW w:w="1472" w:type="dxa"/>
                 <w:gridSpan w:val="2"/>
-                <w:vAlign w:val="bottom"/>
+                <w:vAlign w:val="center"/>
               </w:tcPr>
               <w:p>
                 <w:pPr>
                   <w:jc w:val="center"/>
                   <w:rPr>
                     <w:rFonts w:ascii="Times New Roman" w:hAnsi="Times New Roman" w:cs="Times New Roman"/>
-                    <w:sz w:val="24"/>
-                    <w:szCs w:val="24"/>
+                    <w:sz w:val="16"/>
+                    <w:szCs w:val="16"/>
                   </w:rPr>
                 </w:pPr>
                 <w:r>
                   <w:rPr>
                     <w:rFonts w:ascii="Times New Roman" w:hAnsi="Times New Roman" w:cs="Times New Roman"/>
-                    <w:sz w:val="24"/>
-                    <w:szCs w:val="24"/>
+                    <w:sz w:val="16"/>
+                    <w:szCs w:val="16"/>
                   </w:rPr>
-                  <w:t>ukupnobod1</w:t>
+                  <w:t>ukupnobod2</w:t>
                 </w:r>
               </w:p>
             </w:tc>
@@ -3082,15 +3424,15 @@
           <w:sdtPr>
             <w:rPr>
               <w:rFonts w:ascii="Times New Roman" w:hAnsi="Times New Roman" w:cs="Times New Roman"/>
-              <w:sz w:val="24"/>
-              <w:szCs w:val="24"/>
+              <w:sz w:val="16"/>
+              <w:szCs w:val="16"/>
             </w:rPr>
-            <w:tag w:val="_uspeh1"/>
-            <w:id w:val="-606894250"/>
+            <w:tag w:val="_uspeh2"/>
+            <w:id w:val="-1772164662"/>
             <w:placeholder>
-              <w:docPart w:val="DefaultPlaceholder_-1854013440"/>
+              <w:docPart w:val="8F193BB5F0EA46749E7CD52567FAACE0"/>
             </w:placeholder>
-            <w:dataBinding w:xpath="/root/_uspeh1[1]" w:storeItemID="{8AC292BF-9C3E-4A00-9F99-466DFDA041C8}"/>
+            <w:dataBinding w:xpath="/root/_uspeh2[1]" w:storeItemID="{8AC292BF-9C3E-4A00-9F99-466DFDA041C8}"/>
             <w:text/>
           </w:sdtPr>
           <w:sdtEndPr/>
@@ -3098,23 +3440,23 @@
             <w:tc>
               <w:tcPr>
                 <w:tcW w:w="1454" w:type="dxa"/>
-                <w:vAlign w:val="bottom"/>
+                <w:vAlign w:val="center"/>
               </w:tcPr>
               <w:p>
                 <w:pPr>
                   <w:rPr>
                     <w:rFonts w:ascii="Times New Roman" w:hAnsi="Times New Roman" w:cs="Times New Roman"/>
-                    <w:sz w:val="24"/>
-                    <w:szCs w:val="24"/>
+                    <w:sz w:val="16"/>
+                    <w:szCs w:val="16"/>
                   </w:rPr>
                 </w:pPr>
                 <w:r>
                   <w:rPr>
                     <w:rFonts w:ascii="Times New Roman" w:hAnsi="Times New Roman" w:cs="Times New Roman"/>
-                    <w:sz w:val="24"/>
-                    <w:szCs w:val="24"/>
+                    <w:sz w:val="16"/>
+                    <w:szCs w:val="16"/>
                   </w:rPr>
-                  <w:t>uspeh1</w:t>
+                  <w:t>uspeh2</w:t>
                 </w:r>
               </w:p>
             </w:tc>
@@ -3123,7 +3465,7 @@
       </w:tr>
       <w:tr>
         <w:trPr>
-          <w:trHeight w:val="350"/>
+          <w:trHeight w:val="317"/>
         </w:trPr>
         <w:tc>
           <w:tcPr>
@@ -3161,218 +3503,8 @@
           <w:sdtPr>
             <w:rPr>
               <w:rFonts w:ascii="Times New Roman" w:hAnsi="Times New Roman" w:cs="Times New Roman"/>
-              <w:sz w:val="24"/>
-              <w:szCs w:val="24"/>
-            </w:rPr>
-            <w:tag w:val="_nazivzad2"/>
-            <w:id w:val="1483890456"/>
-            <w:placeholder>
-              <w:docPart w:val="4F6669BF163244B5B02AC8F1B897442D"/>
-            </w:placeholder>
-            <w:dataBinding w:xpath="/root/_nazivrad2[1]" w:storeItemID="{8AC292BF-9C3E-4A00-9F99-466DFDA041C8}"/>
-            <w:text/>
-          </w:sdtPr>
-          <w:sdtEndPr/>
-          <w:sdtContent>
-            <w:tc>
-              <w:tcPr>
-                <w:tcW w:w="5310" w:type="dxa"/>
-                <w:gridSpan w:val="4"/>
-                <w:vAlign w:val="bottom"/>
-              </w:tcPr>
-              <w:p>
-                <w:pPr>
-                  <w:rPr>
-                    <w:rFonts w:ascii="Times New Roman" w:hAnsi="Times New Roman" w:cs="Times New Roman"/>
-                    <w:sz w:val="24"/>
-                    <w:szCs w:val="24"/>
-                  </w:rPr>
-                </w:pPr>
-                <w:r>
-                  <w:rPr>
-                    <w:rFonts w:ascii="Times New Roman" w:hAnsi="Times New Roman" w:cs="Times New Roman"/>
-                    <w:sz w:val="24"/>
-                    <w:szCs w:val="24"/>
-                  </w:rPr>
-                  <w:t>nazivrad2</w:t>
-                </w:r>
-              </w:p>
-            </w:tc>
-          </w:sdtContent>
-        </w:sdt>
-        <w:sdt>
-          <w:sdtPr>
-            <w:rPr>
-              <w:rFonts w:ascii="Times New Roman" w:hAnsi="Times New Roman" w:cs="Times New Roman"/>
-              <w:sz w:val="24"/>
-              <w:szCs w:val="24"/>
-            </w:rPr>
-            <w:tag w:val="_brbod2"/>
-            <w:id w:val="-1328975274"/>
-            <w:placeholder>
-              <w:docPart w:val="D3AA913A5DE44DB8AC4DE2B4E0633C47"/>
-            </w:placeholder>
-            <w:dataBinding w:xpath="/root/_brbod2[1]" w:storeItemID="{8AC292BF-9C3E-4A00-9F99-466DFDA041C8}"/>
-            <w:text/>
-          </w:sdtPr>
-          <w:sdtEndPr/>
-          <w:sdtContent>
-            <w:tc>
-              <w:tcPr>
-                <w:tcW w:w="1408" w:type="dxa"/>
-                <w:gridSpan w:val="2"/>
-                <w:vAlign w:val="bottom"/>
-              </w:tcPr>
-              <w:p>
-                <w:pPr>
-                  <w:jc w:val="center"/>
-                  <w:rPr>
-                    <w:rFonts w:ascii="Times New Roman" w:hAnsi="Times New Roman" w:cs="Times New Roman"/>
-                    <w:sz w:val="24"/>
-                    <w:szCs w:val="24"/>
-                  </w:rPr>
-                </w:pPr>
-                <w:r>
-                  <w:rPr>
-                    <w:rFonts w:ascii="Times New Roman" w:hAnsi="Times New Roman" w:cs="Times New Roman"/>
-                    <w:sz w:val="24"/>
-                    <w:szCs w:val="24"/>
-                  </w:rPr>
-                  <w:t>brbod2</w:t>
-                </w:r>
-              </w:p>
-            </w:tc>
-          </w:sdtContent>
-        </w:sdt>
-        <w:sdt>
-          <w:sdtPr>
-            <w:rPr>
-              <w:rFonts w:ascii="Times New Roman" w:hAnsi="Times New Roman" w:cs="Times New Roman"/>
-              <w:sz w:val="24"/>
-              <w:szCs w:val="24"/>
-            </w:rPr>
-            <w:tag w:val="_ukupnobod2"/>
-            <w:id w:val="-1886778085"/>
-            <w:placeholder>
-              <w:docPart w:val="1C43F0F1D2D14C3BB6DC5E3EA67C7299"/>
-            </w:placeholder>
-            <w:dataBinding w:xpath="/root/_ukupnobod2[1]" w:storeItemID="{8AC292BF-9C3E-4A00-9F99-466DFDA041C8}"/>
-            <w:text/>
-          </w:sdtPr>
-          <w:sdtEndPr/>
-          <w:sdtContent>
-            <w:tc>
-              <w:tcPr>
-                <w:tcW w:w="1472" w:type="dxa"/>
-                <w:gridSpan w:val="2"/>
-                <w:vAlign w:val="bottom"/>
-              </w:tcPr>
-              <w:p>
-                <w:pPr>
-                  <w:jc w:val="center"/>
-                  <w:rPr>
-                    <w:rFonts w:ascii="Times New Roman" w:hAnsi="Times New Roman" w:cs="Times New Roman"/>
-                    <w:sz w:val="24"/>
-                    <w:szCs w:val="24"/>
-                  </w:rPr>
-                </w:pPr>
-                <w:r>
-                  <w:rPr>
-                    <w:rFonts w:ascii="Times New Roman" w:hAnsi="Times New Roman" w:cs="Times New Roman"/>
-                    <w:sz w:val="24"/>
-                    <w:szCs w:val="24"/>
-                  </w:rPr>
-                  <w:t>ukupnobod2</w:t>
-                </w:r>
-              </w:p>
-            </w:tc>
-          </w:sdtContent>
-        </w:sdt>
-        <w:sdt>
-          <w:sdtPr>
-            <w:rPr>
-              <w:rFonts w:ascii="Times New Roman" w:hAnsi="Times New Roman" w:cs="Times New Roman"/>
-              <w:sz w:val="24"/>
-              <w:szCs w:val="24"/>
-            </w:rPr>
-            <w:tag w:val="_uspeh2"/>
-            <w:id w:val="-1772164662"/>
-            <w:placeholder>
-              <w:docPart w:val="8F193BB5F0EA46749E7CD52567FAACE0"/>
-            </w:placeholder>
-            <w:dataBinding w:xpath="/root/_uspeh2[1]" w:storeItemID="{8AC292BF-9C3E-4A00-9F99-466DFDA041C8}"/>
-            <w:text/>
-          </w:sdtPr>
-          <w:sdtEndPr/>
-          <w:sdtContent>
-            <w:tc>
-              <w:tcPr>
-                <w:tcW w:w="1454" w:type="dxa"/>
-                <w:vAlign w:val="bottom"/>
-              </w:tcPr>
-              <w:p>
-                <w:pPr>
-                  <w:rPr>
-                    <w:rFonts w:ascii="Times New Roman" w:hAnsi="Times New Roman" w:cs="Times New Roman"/>
-                    <w:sz w:val="24"/>
-                    <w:szCs w:val="24"/>
-                  </w:rPr>
-                </w:pPr>
-                <w:r>
-                  <w:rPr>
-                    <w:rFonts w:ascii="Times New Roman" w:hAnsi="Times New Roman" w:cs="Times New Roman"/>
-                    <w:sz w:val="24"/>
-                    <w:szCs w:val="24"/>
-                  </w:rPr>
-                  <w:t>uspeh2</w:t>
-                </w:r>
-              </w:p>
-            </w:tc>
-          </w:sdtContent>
-        </w:sdt>
-      </w:tr>
-      <w:tr>
-        <w:trPr>
-          <w:trHeight w:val="260"/>
-        </w:trPr>
-        <w:tc>
-          <w:tcPr>
-            <w:tcW w:w="9574" w:type="dxa"/>
-            <w:vMerge/>
-            <w:vAlign w:val="bottom"/>
-          </w:tcPr>
-          <w:p>
-            <w:pPr>
-              <w:rPr>
-                <w:rFonts w:ascii="Times New Roman" w:hAnsi="Times New Roman" w:cs="Times New Roman"/>
-                <w:sz w:val="24"/>
-                <w:szCs w:val="24"/>
-              </w:rPr>
-            </w:pPr>
-          </w:p>
-        </w:tc>
-        <w:tc>
-          <w:tcPr>
-            <w:tcW w:w="2216" w:type="dxa"/>
-            <w:vMerge/>
-            <w:vAlign w:val="bottom"/>
-          </w:tcPr>
-          <w:p>
-            <w:pPr>
-              <w:rPr>
-                <w:rFonts w:ascii="Times New Roman" w:hAnsi="Times New Roman" w:cs="Times New Roman"/>
-                <w:sz w:val="24"/>
-                <w:szCs w:val="24"/>
-              </w:rPr>
-            </w:pPr>
-          </w:p>
-        </w:tc>
-        <w:sdt>
-          <w:sdtPr>
-            <w:rPr>
-              <w:rFonts w:ascii="Times New Roman" w:hAnsi="Times New Roman" w:cs="Times New Roman"/>
-              <w:sz w:val="24"/>
-              <w:szCs w:val="24"/>
+              <w:sz w:val="14"/>
+              <w:szCs w:val="14"/>
             </w:rPr>
             <w:tag w:val="_nazivzad3"/>
             <w:id w:val="166297776"/>
@@ -3394,15 +3526,15 @@
                 <w:pPr>
                   <w:rPr>
                     <w:rFonts w:ascii="Times New Roman" w:hAnsi="Times New Roman" w:cs="Times New Roman"/>
-                    <w:sz w:val="24"/>
-                    <w:szCs w:val="24"/>
+                    <w:sz w:val="14"/>
+                    <w:szCs w:val="14"/>
                   </w:rPr>
                 </w:pPr>
                 <w:r>
                   <w:rPr>
                     <w:rFonts w:ascii="Times New Roman" w:hAnsi="Times New Roman" w:cs="Times New Roman"/>
-                    <w:sz w:val="24"/>
-                    <w:szCs w:val="24"/>
+                    <w:sz w:val="14"/>
+                    <w:szCs w:val="14"/>
                   </w:rPr>
                   <w:t>nazivrad3</w:t>
                 </w:r>
@@ -3414,8 +3546,8 @@
           <w:sdtPr>
             <w:rPr>
               <w:rFonts w:ascii="Times New Roman" w:hAnsi="Times New Roman" w:cs="Times New Roman"/>
-              <w:sz w:val="24"/>
-              <w:szCs w:val="24"/>
+              <w:sz w:val="16"/>
+              <w:szCs w:val="16"/>
             </w:rPr>
             <w:tag w:val="_brbod3"/>
             <w:id w:val="-1507118304"/>
@@ -3431,22 +3563,22 @@
               <w:tcPr>
                 <w:tcW w:w="1408" w:type="dxa"/>
                 <w:gridSpan w:val="2"/>
-                <w:vAlign w:val="bottom"/>
+                <w:vAlign w:val="center"/>
               </w:tcPr>
               <w:p>
                 <w:pPr>
                   <w:jc w:val="center"/>
                   <w:rPr>
                     <w:rFonts w:ascii="Times New Roman" w:hAnsi="Times New Roman" w:cs="Times New Roman"/>
-                    <w:sz w:val="24"/>
-                    <w:szCs w:val="24"/>
+                    <w:sz w:val="16"/>
+                    <w:szCs w:val="16"/>
                   </w:rPr>
                 </w:pPr>
                 <w:r>
                   <w:rPr>
                     <w:rFonts w:ascii="Times New Roman" w:hAnsi="Times New Roman" w:cs="Times New Roman"/>
-                    <w:sz w:val="24"/>
-                    <w:szCs w:val="24"/>
+                    <w:sz w:val="16"/>
+                    <w:szCs w:val="16"/>
                   </w:rPr>
                   <w:t>brbod3</w:t>
                 </w:r>
@@ -3458,8 +3590,8 @@
           <w:sdtPr>
             <w:rPr>
               <w:rFonts w:ascii="Times New Roman" w:hAnsi="Times New Roman" w:cs="Times New Roman"/>
-              <w:sz w:val="24"/>
-              <w:szCs w:val="24"/>
+              <w:sz w:val="16"/>
+              <w:szCs w:val="16"/>
             </w:rPr>
             <w:tag w:val="_ukupnobod3"/>
             <w:id w:val="-798300092"/>
@@ -3475,22 +3607,22 @@
               <w:tcPr>
                 <w:tcW w:w="1472" w:type="dxa"/>
                 <w:gridSpan w:val="2"/>
-                <w:vAlign w:val="bottom"/>
+                <w:vAlign w:val="center"/>
               </w:tcPr>
               <w:p>
                 <w:pPr>
                   <w:jc w:val="center"/>
                   <w:rPr>
                     <w:rFonts w:ascii="Times New Roman" w:hAnsi="Times New Roman" w:cs="Times New Roman"/>
-                    <w:sz w:val="24"/>
-                    <w:szCs w:val="24"/>
+                    <w:sz w:val="16"/>
+                    <w:szCs w:val="16"/>
                   </w:rPr>
                 </w:pPr>
                 <w:r>
                   <w:rPr>
                     <w:rFonts w:ascii="Times New Roman" w:hAnsi="Times New Roman" w:cs="Times New Roman"/>
-                    <w:sz w:val="24"/>
-                    <w:szCs w:val="24"/>
+                    <w:sz w:val="16"/>
+                    <w:szCs w:val="16"/>
                   </w:rPr>
                   <w:t>ukupnobod3</w:t>
                 </w:r>
@@ -3502,8 +3634,8 @@
           <w:sdtPr>
             <w:rPr>
               <w:rFonts w:ascii="Times New Roman" w:hAnsi="Times New Roman" w:cs="Times New Roman"/>
-              <w:sz w:val="24"/>
-              <w:szCs w:val="24"/>
+              <w:sz w:val="16"/>
+              <w:szCs w:val="16"/>
             </w:rPr>
             <w:tag w:val="_uspeh3"/>
             <w:id w:val="2029219122"/>
@@ -3518,21 +3650,21 @@
             <w:tc>
               <w:tcPr>
                 <w:tcW w:w="1454" w:type="dxa"/>
-                <w:vAlign w:val="bottom"/>
+                <w:vAlign w:val="center"/>
               </w:tcPr>
               <w:p>
                 <w:pPr>
                   <w:rPr>
                     <w:rFonts w:ascii="Times New Roman" w:hAnsi="Times New Roman" w:cs="Times New Roman"/>
-                    <w:sz w:val="24"/>
-                    <w:szCs w:val="24"/>
+                    <w:sz w:val="16"/>
+                    <w:szCs w:val="16"/>
                   </w:rPr>
                 </w:pPr>
                 <w:r>
                   <w:rPr>
                     <w:rFonts w:ascii="Times New Roman" w:hAnsi="Times New Roman" w:cs="Times New Roman"/>
-                    <w:sz w:val="24"/>
-                    <w:szCs w:val="24"/>
+                    <w:sz w:val="16"/>
+                    <w:szCs w:val="16"/>
                   </w:rPr>
                   <w:t>uspeh3</w:t>
                 </w:r>
@@ -3581,8 +3713,8 @@
           <w:sdtPr>
             <w:rPr>
               <w:rFonts w:ascii="Times New Roman" w:hAnsi="Times New Roman" w:cs="Times New Roman"/>
-              <w:sz w:val="24"/>
-              <w:szCs w:val="24"/>
+              <w:sz w:val="14"/>
+              <w:szCs w:val="14"/>
             </w:rPr>
             <w:tag w:val="_nazivzad4"/>
             <w:id w:val="1770658808"/>
@@ -3604,15 +3736,15 @@
                 <w:pPr>
                   <w:rPr>
                     <w:rFonts w:ascii="Times New Roman" w:hAnsi="Times New Roman" w:cs="Times New Roman"/>
-                    <w:sz w:val="24"/>
-                    <w:szCs w:val="24"/>
+                    <w:sz w:val="14"/>
+                    <w:szCs w:val="14"/>
                   </w:rPr>
                 </w:pPr>
                 <w:r>
                   <w:rPr>
                     <w:rFonts w:ascii="Times New Roman" w:hAnsi="Times New Roman" w:cs="Times New Roman"/>
-                    <w:sz w:val="24"/>
-                    <w:szCs w:val="24"/>
+                    <w:sz w:val="14"/>
+                    <w:szCs w:val="14"/>
                   </w:rPr>
                   <w:t>nazivrad4</w:t>
                 </w:r>
@@ -3624,8 +3756,8 @@
           <w:sdtPr>
             <w:rPr>
               <w:rFonts w:ascii="Times New Roman" w:hAnsi="Times New Roman" w:cs="Times New Roman"/>
-              <w:sz w:val="24"/>
-              <w:szCs w:val="24"/>
+              <w:sz w:val="16"/>
+              <w:szCs w:val="16"/>
             </w:rPr>
             <w:tag w:val="_brbod4"/>
             <w:id w:val="1046414940"/>
@@ -3641,22 +3773,22 @@
               <w:tcPr>
                 <w:tcW w:w="1408" w:type="dxa"/>
                 <w:gridSpan w:val="2"/>
-                <w:vAlign w:val="bottom"/>
+                <w:vAlign w:val="center"/>
               </w:tcPr>
               <w:p>
                 <w:pPr>
                   <w:jc w:val="center"/>
                   <w:rPr>
                     <w:rFonts w:ascii="Times New Roman" w:hAnsi="Times New Roman" w:cs="Times New Roman"/>
-                    <w:sz w:val="24"/>
-                    <w:szCs w:val="24"/>
+                    <w:sz w:val="16"/>
+                    <w:szCs w:val="16"/>
                   </w:rPr>
                 </w:pPr>
                 <w:r>
                   <w:rPr>
                     <w:rFonts w:ascii="Times New Roman" w:hAnsi="Times New Roman" w:cs="Times New Roman"/>
-                    <w:sz w:val="24"/>
-                    <w:szCs w:val="24"/>
+                    <w:sz w:val="16"/>
+                    <w:szCs w:val="16"/>
                   </w:rPr>
                   <w:t>brbod4</w:t>
                 </w:r>
@@ -3668,8 +3800,8 @@
           <w:sdtPr>
             <w:rPr>
               <w:rFonts w:ascii="Times New Roman" w:hAnsi="Times New Roman" w:cs="Times New Roman"/>
-              <w:sz w:val="24"/>
-              <w:szCs w:val="24"/>
+              <w:sz w:val="16"/>
+              <w:szCs w:val="16"/>
             </w:rPr>
             <w:tag w:val="_ukupnobod4"/>
             <w:id w:val="722804427"/>
@@ -3685,22 +3817,22 @@
               <w:tcPr>
                 <w:tcW w:w="1472" w:type="dxa"/>
                 <w:gridSpan w:val="2"/>
-                <w:vAlign w:val="bottom"/>
+                <w:vAlign w:val="center"/>
               </w:tcPr>
               <w:p>
                 <w:pPr>
                   <w:jc w:val="center"/>
                   <w:rPr>
                     <w:rFonts w:ascii="Times New Roman" w:hAnsi="Times New Roman" w:cs="Times New Roman"/>
-                    <w:sz w:val="24"/>
-                    <w:szCs w:val="24"/>
+                    <w:sz w:val="16"/>
+                    <w:szCs w:val="16"/>
                   </w:rPr>
                 </w:pPr>
                 <w:r>
                   <w:rPr>
                     <w:rFonts w:ascii="Times New Roman" w:hAnsi="Times New Roman" w:cs="Times New Roman"/>
-                    <w:sz w:val="24"/>
-                    <w:szCs w:val="24"/>
+                    <w:sz w:val="16"/>
+                    <w:szCs w:val="16"/>
                   </w:rPr>
                   <w:t>ukupnobod4</w:t>
                 </w:r>
@@ -3712,8 +3844,8 @@
           <w:sdtPr>
             <w:rPr>
               <w:rFonts w:ascii="Times New Roman" w:hAnsi="Times New Roman" w:cs="Times New Roman"/>
-              <w:sz w:val="24"/>
-              <w:szCs w:val="24"/>
+              <w:sz w:val="16"/>
+              <w:szCs w:val="16"/>
             </w:rPr>
             <w:tag w:val="_uspeh4"/>
             <w:id w:val="1721785030"/>
@@ -3728,21 +3860,21 @@
             <w:tc>
               <w:tcPr>
                 <w:tcW w:w="1454" w:type="dxa"/>
-                <w:vAlign w:val="bottom"/>
+                <w:vAlign w:val="center"/>
               </w:tcPr>
               <w:p>
                 <w:pPr>
                   <w:rPr>
                     <w:rFonts w:ascii="Times New Roman" w:hAnsi="Times New Roman" w:cs="Times New Roman"/>
-                    <w:sz w:val="24"/>
-                    <w:szCs w:val="24"/>
+                    <w:sz w:val="16"/>
+                    <w:szCs w:val="16"/>
                   </w:rPr>
                 </w:pPr>
                 <w:r>
                   <w:rPr>
                     <w:rFonts w:ascii="Times New Roman" w:hAnsi="Times New Roman" w:cs="Times New Roman"/>
-                    <w:sz w:val="24"/>
-                    <w:szCs w:val="24"/>
+                    <w:sz w:val="16"/>
+                    <w:szCs w:val="16"/>
                   </w:rPr>
                   <w:t>uspeh4</w:t>
                 </w:r>
@@ -3751,6 +3883,7 @@
           </w:sdtContent>
         </w:sdt>
       </w:tr>
+      <w:bookmarkEnd w:id="0"/>
       <w:tr>
         <w:trPr>
           <w:trHeight w:val="1718"/>
@@ -3791,8 +3924,8 @@
           <w:sdtPr>
             <w:rPr>
               <w:rFonts w:ascii="Times New Roman" w:hAnsi="Times New Roman" w:cs="Times New Roman"/>
-              <w:sz w:val="24"/>
-              <w:szCs w:val="24"/>
+              <w:sz w:val="20"/>
+              <w:szCs w:val="20"/>
             </w:rPr>
             <w:tag w:val="_ostvarenibodovi"/>
             <w:id w:val="-1585214898"/>
@@ -3812,18 +3945,19 @@
               </w:tcPr>
               <w:p>
                 <w:pPr>
+                  <w:jc w:val="center"/>
                   <w:rPr>
                     <w:rFonts w:ascii="Times New Roman" w:hAnsi="Times New Roman" w:cs="Times New Roman"/>
-                    <w:sz w:val="24"/>
-                    <w:szCs w:val="24"/>
+                    <w:sz w:val="20"/>
+                    <w:szCs w:val="20"/>
                   </w:rPr>
                 </w:pPr>
                 <w:proofErr w:type="spellStart"/>
                 <w:r>
                   <w:rPr>
                     <w:rFonts w:ascii="Times New Roman" w:hAnsi="Times New Roman" w:cs="Times New Roman"/>
-                    <w:sz w:val="24"/>
-                    <w:szCs w:val="24"/>
+                    <w:sz w:val="20"/>
+                    <w:szCs w:val="20"/>
                   </w:rPr>
                   <w:t>ostvarenibodovi</w:t>
                 </w:r>
@@ -3836,8 +3970,8 @@
           <w:sdtPr>
             <w:rPr>
               <w:rFonts w:ascii="Times New Roman" w:hAnsi="Times New Roman" w:cs="Times New Roman"/>
-              <w:sz w:val="24"/>
-              <w:szCs w:val="24"/>
+              <w:sz w:val="20"/>
+              <w:szCs w:val="20"/>
             </w:rPr>
             <w:tag w:val="_ocena"/>
             <w:id w:val="794025299"/>
@@ -3857,18 +3991,19 @@
               </w:tcPr>
               <w:p>
                 <w:pPr>
+                  <w:jc w:val="center"/>
                   <w:rPr>
                     <w:rFonts w:ascii="Times New Roman" w:hAnsi="Times New Roman" w:cs="Times New Roman"/>
-                    <w:sz w:val="24"/>
-                    <w:szCs w:val="24"/>
+                    <w:sz w:val="20"/>
+                    <w:szCs w:val="20"/>
                   </w:rPr>
                 </w:pPr>
                 <w:proofErr w:type="spellStart"/>
                 <w:r>
                   <w:rPr>
                     <w:rFonts w:ascii="Times New Roman" w:hAnsi="Times New Roman" w:cs="Times New Roman"/>
-                    <w:sz w:val="24"/>
-                    <w:szCs w:val="24"/>
+                    <w:sz w:val="20"/>
+                    <w:szCs w:val="20"/>
                   </w:rPr>
                   <w:t>ocena</w:t>
                 </w:r>
@@ -3918,8 +4053,8 @@
           <w:sdtPr>
             <w:rPr>
               <w:rFonts w:ascii="Times New Roman" w:hAnsi="Times New Roman" w:cs="Times New Roman"/>
-              <w:sz w:val="24"/>
-              <w:szCs w:val="24"/>
+              <w:sz w:val="20"/>
+              <w:szCs w:val="20"/>
             </w:rPr>
             <w:tag w:val="_vrstatakmicenja1"/>
             <w:id w:val="-1328588106"/>
@@ -3941,15 +4076,15 @@
                 <w:pPr>
                   <w:rPr>
                     <w:rFonts w:ascii="Times New Roman" w:hAnsi="Times New Roman" w:cs="Times New Roman"/>
-                    <w:sz w:val="24"/>
-                    <w:szCs w:val="24"/>
+                    <w:sz w:val="20"/>
+                    <w:szCs w:val="20"/>
                   </w:rPr>
                 </w:pPr>
                 <w:r>
                   <w:rPr>
                     <w:rFonts w:ascii="Times New Roman" w:hAnsi="Times New Roman" w:cs="Times New Roman"/>
-                    <w:sz w:val="24"/>
-                    <w:szCs w:val="24"/>
+                    <w:sz w:val="20"/>
+                    <w:szCs w:val="20"/>
                   </w:rPr>
                   <w:t>vrstatakmicenja1</w:t>
                 </w:r>
@@ -3961,8 +4096,8 @@
           <w:sdtPr>
             <w:rPr>
               <w:rFonts w:ascii="Times New Roman" w:hAnsi="Times New Roman" w:cs="Times New Roman"/>
-              <w:sz w:val="24"/>
-              <w:szCs w:val="24"/>
+              <w:sz w:val="20"/>
+              <w:szCs w:val="20"/>
             </w:rPr>
             <w:tag w:val="_rang1"/>
             <w:id w:val="-583839375"/>
@@ -3985,15 +4120,15 @@
                   <w:jc w:val="center"/>
                   <w:rPr>
                     <w:rFonts w:ascii="Times New Roman" w:hAnsi="Times New Roman" w:cs="Times New Roman"/>
-                    <w:sz w:val="24"/>
-                    <w:szCs w:val="24"/>
+                    <w:sz w:val="20"/>
+                    <w:szCs w:val="20"/>
                   </w:rPr>
                 </w:pPr>
                 <w:r>
                   <w:rPr>
                     <w:rFonts w:ascii="Times New Roman" w:hAnsi="Times New Roman" w:cs="Times New Roman"/>
-                    <w:sz w:val="24"/>
-                    <w:szCs w:val="24"/>
+                    <w:sz w:val="20"/>
+                    <w:szCs w:val="20"/>
                   </w:rPr>
                   <w:t>rang1</w:t>
                 </w:r>
@@ -4005,8 +4140,8 @@
           <w:sdtPr>
             <w:rPr>
               <w:rFonts w:ascii="Times New Roman" w:hAnsi="Times New Roman" w:cs="Times New Roman"/>
-              <w:sz w:val="24"/>
-              <w:szCs w:val="24"/>
+              <w:sz w:val="20"/>
+              <w:szCs w:val="20"/>
             </w:rPr>
             <w:tag w:val="_mesto1"/>
             <w:id w:val="-1546141151"/>
@@ -4029,15 +4164,15 @@
                   <w:jc w:val="center"/>
                   <w:rPr>
                     <w:rFonts w:ascii="Times New Roman" w:hAnsi="Times New Roman" w:cs="Times New Roman"/>
-                    <w:sz w:val="24"/>
-                    <w:szCs w:val="24"/>
+                    <w:sz w:val="20"/>
+                    <w:szCs w:val="20"/>
                   </w:rPr>
                 </w:pPr>
                 <w:r>
                   <w:rPr>
                     <w:rFonts w:ascii="Times New Roman" w:hAnsi="Times New Roman" w:cs="Times New Roman"/>
-                    <w:sz w:val="24"/>
-                    <w:szCs w:val="24"/>
+                    <w:sz w:val="20"/>
+                    <w:szCs w:val="20"/>
                   </w:rPr>
                   <w:t>mesto1</w:t>
                 </w:r>
@@ -4049,8 +4184,8 @@
           <w:sdtPr>
             <w:rPr>
               <w:rFonts w:ascii="Times New Roman" w:hAnsi="Times New Roman" w:cs="Times New Roman"/>
-              <w:sz w:val="24"/>
-              <w:szCs w:val="24"/>
+              <w:sz w:val="20"/>
+              <w:szCs w:val="20"/>
             </w:rPr>
             <w:tag w:val="_datum1"/>
             <w:id w:val="-1929730969"/>
@@ -4071,15 +4206,15 @@
                 <w:pPr>
                   <w:rPr>
                     <w:rFonts w:ascii="Times New Roman" w:hAnsi="Times New Roman" w:cs="Times New Roman"/>
-                    <w:sz w:val="24"/>
-                    <w:szCs w:val="24"/>
+                    <w:sz w:val="20"/>
+                    <w:szCs w:val="20"/>
                   </w:rPr>
                 </w:pPr>
                 <w:r>
                   <w:rPr>
                     <w:rFonts w:ascii="Times New Roman" w:hAnsi="Times New Roman" w:cs="Times New Roman"/>
-                    <w:sz w:val="24"/>
-                    <w:szCs w:val="24"/>
+                    <w:sz w:val="20"/>
+                    <w:szCs w:val="20"/>
                   </w:rPr>
                   <w:t>datum1</w:t>
                 </w:r>
@@ -4128,8 +4263,8 @@
           <w:sdtPr>
             <w:rPr>
               <w:rFonts w:ascii="Times New Roman" w:hAnsi="Times New Roman" w:cs="Times New Roman"/>
-              <w:sz w:val="24"/>
-              <w:szCs w:val="24"/>
+              <w:sz w:val="20"/>
+              <w:szCs w:val="20"/>
             </w:rPr>
             <w:tag w:val="_vrstatakmicenja2"/>
             <w:id w:val="1757400697"/>
@@ -4151,15 +4286,15 @@
                 <w:pPr>
                   <w:rPr>
                     <w:rFonts w:ascii="Times New Roman" w:hAnsi="Times New Roman" w:cs="Times New Roman"/>
-                    <w:sz w:val="24"/>
-                    <w:szCs w:val="24"/>
+                    <w:sz w:val="20"/>
+                    <w:szCs w:val="20"/>
                   </w:rPr>
                 </w:pPr>
                 <w:r>
                   <w:rPr>
                     <w:rFonts w:ascii="Times New Roman" w:hAnsi="Times New Roman" w:cs="Times New Roman"/>
-                    <w:sz w:val="24"/>
-                    <w:szCs w:val="24"/>
+                    <w:sz w:val="20"/>
+                    <w:szCs w:val="20"/>
                   </w:rPr>
                   <w:t>vrstatakmicenja2</w:t>
                 </w:r>
@@ -4171,8 +4306,8 @@
           <w:sdtPr>
             <w:rPr>
               <w:rFonts w:ascii="Times New Roman" w:hAnsi="Times New Roman" w:cs="Times New Roman"/>
-              <w:sz w:val="24"/>
-              <w:szCs w:val="24"/>
+              <w:sz w:val="20"/>
+              <w:szCs w:val="20"/>
             </w:rPr>
             <w:tag w:val="_rang2"/>
             <w:id w:val="1746298229"/>
@@ -4195,15 +4330,15 @@
                   <w:jc w:val="center"/>
                   <w:rPr>
                     <w:rFonts w:ascii="Times New Roman" w:hAnsi="Times New Roman" w:cs="Times New Roman"/>
-                    <w:sz w:val="24"/>
-                    <w:szCs w:val="24"/>
+                    <w:sz w:val="20"/>
+                    <w:szCs w:val="20"/>
                   </w:rPr>
                 </w:pPr>
                 <w:r>
                   <w:rPr>
                     <w:rFonts w:ascii="Times New Roman" w:hAnsi="Times New Roman" w:cs="Times New Roman"/>
-                    <w:sz w:val="24"/>
-                    <w:szCs w:val="24"/>
+                    <w:sz w:val="20"/>
+                    <w:szCs w:val="20"/>
                   </w:rPr>
                   <w:t>rang2</w:t>
                 </w:r>
@@ -4215,8 +4350,8 @@
           <w:sdtPr>
             <w:rPr>
               <w:rFonts w:ascii="Times New Roman" w:hAnsi="Times New Roman" w:cs="Times New Roman"/>
-              <w:sz w:val="24"/>
-              <w:szCs w:val="24"/>
+              <w:sz w:val="20"/>
+              <w:szCs w:val="20"/>
             </w:rPr>
             <w:tag w:val="_mesto2"/>
             <w:id w:val="16982269"/>
@@ -4239,15 +4374,15 @@
                   <w:jc w:val="center"/>
                   <w:rPr>
                     <w:rFonts w:ascii="Times New Roman" w:hAnsi="Times New Roman" w:cs="Times New Roman"/>
-                    <w:sz w:val="24"/>
-                    <w:szCs w:val="24"/>
+                    <w:sz w:val="20"/>
+                    <w:szCs w:val="20"/>
                   </w:rPr>
                 </w:pPr>
                 <w:r>
                   <w:rPr>
                     <w:rFonts w:ascii="Times New Roman" w:hAnsi="Times New Roman" w:cs="Times New Roman"/>
-                    <w:sz w:val="24"/>
-                    <w:szCs w:val="24"/>
+                    <w:sz w:val="20"/>
+                    <w:szCs w:val="20"/>
                   </w:rPr>
                   <w:t>mesto2</w:t>
                 </w:r>
@@ -4259,8 +4394,8 @@
           <w:sdtPr>
             <w:rPr>
               <w:rFonts w:ascii="Times New Roman" w:hAnsi="Times New Roman" w:cs="Times New Roman"/>
-              <w:sz w:val="24"/>
-              <w:szCs w:val="24"/>
+              <w:sz w:val="20"/>
+              <w:szCs w:val="20"/>
             </w:rPr>
             <w:tag w:val="_datum2"/>
             <w:id w:val="79652829"/>
@@ -4281,15 +4416,15 @@
                 <w:pPr>
                   <w:rPr>
                     <w:rFonts w:ascii="Times New Roman" w:hAnsi="Times New Roman" w:cs="Times New Roman"/>
-                    <w:sz w:val="24"/>
-                    <w:szCs w:val="24"/>
+                    <w:sz w:val="20"/>
+                    <w:szCs w:val="20"/>
                   </w:rPr>
                 </w:pPr>
                 <w:r>
                   <w:rPr>
                     <w:rFonts w:ascii="Times New Roman" w:hAnsi="Times New Roman" w:cs="Times New Roman"/>
-                    <w:sz w:val="24"/>
-                    <w:szCs w:val="24"/>
+                    <w:sz w:val="20"/>
+                    <w:szCs w:val="20"/>
                   </w:rPr>
                   <w:t>datum2</w:t>
                 </w:r>
@@ -4338,8 +4473,8 @@
           <w:sdtPr>
             <w:rPr>
               <w:rFonts w:ascii="Times New Roman" w:hAnsi="Times New Roman" w:cs="Times New Roman"/>
-              <w:sz w:val="24"/>
-              <w:szCs w:val="24"/>
+              <w:sz w:val="20"/>
+              <w:szCs w:val="20"/>
             </w:rPr>
             <w:tag w:val="_vrstatakmicenja3"/>
             <w:id w:val="1222948916"/>
@@ -4361,15 +4496,15 @@
                 <w:pPr>
                   <w:rPr>
                     <w:rFonts w:ascii="Times New Roman" w:hAnsi="Times New Roman" w:cs="Times New Roman"/>
-                    <w:sz w:val="24"/>
-                    <w:szCs w:val="24"/>
+                    <w:sz w:val="20"/>
+                    <w:szCs w:val="20"/>
                   </w:rPr>
                 </w:pPr>
                 <w:r>
                   <w:rPr>
                     <w:rFonts w:ascii="Times New Roman" w:hAnsi="Times New Roman" w:cs="Times New Roman"/>
-                    <w:sz w:val="24"/>
-                    <w:szCs w:val="24"/>
+                    <w:sz w:val="20"/>
+                    <w:szCs w:val="20"/>
                   </w:rPr>
                   <w:t>vrstatakmicenja3</w:t>
                 </w:r>
@@ -4381,8 +4516,8 @@
           <w:sdtPr>
             <w:rPr>
               <w:rFonts w:ascii="Times New Roman" w:hAnsi="Times New Roman" w:cs="Times New Roman"/>
-              <w:sz w:val="24"/>
-              <w:szCs w:val="24"/>
+              <w:sz w:val="20"/>
+              <w:szCs w:val="20"/>
             </w:rPr>
             <w:tag w:val="_rang3"/>
             <w:id w:val="97070753"/>
@@ -4405,15 +4540,15 @@
                   <w:jc w:val="center"/>
                   <w:rPr>
                     <w:rFonts w:ascii="Times New Roman" w:hAnsi="Times New Roman" w:cs="Times New Roman"/>
-                    <w:sz w:val="24"/>
-                    <w:szCs w:val="24"/>
+                    <w:sz w:val="20"/>
+                    <w:szCs w:val="20"/>
                   </w:rPr>
                 </w:pPr>
                 <w:r>
                   <w:rPr>
                     <w:rFonts w:ascii="Times New Roman" w:hAnsi="Times New Roman" w:cs="Times New Roman"/>
-                    <w:sz w:val="24"/>
-                    <w:szCs w:val="24"/>
+                    <w:sz w:val="20"/>
+                    <w:szCs w:val="20"/>
                   </w:rPr>
                   <w:t>rang3</w:t>
                 </w:r>
@@ -4425,8 +4560,8 @@
           <w:sdtPr>
             <w:rPr>
               <w:rFonts w:ascii="Times New Roman" w:hAnsi="Times New Roman" w:cs="Times New Roman"/>
-              <w:sz w:val="24"/>
-              <w:szCs w:val="24"/>
+              <w:sz w:val="20"/>
+              <w:szCs w:val="20"/>
             </w:rPr>
             <w:tag w:val="_mesto3"/>
             <w:id w:val="603851644"/>
@@ -4449,15 +4584,15 @@
                   <w:jc w:val="center"/>
                   <w:rPr>
                     <w:rFonts w:ascii="Times New Roman" w:hAnsi="Times New Roman" w:cs="Times New Roman"/>
-                    <w:sz w:val="24"/>
-                    <w:szCs w:val="24"/>
+                    <w:sz w:val="20"/>
+                    <w:szCs w:val="20"/>
                   </w:rPr>
                 </w:pPr>
                 <w:r>
                   <w:rPr>
                     <w:rFonts w:ascii="Times New Roman" w:hAnsi="Times New Roman" w:cs="Times New Roman"/>
-                    <w:sz w:val="24"/>
-                    <w:szCs w:val="24"/>
+                    <w:sz w:val="20"/>
+                    <w:szCs w:val="20"/>
                   </w:rPr>
                   <w:t>mesto3</w:t>
                 </w:r>
@@ -4469,8 +4604,8 @@
           <w:sdtPr>
             <w:rPr>
               <w:rFonts w:ascii="Times New Roman" w:hAnsi="Times New Roman" w:cs="Times New Roman"/>
-              <w:sz w:val="24"/>
-              <w:szCs w:val="24"/>
+              <w:sz w:val="20"/>
+              <w:szCs w:val="20"/>
             </w:rPr>
             <w:tag w:val="_datum3"/>
             <w:id w:val="1620411619"/>
@@ -4491,15 +4626,15 @@
                 <w:pPr>
                   <w:rPr>
                     <w:rFonts w:ascii="Times New Roman" w:hAnsi="Times New Roman" w:cs="Times New Roman"/>
-                    <w:sz w:val="24"/>
-                    <w:szCs w:val="24"/>
+                    <w:sz w:val="20"/>
+                    <w:szCs w:val="20"/>
                   </w:rPr>
                 </w:pPr>
                 <w:r>
                   <w:rPr>
                     <w:rFonts w:ascii="Times New Roman" w:hAnsi="Times New Roman" w:cs="Times New Roman"/>
-                    <w:sz w:val="24"/>
-                    <w:szCs w:val="24"/>
+                    <w:sz w:val="20"/>
+                    <w:szCs w:val="20"/>
                   </w:rPr>
                   <w:t>datum3</w:t>
                 </w:r>
@@ -4548,8 +4683,8 @@
           <w:sdtPr>
             <w:rPr>
               <w:rFonts w:ascii="Times New Roman" w:hAnsi="Times New Roman" w:cs="Times New Roman"/>
-              <w:sz w:val="24"/>
-              <w:szCs w:val="24"/>
+              <w:sz w:val="20"/>
+              <w:szCs w:val="20"/>
             </w:rPr>
             <w:tag w:val="_vrstatakmicenja4"/>
             <w:id w:val="733507372"/>
@@ -4571,15 +4706,15 @@
                 <w:pPr>
                   <w:rPr>
                     <w:rFonts w:ascii="Times New Roman" w:hAnsi="Times New Roman" w:cs="Times New Roman"/>
-                    <w:sz w:val="24"/>
-                    <w:szCs w:val="24"/>
+                    <w:sz w:val="20"/>
+                    <w:szCs w:val="20"/>
                   </w:rPr>
                 </w:pPr>
                 <w:r>
                   <w:rPr>
                     <w:rFonts w:ascii="Times New Roman" w:hAnsi="Times New Roman" w:cs="Times New Roman"/>
-                    <w:sz w:val="24"/>
-                    <w:szCs w:val="24"/>
+                    <w:sz w:val="20"/>
+                    <w:szCs w:val="20"/>
                   </w:rPr>
                   <w:t>vrstatakmicenja4</w:t>
                 </w:r>
@@ -4591,8 +4726,8 @@
           <w:sdtPr>
             <w:rPr>
               <w:rFonts w:ascii="Times New Roman" w:hAnsi="Times New Roman" w:cs="Times New Roman"/>
-              <w:sz w:val="24"/>
-              <w:szCs w:val="24"/>
+              <w:sz w:val="20"/>
+              <w:szCs w:val="20"/>
             </w:rPr>
             <w:tag w:val="_rang4"/>
             <w:id w:val="1716617819"/>
@@ -4615,15 +4750,15 @@
                   <w:jc w:val="center"/>
                   <w:rPr>
                     <w:rFonts w:ascii="Times New Roman" w:hAnsi="Times New Roman" w:cs="Times New Roman"/>
-                    <w:sz w:val="24"/>
-                    <w:szCs w:val="24"/>
+                    <w:sz w:val="20"/>
+                    <w:szCs w:val="20"/>
                   </w:rPr>
                 </w:pPr>
                 <w:r>
                   <w:rPr>
                     <w:rFonts w:ascii="Times New Roman" w:hAnsi="Times New Roman" w:cs="Times New Roman"/>
-                    <w:sz w:val="24"/>
-                    <w:szCs w:val="24"/>
+                    <w:sz w:val="20"/>
+                    <w:szCs w:val="20"/>
                   </w:rPr>
                   <w:t>rang4</w:t>
                 </w:r>
@@ -4635,8 +4770,8 @@
           <w:sdtPr>
             <w:rPr>
               <w:rFonts w:ascii="Times New Roman" w:hAnsi="Times New Roman" w:cs="Times New Roman"/>
-              <w:sz w:val="24"/>
-              <w:szCs w:val="24"/>
+              <w:sz w:val="20"/>
+              <w:szCs w:val="20"/>
             </w:rPr>
             <w:tag w:val="_mesto4"/>
             <w:id w:val="-2021925580"/>
@@ -4659,15 +4794,15 @@
                   <w:jc w:val="center"/>
                   <w:rPr>
                     <w:rFonts w:ascii="Times New Roman" w:hAnsi="Times New Roman" w:cs="Times New Roman"/>
-                    <w:sz w:val="24"/>
-                    <w:szCs w:val="24"/>
+                    <w:sz w:val="20"/>
+                    <w:szCs w:val="20"/>
                   </w:rPr>
                 </w:pPr>
                 <w:r>
                   <w:rPr>
                     <w:rFonts w:ascii="Times New Roman" w:hAnsi="Times New Roman" w:cs="Times New Roman"/>
-                    <w:sz w:val="24"/>
-                    <w:szCs w:val="24"/>
+                    <w:sz w:val="20"/>
+                    <w:szCs w:val="20"/>
                   </w:rPr>
                   <w:t>mesto4</w:t>
                 </w:r>
@@ -4679,8 +4814,8 @@
           <w:sdtPr>
             <w:rPr>
               <w:rFonts w:ascii="Times New Roman" w:hAnsi="Times New Roman" w:cs="Times New Roman"/>
-              <w:sz w:val="24"/>
-              <w:szCs w:val="24"/>
+              <w:sz w:val="20"/>
+              <w:szCs w:val="20"/>
             </w:rPr>
             <w:tag w:val="_datum4"/>
             <w:id w:val="994143929"/>
@@ -4701,15 +4836,15 @@
                 <w:pPr>
                   <w:rPr>
                     <w:rFonts w:ascii="Times New Roman" w:hAnsi="Times New Roman" w:cs="Times New Roman"/>
-                    <w:sz w:val="24"/>
-                    <w:szCs w:val="24"/>
+                    <w:sz w:val="20"/>
+                    <w:szCs w:val="20"/>
                   </w:rPr>
                 </w:pPr>
                 <w:r>
                   <w:rPr>
                     <w:rFonts w:ascii="Times New Roman" w:hAnsi="Times New Roman" w:cs="Times New Roman"/>
-                    <w:sz w:val="24"/>
-                    <w:szCs w:val="24"/>
+                    <w:sz w:val="20"/>
+                    <w:szCs w:val="20"/>
                   </w:rPr>
                   <w:t>datum4</w:t>
                 </w:r>
@@ -4758,8 +4893,8 @@
           <w:sdtPr>
             <w:rPr>
               <w:rFonts w:ascii="Times New Roman" w:hAnsi="Times New Roman" w:cs="Times New Roman"/>
-              <w:sz w:val="24"/>
-              <w:szCs w:val="24"/>
+              <w:sz w:val="20"/>
+              <w:szCs w:val="20"/>
             </w:rPr>
             <w:tag w:val="_program1"/>
             <w:id w:val="-1352099205"/>
@@ -4781,15 +4916,15 @@
                 <w:pPr>
                   <w:rPr>
                     <w:rFonts w:ascii="Times New Roman" w:hAnsi="Times New Roman" w:cs="Times New Roman"/>
-                    <w:sz w:val="24"/>
-                    <w:szCs w:val="24"/>
+                    <w:sz w:val="20"/>
+                    <w:szCs w:val="20"/>
                   </w:rPr>
                 </w:pPr>
                 <w:r>
                   <w:rPr>
                     <w:rFonts w:ascii="Times New Roman" w:hAnsi="Times New Roman" w:cs="Times New Roman"/>
-                    <w:sz w:val="24"/>
-                    <w:szCs w:val="24"/>
+                    <w:sz w:val="20"/>
+                    <w:szCs w:val="20"/>
                   </w:rPr>
                   <w:t>program1</w:t>
                 </w:r>
@@ -4801,8 +4936,8 @@
           <w:sdtPr>
             <w:rPr>
               <w:rFonts w:ascii="Times New Roman" w:hAnsi="Times New Roman" w:cs="Times New Roman"/>
-              <w:sz w:val="24"/>
-              <w:szCs w:val="24"/>
+              <w:sz w:val="20"/>
+              <w:szCs w:val="20"/>
             </w:rPr>
             <w:tag w:val="_program2"/>
             <w:id w:val="2006934486"/>
@@ -4824,15 +4959,15 @@
                 <w:pPr>
                   <w:rPr>
                     <w:rFonts w:ascii="Times New Roman" w:hAnsi="Times New Roman" w:cs="Times New Roman"/>
-                    <w:sz w:val="24"/>
-                    <w:szCs w:val="24"/>
+                    <w:sz w:val="20"/>
+                    <w:szCs w:val="20"/>
                   </w:rPr>
                 </w:pPr>
                 <w:r>
                   <w:rPr>
                     <w:rFonts w:ascii="Times New Roman" w:hAnsi="Times New Roman" w:cs="Times New Roman"/>
-                    <w:sz w:val="24"/>
-                    <w:szCs w:val="24"/>
+                    <w:sz w:val="20"/>
+                    <w:szCs w:val="20"/>
                   </w:rPr>
                   <w:t>program2</w:t>
                 </w:r>
@@ -4881,8 +5016,8 @@
           <w:sdtPr>
             <w:rPr>
               <w:rFonts w:ascii="Times New Roman" w:hAnsi="Times New Roman" w:cs="Times New Roman"/>
-              <w:sz w:val="24"/>
-              <w:szCs w:val="24"/>
+              <w:sz w:val="20"/>
+              <w:szCs w:val="20"/>
             </w:rPr>
             <w:tag w:val="_program3"/>
             <w:id w:val="-1804303702"/>
@@ -4904,15 +5039,15 @@
                 <w:pPr>
                   <w:rPr>
                     <w:rFonts w:ascii="Times New Roman" w:hAnsi="Times New Roman" w:cs="Times New Roman"/>
-                    <w:sz w:val="24"/>
-                    <w:szCs w:val="24"/>
+                    <w:sz w:val="20"/>
+                    <w:szCs w:val="20"/>
                   </w:rPr>
                 </w:pPr>
                 <w:r>
                   <w:rPr>
                     <w:rFonts w:ascii="Times New Roman" w:hAnsi="Times New Roman" w:cs="Times New Roman"/>
-                    <w:sz w:val="24"/>
-                    <w:szCs w:val="24"/>
+                    <w:sz w:val="20"/>
+                    <w:szCs w:val="20"/>
                   </w:rPr>
                   <w:t>program3</w:t>
                 </w:r>
@@ -4924,8 +5059,8 @@
           <w:sdtPr>
             <w:rPr>
               <w:rFonts w:ascii="Times New Roman" w:hAnsi="Times New Roman" w:cs="Times New Roman"/>
-              <w:sz w:val="24"/>
-              <w:szCs w:val="24"/>
+              <w:sz w:val="20"/>
+              <w:szCs w:val="20"/>
             </w:rPr>
             <w:tag w:val="_program4"/>
             <w:id w:val="377367548"/>
@@ -4947,15 +5082,15 @@
                 <w:pPr>
                   <w:rPr>
                     <w:rFonts w:ascii="Times New Roman" w:hAnsi="Times New Roman" w:cs="Times New Roman"/>
-                    <w:sz w:val="24"/>
-                    <w:szCs w:val="24"/>
+                    <w:sz w:val="20"/>
+                    <w:szCs w:val="20"/>
                   </w:rPr>
                 </w:pPr>
                 <w:r>
                   <w:rPr>
                     <w:rFonts w:ascii="Times New Roman" w:hAnsi="Times New Roman" w:cs="Times New Roman"/>
-                    <w:sz w:val="24"/>
-                    <w:szCs w:val="24"/>
+                    <w:sz w:val="20"/>
+                    <w:szCs w:val="20"/>
                   </w:rPr>
                   <w:t>program4</w:t>
                 </w:r>
@@ -5004,8 +5139,8 @@
           <w:sdtPr>
             <w:rPr>
               <w:rFonts w:ascii="Times New Roman" w:hAnsi="Times New Roman" w:cs="Times New Roman"/>
-              <w:sz w:val="24"/>
-              <w:szCs w:val="24"/>
+              <w:sz w:val="20"/>
+              <w:szCs w:val="20"/>
             </w:rPr>
             <w:tag w:val="_program5"/>
             <w:id w:val="-1002974273"/>
@@ -5027,15 +5162,15 @@
                 <w:pPr>
                   <w:rPr>
                     <w:rFonts w:ascii="Times New Roman" w:hAnsi="Times New Roman" w:cs="Times New Roman"/>
-                    <w:sz w:val="24"/>
-                    <w:szCs w:val="24"/>
+                    <w:sz w:val="20"/>
+                    <w:szCs w:val="20"/>
                   </w:rPr>
                 </w:pPr>
                 <w:r>
                   <w:rPr>
                     <w:rFonts w:ascii="Times New Roman" w:hAnsi="Times New Roman" w:cs="Times New Roman"/>
-                    <w:sz w:val="24"/>
-                    <w:szCs w:val="24"/>
+                    <w:sz w:val="20"/>
+                    <w:szCs w:val="20"/>
                   </w:rPr>
                   <w:t>program5</w:t>
                 </w:r>
@@ -5047,8 +5182,8 @@
           <w:sdtPr>
             <w:rPr>
               <w:rFonts w:ascii="Times New Roman" w:hAnsi="Times New Roman" w:cs="Times New Roman"/>
-              <w:sz w:val="24"/>
-              <w:szCs w:val="24"/>
+              <w:sz w:val="20"/>
+              <w:szCs w:val="20"/>
             </w:rPr>
             <w:tag w:val="_program6"/>
             <w:id w:val="1927378482"/>
@@ -5070,15 +5205,15 @@
                 <w:pPr>
                   <w:rPr>
                     <w:rFonts w:ascii="Times New Roman" w:hAnsi="Times New Roman" w:cs="Times New Roman"/>
-                    <w:sz w:val="24"/>
-                    <w:szCs w:val="24"/>
+                    <w:sz w:val="20"/>
+                    <w:szCs w:val="20"/>
                   </w:rPr>
                 </w:pPr>
                 <w:r>
                   <w:rPr>
                     <w:rFonts w:ascii="Times New Roman" w:hAnsi="Times New Roman" w:cs="Times New Roman"/>
-                    <w:sz w:val="24"/>
-                    <w:szCs w:val="24"/>
+                    <w:sz w:val="20"/>
+                    <w:szCs w:val="20"/>
                   </w:rPr>
                   <w:t>program6</w:t>
                 </w:r>
@@ -5150,7 +5285,7 @@
       <w:headerReference w:type="first" r:id="rId93"/>
       <w:footerReference w:type="first" r:id="rId94"/>
       <w:pgSz w:w="23811" w:h="16838" w:orient="landscape" w:code="8"/>
-      <w:pgMar w:top="1440" w:right="1440" w:bottom="1440" w:left="1440" w:header="720" w:footer="720" w:gutter="0"/>
+      <w:pgMar w:top="1872" w:right="1440" w:bottom="720" w:left="1440" w:header="720" w:footer="720" w:gutter="0"/>
       <w:cols w:space="720"/>
       <w:docGrid w:linePitch="360"/>
     </w:sectPr>
@@ -6330,6 +6465,104 @@
       <w:ind w:left="720"/>
       <w:contextualSpacing/>
     </w:pPr>
+  </w:style>
+  <w:style w:type="character" w:styleId="CommentReference">
+    <w:name w:val="annotation reference"/>
+    <w:basedOn w:val="DefaultParagraphFont"/>
+    <w:uiPriority w:val="99"/>
+    <w:semiHidden/>
+    <w:unhideWhenUsed/>
+    <w:rsid w:val="00D771CE"/>
+    <w:rPr>
+      <w:sz w:val="16"/>
+      <w:szCs w:val="16"/>
+    </w:rPr>
+  </w:style>
+  <w:style w:type="paragraph" w:styleId="CommentText">
+    <w:name w:val="annotation text"/>
+    <w:basedOn w:val="Normal"/>
+    <w:link w:val="CommentTextChar"/>
+    <w:uiPriority w:val="99"/>
+    <w:semiHidden/>
+    <w:unhideWhenUsed/>
+    <w:rsid w:val="00D771CE"/>
+    <w:pPr>
+      <w:spacing w:line="240" w:lineRule="auto"/>
+    </w:pPr>
+    <w:rPr>
+      <w:sz w:val="20"/>
+      <w:szCs w:val="20"/>
+    </w:rPr>
+  </w:style>
+  <w:style w:type="character" w:customStyle="1" w:styleId="CommentTextChar">
+    <w:name w:val="Comment Text Char"/>
+    <w:basedOn w:val="DefaultParagraphFont"/>
+    <w:link w:val="CommentText"/>
+    <w:uiPriority w:val="99"/>
+    <w:semiHidden/>
+    <w:rsid w:val="00D771CE"/>
+    <w:rPr>
+      <w:sz w:val="20"/>
+      <w:szCs w:val="20"/>
+    </w:rPr>
+  </w:style>
+  <w:style w:type="paragraph" w:styleId="CommentSubject">
+    <w:name w:val="annotation subject"/>
+    <w:basedOn w:val="CommentText"/>
+    <w:next w:val="CommentText"/>
+    <w:link w:val="CommentSubjectChar"/>
+    <w:uiPriority w:val="99"/>
+    <w:semiHidden/>
+    <w:unhideWhenUsed/>
+    <w:rsid w:val="00D771CE"/>
+    <w:rPr>
+      <w:b/>
+      <w:bCs/>
+    </w:rPr>
+  </w:style>
+  <w:style w:type="character" w:customStyle="1" w:styleId="CommentSubjectChar">
+    <w:name w:val="Comment Subject Char"/>
+    <w:basedOn w:val="CommentTextChar"/>
+    <w:link w:val="CommentSubject"/>
+    <w:uiPriority w:val="99"/>
+    <w:semiHidden/>
+    <w:rsid w:val="00D771CE"/>
+    <w:rPr>
+      <w:b/>
+      <w:bCs/>
+      <w:sz w:val="20"/>
+      <w:szCs w:val="20"/>
+    </w:rPr>
+  </w:style>
+  <w:style w:type="paragraph" w:styleId="BalloonText">
+    <w:name w:val="Balloon Text"/>
+    <w:basedOn w:val="Normal"/>
+    <w:link w:val="BalloonTextChar"/>
+    <w:uiPriority w:val="99"/>
+    <w:semiHidden/>
+    <w:unhideWhenUsed/>
+    <w:rsid w:val="00D771CE"/>
+    <w:pPr>
+      <w:spacing w:after="0" w:line="240" w:lineRule="auto"/>
+    </w:pPr>
+    <w:rPr>
+      <w:rFonts w:ascii="Segoe UI" w:hAnsi="Segoe UI" w:cs="Segoe UI"/>
+      <w:sz w:val="18"/>
+      <w:szCs w:val="18"/>
+    </w:rPr>
+  </w:style>
+  <w:style w:type="character" w:customStyle="1" w:styleId="BalloonTextChar">
+    <w:name w:val="Balloon Text Char"/>
+    <w:basedOn w:val="DefaultParagraphFont"/>
+    <w:link w:val="BalloonText"/>
+    <w:uiPriority w:val="99"/>
+    <w:semiHidden/>
+    <w:rsid w:val="00D771CE"/>
+    <w:rPr>
+      <w:rFonts w:ascii="Segoe UI" w:hAnsi="Segoe UI" w:cs="Segoe UI"/>
+      <w:sz w:val="18"/>
+      <w:szCs w:val="18"/>
+    </w:rPr>
   </w:style>
 </w:styles>
 </file>
@@ -7680,6 +7913,13 @@
     <w:pitch w:val="variable"/>
     <w:sig w:usb0="00000000" w:usb1="10000000" w:usb2="00000000" w:usb3="00000000" w:csb0="80000000" w:csb1="00000000"/>
   </w:font>
+  <w:font w:name="Segoe UI">
+    <w:panose1 w:val="020B0502040204020203"/>
+    <w:charset w:val="00"/>
+    <w:family w:val="swiss"/>
+    <w:pitch w:val="variable"/>
+    <w:sig w:usb0="E4002EFF" w:usb1="C000E47F" w:usb2="00000009" w:usb3="00000000" w:csb0="000001FF" w:csb1="00000000"/>
+  </w:font>
   <w:font w:name="Calibri Light">
     <w:panose1 w:val="020F0302020204030204"/>
     <w:charset w:val="00"/>
@@ -7705,14 +7945,20 @@
   </w:compat>
   <w:rsids>
     <w:rsidRoot w:val="00C0372B"/>
+    <w:rsid w:val="000B1E93"/>
+    <w:rsid w:val="001E615B"/>
     <w:rsid w:val="00266989"/>
     <w:rsid w:val="00286728"/>
     <w:rsid w:val="0057328D"/>
     <w:rsid w:val="00585128"/>
     <w:rsid w:val="005A1296"/>
     <w:rsid w:val="007579BE"/>
+    <w:rsid w:val="0095299D"/>
+    <w:rsid w:val="009F0C16"/>
+    <w:rsid w:val="00A20266"/>
     <w:rsid w:val="00C0372B"/>
-    <w:rsid w:val="00D57A9C"/>
+    <w:rsid w:val="00C77A64"/>
+    <w:rsid w:val="00FE4BCB"/>
   </w:rsids>
   <m:mathPr>
     <m:mathFont m:val="Cambria Math"/>
@@ -16300,7 +16546,7 @@
 </file>
 
 <file path=customXml/itemProps82.xml><?xml version="1.0" encoding="utf-8"?>
-<ds:datastoreItem xmlns:ds="http://schemas.openxmlformats.org/officeDocument/2006/customXml" ds:itemID="{BAE864FB-3F5A-47C0-AE90-ADCFC1690003}">
+<ds:datastoreItem xmlns:ds="http://schemas.openxmlformats.org/officeDocument/2006/customXml" ds:itemID="{7F248B14-2F74-48D6-A4A4-3C4ABA2D4851}">
   <ds:schemaRefs>
     <ds:schemaRef ds:uri="http://schemas.openxmlformats.org/officeDocument/2006/bibliography"/>
   </ds:schemaRefs>
